--- a/Documentación OdontoMóvil.docx
+++ b/Documentación OdontoMóvil.docx
@@ -27,25 +27,48 @@
         <w:jc w:val="center"/>
         <w:rPr>
           <w:rFonts w:ascii="Arial" w:hAnsi="Arial" w:cs="Arial"/>
+          <w:b/>
           <w:sz w:val="28"/>
           <w:szCs w:val="28"/>
         </w:rPr>
       </w:pPr>
       <w:r>
+        <w:rPr>
+          <w:rFonts w:ascii="Arial" w:hAnsi="Arial" w:cs="Arial"/>
+          <w:b/>
+          <w:sz w:val="28"/>
+          <w:szCs w:val="28"/>
+        </w:rPr>
+        <w:t>Ingeniería en Software</w:t>
+      </w:r>
+    </w:p>
+    <w:p>
+      <w:pPr>
+        <w:jc w:val="center"/>
+        <w:rPr>
+          <w:rFonts w:ascii="Arial" w:hAnsi="Arial" w:cs="Arial"/>
+          <w:b/>
+          <w:sz w:val="28"/>
+          <w:szCs w:val="28"/>
+        </w:rPr>
+      </w:pPr>
+    </w:p>
+    <w:p>
+      <w:pPr>
+        <w:jc w:val="center"/>
         <w:rPr>
           <w:rFonts w:ascii="Arial" w:hAnsi="Arial" w:cs="Arial"/>
           <w:sz w:val="28"/>
           <w:szCs w:val="28"/>
         </w:rPr>
-        <w:t xml:space="preserve">DISEÑO </w:t>
-      </w:r>
+      </w:pPr>
       <w:r>
         <w:rPr>
           <w:rFonts w:ascii="Arial" w:hAnsi="Arial" w:cs="Arial"/>
           <w:sz w:val="28"/>
           <w:szCs w:val="28"/>
         </w:rPr>
-        <w:t>Y APLICACIONES WEB</w:t>
+        <w:t>Diseño y Aplicación Web</w:t>
       </w:r>
     </w:p>
     <w:p>
@@ -343,7 +366,7 @@
                     </pic:cNvPicPr>
                   </pic:nvPicPr>
                   <pic:blipFill>
-                    <a:blip r:embed="rId5">
+                    <a:blip r:embed="rId8">
                       <a:extLst>
                         <a:ext uri="{28A0092B-C50C-407E-A947-70E740481C1C}">
                           <a14:useLocalDpi xmlns:a14="http://schemas.microsoft.com/office/drawing/2010/main" val="0"/>
@@ -407,7 +430,11 @@
     <w:sdt>
       <w:sdtPr>
         <w:rPr>
-          <w:lang w:val="es-ES"/>
+          <w:rFonts w:asciiTheme="minorHAnsi" w:eastAsiaTheme="minorHAnsi" w:hAnsiTheme="minorHAnsi" w:cstheme="minorBidi"/>
+          <w:color w:val="auto"/>
+          <w:sz w:val="22"/>
+          <w:szCs w:val="22"/>
+          <w:lang w:val="es-ES" w:eastAsia="en-US"/>
         </w:rPr>
         <w:id w:val="1682161575"/>
         <w:docPartObj>
@@ -417,13 +444,8 @@
       </w:sdtPr>
       <w:sdtEndPr>
         <w:rPr>
-          <w:rFonts w:asciiTheme="minorHAnsi" w:eastAsiaTheme="minorHAnsi" w:hAnsiTheme="minorHAnsi" w:cstheme="minorBidi"/>
           <w:b/>
           <w:bCs/>
-          <w:color w:val="auto"/>
-          <w:sz w:val="22"/>
-          <w:szCs w:val="22"/>
-          <w:lang w:eastAsia="en-US"/>
         </w:rPr>
       </w:sdtEndPr>
       <w:sdtContent>
@@ -474,7 +496,7 @@
             </w:rPr>
             <w:fldChar w:fldCharType="separate"/>
           </w:r>
-          <w:hyperlink w:anchor="_Toc519046076" w:history="1">
+          <w:hyperlink w:anchor="_Toc519076101" w:history="1">
             <w:r>
               <w:rPr>
                 <w:rStyle w:val="Hipervnculo"/>
@@ -501,7 +523,7 @@
                 <w:noProof/>
                 <w:webHidden/>
               </w:rPr>
-              <w:instrText xml:space="preserve"> PAGEREF _Toc519046076 \h </w:instrText>
+              <w:instrText xml:space="preserve"> PAGEREF _Toc519076101 \h </w:instrText>
             </w:r>
             <w:r>
               <w:rPr>
@@ -544,7 +566,7 @@
               <w:lang w:eastAsia="es-CR"/>
             </w:rPr>
           </w:pPr>
-          <w:hyperlink w:anchor="_Toc519046077" w:history="1">
+          <w:hyperlink w:anchor="_Toc519076102" w:history="1">
             <w:r>
               <w:rPr>
                 <w:rStyle w:val="Hipervnculo"/>
@@ -571,7 +593,7 @@
                 <w:noProof/>
                 <w:webHidden/>
               </w:rPr>
-              <w:instrText xml:space="preserve"> PAGEREF _Toc519046077 \h </w:instrText>
+              <w:instrText xml:space="preserve"> PAGEREF _Toc519076102 \h </w:instrText>
             </w:r>
             <w:r>
               <w:rPr>
@@ -614,7 +636,7 @@
               <w:lang w:eastAsia="es-CR"/>
             </w:rPr>
           </w:pPr>
-          <w:hyperlink w:anchor="_Toc519046078" w:history="1">
+          <w:hyperlink w:anchor="_Toc519076103" w:history="1">
             <w:r>
               <w:rPr>
                 <w:rStyle w:val="Hipervnculo"/>
@@ -641,7 +663,7 @@
                 <w:noProof/>
                 <w:webHidden/>
               </w:rPr>
-              <w:instrText xml:space="preserve"> PAGEREF _Toc519046078 \h </w:instrText>
+              <w:instrText xml:space="preserve"> PAGEREF _Toc519076103 \h </w:instrText>
             </w:r>
             <w:r>
               <w:rPr>
@@ -684,7 +706,7 @@
               <w:lang w:eastAsia="es-CR"/>
             </w:rPr>
           </w:pPr>
-          <w:hyperlink w:anchor="_Toc519046079" w:history="1">
+          <w:hyperlink w:anchor="_Toc519076104" w:history="1">
             <w:r>
               <w:rPr>
                 <w:rStyle w:val="Hipervnculo"/>
@@ -711,7 +733,7 @@
                 <w:noProof/>
                 <w:webHidden/>
               </w:rPr>
-              <w:instrText xml:space="preserve"> PAGEREF _Toc519046079 \h </w:instrText>
+              <w:instrText xml:space="preserve"> PAGEREF _Toc519076104 \h </w:instrText>
             </w:r>
             <w:r>
               <w:rPr>
@@ -754,7 +776,7 @@
               <w:lang w:eastAsia="es-CR"/>
             </w:rPr>
           </w:pPr>
-          <w:hyperlink w:anchor="_Toc519046080" w:history="1">
+          <w:hyperlink w:anchor="_Toc519076105" w:history="1">
             <w:r>
               <w:rPr>
                 <w:rStyle w:val="Hipervnculo"/>
@@ -781,7 +803,7 @@
                 <w:noProof/>
                 <w:webHidden/>
               </w:rPr>
-              <w:instrText xml:space="preserve"> PAGEREF _Toc519046080 \h </w:instrText>
+              <w:instrText xml:space="preserve"> PAGEREF _Toc519076105 \h </w:instrText>
             </w:r>
             <w:r>
               <w:rPr>
@@ -824,7 +846,7 @@
               <w:lang w:eastAsia="es-CR"/>
             </w:rPr>
           </w:pPr>
-          <w:hyperlink w:anchor="_Toc519046081" w:history="1">
+          <w:hyperlink w:anchor="_Toc519076106" w:history="1">
             <w:r>
               <w:rPr>
                 <w:rStyle w:val="Hipervnculo"/>
@@ -851,7 +873,7 @@
                 <w:noProof/>
                 <w:webHidden/>
               </w:rPr>
-              <w:instrText xml:space="preserve"> PAGEREF _Toc519046081 \h </w:instrText>
+              <w:instrText xml:space="preserve"> PAGEREF _Toc519076106 \h </w:instrText>
             </w:r>
             <w:r>
               <w:rPr>
@@ -894,14 +916,7 @@
               <w:lang w:eastAsia="es-CR"/>
             </w:rPr>
           </w:pPr>
-          <w:hyperlink w:anchor="_Toc519046082" w:history="1">
-            <w:r>
-              <w:rPr>
-                <w:rStyle w:val="Hipervnculo"/>
-                <w:noProof/>
-              </w:rPr>
-              <w:t>Bibliografía</w:t>
-            </w:r>
+          <w:hyperlink w:anchor="_Toc519076107" w:history="1">
             <w:r>
               <w:rPr>
                 <w:noProof/>
@@ -921,7 +936,7 @@
                 <w:noProof/>
                 <w:webHidden/>
               </w:rPr>
-              <w:instrText xml:space="preserve"> PAGEREF _Toc519046082 \h </w:instrText>
+              <w:instrText xml:space="preserve"> PAGEREF _Toc519076107 \h </w:instrText>
             </w:r>
             <w:r>
               <w:rPr>
@@ -941,7 +956,7 @@
                 <w:noProof/>
                 <w:webHidden/>
               </w:rPr>
-              <w:t>8</w:t>
+              <w:t>10</w:t>
             </w:r>
             <w:r>
               <w:rPr>
@@ -964,12 +979,145 @@
               <w:lang w:eastAsia="es-CR"/>
             </w:rPr>
           </w:pPr>
-          <w:hyperlink w:anchor="_Toc519046083" w:history="1">
+          <w:hyperlink w:anchor="_Toc519076108" w:history="1">
+            <w:r>
+              <w:rPr>
+                <w:noProof/>
+                <w:webHidden/>
+              </w:rPr>
+              <w:tab/>
+            </w:r>
+            <w:r>
+              <w:rPr>
+                <w:noProof/>
+                <w:webHidden/>
+              </w:rPr>
+              <w:fldChar w:fldCharType="begin"/>
+            </w:r>
+            <w:r>
+              <w:rPr>
+                <w:noProof/>
+                <w:webHidden/>
+              </w:rPr>
+              <w:instrText xml:space="preserve"> PAGEREF _Toc519076108 \h </w:instrText>
+            </w:r>
+            <w:r>
+              <w:rPr>
+                <w:noProof/>
+                <w:webHidden/>
+              </w:rPr>
+            </w:r>
+            <w:r>
+              <w:rPr>
+                <w:noProof/>
+                <w:webHidden/>
+              </w:rPr>
+              <w:fldChar w:fldCharType="separate"/>
+            </w:r>
+            <w:r>
+              <w:rPr>
+                <w:noProof/>
+                <w:webHidden/>
+              </w:rPr>
+              <w:t>11</w:t>
+            </w:r>
+            <w:r>
+              <w:rPr>
+                <w:noProof/>
+                <w:webHidden/>
+              </w:rPr>
+              <w:fldChar w:fldCharType="end"/>
+            </w:r>
+          </w:hyperlink>
+        </w:p>
+        <w:p>
+          <w:pPr>
+            <w:pStyle w:val="TDC1"/>
+            <w:tabs>
+              <w:tab w:val="right" w:leader="dot" w:pos="8828"/>
+            </w:tabs>
+            <w:rPr>
+              <w:rFonts w:eastAsiaTheme="minorEastAsia"/>
+              <w:noProof/>
+              <w:lang w:eastAsia="es-CR"/>
+            </w:rPr>
+          </w:pPr>
+          <w:hyperlink w:anchor="_Toc519076109" w:history="1">
             <w:r>
               <w:rPr>
                 <w:rStyle w:val="Hipervnculo"/>
                 <w:noProof/>
               </w:rPr>
+              <w:t>Bibliografía</w:t>
+            </w:r>
+            <w:r>
+              <w:rPr>
+                <w:noProof/>
+                <w:webHidden/>
+              </w:rPr>
+              <w:tab/>
+            </w:r>
+            <w:r>
+              <w:rPr>
+                <w:noProof/>
+                <w:webHidden/>
+              </w:rPr>
+              <w:fldChar w:fldCharType="begin"/>
+            </w:r>
+            <w:r>
+              <w:rPr>
+                <w:noProof/>
+                <w:webHidden/>
+              </w:rPr>
+              <w:instrText xml:space="preserve"> PAGEREF _Toc519076109 \h </w:instrText>
+            </w:r>
+            <w:r>
+              <w:rPr>
+                <w:noProof/>
+                <w:webHidden/>
+              </w:rPr>
+            </w:r>
+            <w:r>
+              <w:rPr>
+                <w:noProof/>
+                <w:webHidden/>
+              </w:rPr>
+              <w:fldChar w:fldCharType="separate"/>
+            </w:r>
+            <w:r>
+              <w:rPr>
+                <w:noProof/>
+                <w:webHidden/>
+              </w:rPr>
+              <w:t>12</w:t>
+            </w:r>
+            <w:r>
+              <w:rPr>
+                <w:noProof/>
+                <w:webHidden/>
+              </w:rPr>
+              <w:fldChar w:fldCharType="end"/>
+            </w:r>
+          </w:hyperlink>
+        </w:p>
+        <w:p>
+          <w:pPr>
+            <w:pStyle w:val="TDC1"/>
+            <w:tabs>
+              <w:tab w:val="right" w:leader="dot" w:pos="8828"/>
+            </w:tabs>
+            <w:rPr>
+              <w:rFonts w:eastAsiaTheme="minorEastAsia"/>
+              <w:noProof/>
+              <w:lang w:eastAsia="es-CR"/>
+            </w:rPr>
+          </w:pPr>
+          <w:hyperlink w:anchor="_Toc519076110" w:history="1">
+            <w:r>
+              <w:rPr>
+                <w:rStyle w:val="Hipervnculo"/>
+                <w:noProof/>
+              </w:rPr>
               <w:t>Anexos</w:t>
             </w:r>
             <w:r>
@@ -991,7 +1139,7 @@
                 <w:noProof/>
                 <w:webHidden/>
               </w:rPr>
-              <w:instrText xml:space="preserve"> PAGEREF _Toc519046083 \h </w:instrText>
+              <w:instrText xml:space="preserve"> PAGEREF _Toc519076110 \h </w:instrText>
             </w:r>
             <w:r>
               <w:rPr>
@@ -1011,7 +1159,7 @@
                 <w:noProof/>
                 <w:webHidden/>
               </w:rPr>
-              <w:t>9</w:t>
+              <w:t>13</w:t>
             </w:r>
             <w:r>
               <w:rPr>
@@ -1043,8 +1191,6 @@
           <w:szCs w:val="32"/>
         </w:rPr>
       </w:pPr>
-      <w:bookmarkStart w:id="0" w:name="_GoBack"/>
-      <w:bookmarkEnd w:id="0"/>
       <w:r>
         <w:br w:type="page"/>
       </w:r>
@@ -1053,13 +1199,350 @@
       <w:pPr>
         <w:pStyle w:val="Ttulo1"/>
       </w:pPr>
-      <w:bookmarkStart w:id="1" w:name="_Toc519046076"/>
+      <w:bookmarkStart w:id="0" w:name="_Toc519076101"/>
       <w:r>
         <w:lastRenderedPageBreak/>
         <w:t>Resumen Ejecutivo</w:t>
       </w:r>
-      <w:bookmarkEnd w:id="1"/>
-    </w:p>
+      <w:bookmarkEnd w:id="0"/>
+    </w:p>
+    <w:p/>
+    <w:p>
+      <w:pPr>
+        <w:spacing w:line="360" w:lineRule="auto"/>
+        <w:jc w:val="both"/>
+        <w:rPr>
+          <w:rFonts w:asciiTheme="majorHAnsi" w:hAnsiTheme="majorHAnsi" w:cstheme="majorHAnsi"/>
+          <w:sz w:val="24"/>
+          <w:szCs w:val="24"/>
+        </w:rPr>
+      </w:pPr>
+      <w:r>
+        <w:rPr>
+          <w:rFonts w:asciiTheme="majorHAnsi" w:hAnsiTheme="majorHAnsi" w:cstheme="majorHAnsi"/>
+          <w:sz w:val="24"/>
+          <w:szCs w:val="24"/>
+        </w:rPr>
+        <w:t xml:space="preserve">Se planea </w:t>
+      </w:r>
+      <w:r>
+        <w:rPr>
+          <w:rFonts w:asciiTheme="majorHAnsi" w:hAnsiTheme="majorHAnsi" w:cstheme="majorHAnsi"/>
+          <w:sz w:val="24"/>
+          <w:szCs w:val="24"/>
+        </w:rPr>
+        <w:t xml:space="preserve">una propuesta de diseño de una empresa llamada </w:t>
+      </w:r>
+      <w:proofErr w:type="spellStart"/>
+      <w:r>
+        <w:rPr>
+          <w:rFonts w:asciiTheme="majorHAnsi" w:hAnsiTheme="majorHAnsi" w:cstheme="majorHAnsi"/>
+          <w:sz w:val="24"/>
+          <w:szCs w:val="24"/>
+        </w:rPr>
+        <w:t>OdontoMóvil</w:t>
+      </w:r>
+      <w:proofErr w:type="spellEnd"/>
+      <w:r>
+        <w:rPr>
+          <w:rFonts w:asciiTheme="majorHAnsi" w:hAnsiTheme="majorHAnsi" w:cstheme="majorHAnsi"/>
+          <w:sz w:val="24"/>
+          <w:szCs w:val="24"/>
+        </w:rPr>
+        <w:t>, la cual es de dos doctores que andan en diferentes partes del país dando salud bucal, la misma tiene contratos con diferentes empresas en la zona de San C</w:t>
+      </w:r>
+      <w:r>
+        <w:rPr>
+          <w:rFonts w:asciiTheme="majorHAnsi" w:hAnsiTheme="majorHAnsi" w:cstheme="majorHAnsi"/>
+          <w:sz w:val="24"/>
+          <w:szCs w:val="24"/>
+        </w:rPr>
+        <w:t>arlos.</w:t>
+      </w:r>
+    </w:p>
+    <w:p>
+      <w:pPr>
+        <w:spacing w:line="360" w:lineRule="auto"/>
+        <w:jc w:val="both"/>
+        <w:rPr>
+          <w:rFonts w:asciiTheme="majorHAnsi" w:hAnsiTheme="majorHAnsi" w:cstheme="majorHAnsi"/>
+          <w:sz w:val="24"/>
+          <w:szCs w:val="24"/>
+        </w:rPr>
+      </w:pPr>
+      <w:r>
+        <w:rPr>
+          <w:rFonts w:asciiTheme="majorHAnsi" w:hAnsiTheme="majorHAnsi" w:cstheme="majorHAnsi"/>
+          <w:sz w:val="24"/>
+          <w:szCs w:val="24"/>
+        </w:rPr>
+        <w:t xml:space="preserve">Se crea un modelo de aplicación móvil donde los propietarios puedan tener una cercanía más fácil con </w:t>
+      </w:r>
+      <w:proofErr w:type="gramStart"/>
+      <w:r>
+        <w:rPr>
+          <w:rFonts w:asciiTheme="majorHAnsi" w:hAnsiTheme="majorHAnsi" w:cstheme="majorHAnsi"/>
+          <w:sz w:val="24"/>
+          <w:szCs w:val="24"/>
+        </w:rPr>
+        <w:t xml:space="preserve">sus </w:t>
+      </w:r>
+      <w:r>
+        <w:rPr>
+          <w:rFonts w:asciiTheme="majorHAnsi" w:hAnsiTheme="majorHAnsi" w:cstheme="majorHAnsi"/>
+          <w:sz w:val="24"/>
+          <w:szCs w:val="24"/>
+        </w:rPr>
+        <w:t xml:space="preserve"> clientes</w:t>
+      </w:r>
+      <w:proofErr w:type="gramEnd"/>
+      <w:r>
+        <w:rPr>
+          <w:rFonts w:asciiTheme="majorHAnsi" w:hAnsiTheme="majorHAnsi" w:cstheme="majorHAnsi"/>
+          <w:sz w:val="24"/>
+          <w:szCs w:val="24"/>
+        </w:rPr>
+        <w:t xml:space="preserve"> o demás personas</w:t>
+      </w:r>
+      <w:r>
+        <w:rPr>
+          <w:rFonts w:asciiTheme="majorHAnsi" w:hAnsiTheme="majorHAnsi" w:cstheme="majorHAnsi"/>
+          <w:sz w:val="24"/>
+          <w:szCs w:val="24"/>
+        </w:rPr>
+        <w:t xml:space="preserve">, en esta misma se podrá sacar citas, </w:t>
+      </w:r>
+      <w:r>
+        <w:rPr>
+          <w:rFonts w:asciiTheme="majorHAnsi" w:hAnsiTheme="majorHAnsi" w:cstheme="majorHAnsi"/>
+          <w:sz w:val="24"/>
+          <w:szCs w:val="24"/>
+        </w:rPr>
+        <w:t>, ver sobre lo que ofrecen y además podrán contactarse por medio de correo electrónico</w:t>
+      </w:r>
+      <w:r>
+        <w:rPr>
+          <w:rFonts w:asciiTheme="majorHAnsi" w:hAnsiTheme="majorHAnsi" w:cstheme="majorHAnsi"/>
+          <w:sz w:val="24"/>
+          <w:szCs w:val="24"/>
+        </w:rPr>
+        <w:t xml:space="preserve"> directamente con ellos.</w:t>
+      </w:r>
+      <w:r>
+        <w:rPr>
+          <w:rFonts w:asciiTheme="majorHAnsi" w:hAnsiTheme="majorHAnsi" w:cstheme="majorHAnsi"/>
+          <w:sz w:val="24"/>
+          <w:szCs w:val="24"/>
+        </w:rPr>
+        <w:t xml:space="preserve"> </w:t>
+      </w:r>
+    </w:p>
+    <w:p>
+      <w:pPr>
+        <w:spacing w:line="360" w:lineRule="auto"/>
+        <w:jc w:val="both"/>
+        <w:rPr>
+          <w:rFonts w:asciiTheme="majorHAnsi" w:hAnsiTheme="majorHAnsi" w:cstheme="majorHAnsi"/>
+          <w:sz w:val="24"/>
+          <w:szCs w:val="24"/>
+        </w:rPr>
+      </w:pPr>
+      <w:r>
+        <w:rPr>
+          <w:rFonts w:asciiTheme="majorHAnsi" w:hAnsiTheme="majorHAnsi" w:cstheme="majorHAnsi"/>
+          <w:sz w:val="24"/>
+          <w:szCs w:val="24"/>
+        </w:rPr>
+        <w:t xml:space="preserve">La aplicación web ofrece varios espacios en los que muestra a las personas quienes son ellos, en que consiste </w:t>
+      </w:r>
+      <w:proofErr w:type="spellStart"/>
+      <w:r>
+        <w:rPr>
+          <w:rFonts w:asciiTheme="majorHAnsi" w:hAnsiTheme="majorHAnsi" w:cstheme="majorHAnsi"/>
+          <w:sz w:val="24"/>
+          <w:szCs w:val="24"/>
+        </w:rPr>
+        <w:t>OdontoMóvil</w:t>
+      </w:r>
+      <w:proofErr w:type="spellEnd"/>
+      <w:r>
+        <w:rPr>
+          <w:rFonts w:asciiTheme="majorHAnsi" w:hAnsiTheme="majorHAnsi" w:cstheme="majorHAnsi"/>
+          <w:sz w:val="24"/>
+          <w:szCs w:val="24"/>
+        </w:rPr>
+        <w:t xml:space="preserve">, además podrán ver sus estudios, código de </w:t>
+      </w:r>
+      <w:r>
+        <w:rPr>
+          <w:rFonts w:asciiTheme="majorHAnsi" w:hAnsiTheme="majorHAnsi" w:cstheme="majorHAnsi"/>
+          <w:sz w:val="24"/>
+          <w:szCs w:val="24"/>
+        </w:rPr>
+        <w:t xml:space="preserve">miembro del Colegio de Cirujanos de Costa Rica. </w:t>
+      </w:r>
+    </w:p>
+    <w:p>
+      <w:pPr>
+        <w:pStyle w:val="Ttulo4"/>
+        <w:shd w:val="clear" w:color="auto" w:fill="FFFFFF"/>
+        <w:spacing w:line="360" w:lineRule="auto"/>
+        <w:jc w:val="both"/>
+        <w:rPr>
+          <w:rFonts w:cstheme="majorHAnsi"/>
+          <w:i w:val="0"/>
+          <w:color w:val="212529"/>
+          <w:sz w:val="24"/>
+          <w:szCs w:val="24"/>
+        </w:rPr>
+      </w:pPr>
+      <w:r>
+        <w:rPr>
+          <w:rFonts w:cstheme="majorHAnsi"/>
+          <w:i w:val="0"/>
+          <w:color w:val="auto"/>
+          <w:sz w:val="24"/>
+          <w:szCs w:val="24"/>
+        </w:rPr>
+        <w:t xml:space="preserve">Por otra </w:t>
+      </w:r>
+      <w:r>
+        <w:rPr>
+          <w:rFonts w:cstheme="majorHAnsi"/>
+          <w:i w:val="0"/>
+          <w:color w:val="auto"/>
+          <w:sz w:val="24"/>
+          <w:szCs w:val="24"/>
+        </w:rPr>
+        <w:t>parte,</w:t>
+      </w:r>
+      <w:r>
+        <w:rPr>
+          <w:rFonts w:cstheme="majorHAnsi"/>
+          <w:i w:val="0"/>
+          <w:color w:val="auto"/>
+          <w:sz w:val="24"/>
+          <w:szCs w:val="24"/>
+        </w:rPr>
+        <w:t xml:space="preserve"> podrán comunicarse con ellos mismos, para cualquier consulta u otra duda al respecto, asimismo cuentan con una sección de blog donde la</w:t>
+      </w:r>
+      <w:r>
+        <w:rPr>
+          <w:rFonts w:cstheme="majorHAnsi"/>
+          <w:i w:val="0"/>
+          <w:sz w:val="24"/>
+          <w:szCs w:val="24"/>
+        </w:rPr>
+        <w:t xml:space="preserve"> </w:t>
+      </w:r>
+      <w:r>
+        <w:rPr>
+          <w:rFonts w:cstheme="majorHAnsi"/>
+          <w:b/>
+          <w:bCs/>
+          <w:color w:val="212529"/>
+          <w:sz w:val="24"/>
+          <w:szCs w:val="24"/>
+        </w:rPr>
+        <w:t xml:space="preserve">Dra. </w:t>
+      </w:r>
+      <w:proofErr w:type="spellStart"/>
+      <w:r>
+        <w:rPr>
+          <w:rFonts w:cstheme="majorHAnsi"/>
+          <w:b/>
+          <w:bCs/>
+          <w:color w:val="212529"/>
+          <w:sz w:val="24"/>
+          <w:szCs w:val="24"/>
+        </w:rPr>
+        <w:t>Laksmir</w:t>
+      </w:r>
+      <w:proofErr w:type="spellEnd"/>
+      <w:r>
+        <w:rPr>
+          <w:rFonts w:cstheme="majorHAnsi"/>
+          <w:b/>
+          <w:bCs/>
+          <w:color w:val="212529"/>
+          <w:sz w:val="24"/>
+          <w:szCs w:val="24"/>
+        </w:rPr>
+        <w:t xml:space="preserve"> </w:t>
+      </w:r>
+      <w:proofErr w:type="spellStart"/>
+      <w:r>
+        <w:rPr>
+          <w:rFonts w:cstheme="majorHAnsi"/>
+          <w:b/>
+          <w:bCs/>
+          <w:color w:val="212529"/>
+          <w:sz w:val="24"/>
+          <w:szCs w:val="24"/>
+        </w:rPr>
+        <w:t>Schärz</w:t>
+      </w:r>
+      <w:proofErr w:type="spellEnd"/>
+      <w:r>
+        <w:rPr>
+          <w:rFonts w:cstheme="majorHAnsi"/>
+          <w:b/>
+          <w:bCs/>
+          <w:color w:val="212529"/>
+          <w:sz w:val="24"/>
+          <w:szCs w:val="24"/>
+        </w:rPr>
+        <w:t xml:space="preserve"> y el Dr. Francisco </w:t>
+      </w:r>
+      <w:proofErr w:type="spellStart"/>
+      <w:r>
+        <w:rPr>
+          <w:rFonts w:cstheme="majorHAnsi"/>
+          <w:b/>
+          <w:bCs/>
+          <w:color w:val="212529"/>
+          <w:sz w:val="24"/>
+          <w:szCs w:val="24"/>
+        </w:rPr>
+        <w:t>Valerín</w:t>
+      </w:r>
+      <w:proofErr w:type="spellEnd"/>
+      <w:r>
+        <w:rPr>
+          <w:rFonts w:cstheme="majorHAnsi"/>
+          <w:b/>
+          <w:bCs/>
+          <w:color w:val="212529"/>
+          <w:sz w:val="24"/>
+          <w:szCs w:val="24"/>
+        </w:rPr>
+        <w:t> </w:t>
+      </w:r>
+      <w:r>
+        <w:rPr>
+          <w:rFonts w:cstheme="majorHAnsi"/>
+          <w:i w:val="0"/>
+          <w:color w:val="212529"/>
+          <w:sz w:val="24"/>
+          <w:szCs w:val="24"/>
+        </w:rPr>
+        <w:t>responde</w:t>
+      </w:r>
+      <w:r>
+        <w:rPr>
+          <w:rFonts w:cstheme="majorHAnsi"/>
+          <w:i w:val="0"/>
+          <w:color w:val="212529"/>
+          <w:sz w:val="24"/>
+          <w:szCs w:val="24"/>
+        </w:rPr>
+        <w:t xml:space="preserve"> las preguntas más frecuentes de sus clientes.</w:t>
+      </w:r>
+    </w:p>
+    <w:p/>
+    <w:p/>
+    <w:p/>
+    <w:p/>
     <w:p>
       <w:pPr>
         <w:rPr>
@@ -1077,38 +1560,172 @@
       <w:pPr>
         <w:pStyle w:val="Ttulo1"/>
       </w:pPr>
-      <w:bookmarkStart w:id="2" w:name="_Toc519046077"/>
+      <w:bookmarkStart w:id="1" w:name="_Toc519076102"/>
       <w:r>
         <w:lastRenderedPageBreak/>
         <w:t>Objetivo General:</w:t>
       </w:r>
+      <w:bookmarkEnd w:id="1"/>
+    </w:p>
+    <w:p>
+      <w:pPr>
+        <w:pStyle w:val="Prrafodelista"/>
+        <w:numPr>
+          <w:ilvl w:val="0"/>
+          <w:numId w:val="6"/>
+        </w:numPr>
+        <w:spacing w:line="360" w:lineRule="auto"/>
+        <w:jc w:val="both"/>
+        <w:rPr>
+          <w:rFonts w:asciiTheme="majorHAnsi" w:hAnsiTheme="majorHAnsi" w:cstheme="majorHAnsi"/>
+          <w:sz w:val="24"/>
+          <w:szCs w:val="24"/>
+        </w:rPr>
+      </w:pPr>
+      <w:r>
+        <w:rPr>
+          <w:rFonts w:asciiTheme="majorHAnsi" w:hAnsiTheme="majorHAnsi" w:cstheme="majorHAnsi"/>
+          <w:sz w:val="24"/>
+          <w:szCs w:val="24"/>
+        </w:rPr>
+        <w:t>Generar una aplicación web para una empresa de dentistas la cual brinde un gran soporte con la atención de los clientes y al alcance de las demás personas.</w:t>
+      </w:r>
+    </w:p>
+    <w:p/>
+    <w:p/>
+    <w:p>
+      <w:pPr>
+        <w:pStyle w:val="Ttulo1"/>
+      </w:pPr>
+    </w:p>
+    <w:p>
+      <w:pPr>
+        <w:pStyle w:val="Ttulo1"/>
+      </w:pPr>
+    </w:p>
+    <w:p>
+      <w:pPr>
+        <w:pStyle w:val="Ttulo1"/>
+      </w:pPr>
+      <w:bookmarkStart w:id="2" w:name="_Toc519076103"/>
+      <w:r>
+        <w:t>Objetivos Específicos:</w:t>
+      </w:r>
       <w:bookmarkEnd w:id="2"/>
     </w:p>
     <w:p>
       <w:pPr>
-        <w:pStyle w:val="Ttulo1"/>
-      </w:pPr>
-    </w:p>
-    <w:p>
-      <w:pPr>
-        <w:pStyle w:val="Ttulo1"/>
-      </w:pPr>
-    </w:p>
-    <w:p>
-      <w:pPr>
-        <w:pStyle w:val="Ttulo1"/>
-      </w:pPr>
-    </w:p>
-    <w:p>
-      <w:pPr>
-        <w:pStyle w:val="Ttulo1"/>
-      </w:pPr>
-      <w:bookmarkStart w:id="3" w:name="_Toc519046078"/>
-      <w:r>
-        <w:t>Objetivos Específicos:</w:t>
-      </w:r>
-      <w:bookmarkEnd w:id="3"/>
-    </w:p>
+        <w:pStyle w:val="Prrafodelista"/>
+        <w:numPr>
+          <w:ilvl w:val="0"/>
+          <w:numId w:val="6"/>
+        </w:numPr>
+        <w:spacing w:line="360" w:lineRule="auto"/>
+        <w:rPr>
+          <w:rFonts w:asciiTheme="majorHAnsi" w:hAnsiTheme="majorHAnsi"/>
+          <w:sz w:val="24"/>
+          <w:szCs w:val="24"/>
+        </w:rPr>
+      </w:pPr>
+      <w:bookmarkStart w:id="3" w:name="_GoBack"/>
+      <w:r>
+        <w:rPr>
+          <w:rFonts w:asciiTheme="majorHAnsi" w:hAnsiTheme="majorHAnsi"/>
+          <w:sz w:val="24"/>
+          <w:szCs w:val="24"/>
+        </w:rPr>
+        <w:t xml:space="preserve"> </w:t>
+      </w:r>
+      <w:r>
+        <w:rPr>
+          <w:rFonts w:asciiTheme="majorHAnsi" w:hAnsiTheme="majorHAnsi"/>
+          <w:sz w:val="24"/>
+          <w:szCs w:val="24"/>
+        </w:rPr>
+        <w:t>Proveer</w:t>
+      </w:r>
+      <w:r>
+        <w:rPr>
+          <w:rFonts w:asciiTheme="majorHAnsi" w:hAnsiTheme="majorHAnsi"/>
+          <w:sz w:val="24"/>
+          <w:szCs w:val="24"/>
+        </w:rPr>
+        <w:t xml:space="preserve"> un modelo de aplicación web para la creación de la aplicación web.  </w:t>
+      </w:r>
+    </w:p>
+    <w:p>
+      <w:pPr>
+        <w:pStyle w:val="Prrafodelista"/>
+        <w:numPr>
+          <w:ilvl w:val="0"/>
+          <w:numId w:val="6"/>
+        </w:numPr>
+        <w:spacing w:line="360" w:lineRule="auto"/>
+        <w:rPr>
+          <w:rFonts w:asciiTheme="majorHAnsi" w:hAnsiTheme="majorHAnsi"/>
+          <w:sz w:val="24"/>
+          <w:szCs w:val="24"/>
+        </w:rPr>
+      </w:pPr>
+      <w:r>
+        <w:rPr>
+          <w:rFonts w:asciiTheme="majorHAnsi" w:hAnsiTheme="majorHAnsi"/>
+          <w:sz w:val="24"/>
+          <w:szCs w:val="24"/>
+        </w:rPr>
+        <w:t xml:space="preserve"> </w:t>
+      </w:r>
+      <w:r>
+        <w:rPr>
+          <w:rFonts w:asciiTheme="majorHAnsi" w:hAnsiTheme="majorHAnsi"/>
+          <w:sz w:val="24"/>
+          <w:szCs w:val="24"/>
+        </w:rPr>
+        <w:t xml:space="preserve">Desarrollar una estructura de Aplicación Web la cual genere una mejora en la empresa </w:t>
+      </w:r>
+      <w:proofErr w:type="spellStart"/>
+      <w:r>
+        <w:rPr>
+          <w:rFonts w:asciiTheme="majorHAnsi" w:hAnsiTheme="majorHAnsi"/>
+          <w:sz w:val="24"/>
+          <w:szCs w:val="24"/>
+        </w:rPr>
+        <w:t>OdontoMóvil</w:t>
+      </w:r>
+      <w:proofErr w:type="spellEnd"/>
+      <w:r>
+        <w:rPr>
+          <w:rFonts w:asciiTheme="majorHAnsi" w:hAnsiTheme="majorHAnsi"/>
+          <w:sz w:val="24"/>
+          <w:szCs w:val="24"/>
+        </w:rPr>
+        <w:t>.</w:t>
+      </w:r>
+    </w:p>
+    <w:p>
+      <w:pPr>
+        <w:pStyle w:val="Prrafodelista"/>
+        <w:numPr>
+          <w:ilvl w:val="0"/>
+          <w:numId w:val="6"/>
+        </w:numPr>
+        <w:spacing w:line="360" w:lineRule="auto"/>
+        <w:rPr>
+          <w:rFonts w:asciiTheme="majorHAnsi" w:hAnsiTheme="majorHAnsi"/>
+          <w:sz w:val="24"/>
+          <w:szCs w:val="24"/>
+        </w:rPr>
+      </w:pPr>
+      <w:r>
+        <w:rPr>
+          <w:rFonts w:asciiTheme="majorHAnsi" w:hAnsiTheme="majorHAnsi"/>
+          <w:sz w:val="24"/>
+          <w:szCs w:val="24"/>
+        </w:rPr>
+        <w:t>Mostrar diferentes secciones en el desarrollo de la Aplicación Web</w:t>
+      </w:r>
+    </w:p>
+    <w:bookmarkEnd w:id="3"/>
     <w:p>
       <w:pPr>
         <w:rPr>
@@ -1126,13 +1743,171 @@
       <w:pPr>
         <w:pStyle w:val="Ttulo1"/>
       </w:pPr>
-      <w:bookmarkStart w:id="4" w:name="_Toc519046079"/>
+      <w:bookmarkStart w:id="4" w:name="_Toc519076104"/>
       <w:r>
         <w:lastRenderedPageBreak/>
         <w:t>Introducción</w:t>
       </w:r>
       <w:bookmarkEnd w:id="4"/>
     </w:p>
+    <w:p/>
+    <w:p>
+      <w:pPr>
+        <w:spacing w:line="360" w:lineRule="auto"/>
+        <w:jc w:val="both"/>
+        <w:rPr>
+          <w:rFonts w:asciiTheme="majorHAnsi" w:hAnsiTheme="majorHAnsi" w:cstheme="majorHAnsi"/>
+          <w:sz w:val="24"/>
+          <w:szCs w:val="24"/>
+        </w:rPr>
+      </w:pPr>
+      <w:r>
+        <w:rPr>
+          <w:rFonts w:asciiTheme="majorHAnsi" w:hAnsiTheme="majorHAnsi" w:cstheme="majorHAnsi"/>
+          <w:sz w:val="24"/>
+          <w:szCs w:val="24"/>
+        </w:rPr>
+        <w:t xml:space="preserve">La realización de este proyecto tiene como objetivo principal satisfacer </w:t>
+      </w:r>
+      <w:r>
+        <w:rPr>
+          <w:rFonts w:asciiTheme="majorHAnsi" w:hAnsiTheme="majorHAnsi" w:cstheme="majorHAnsi"/>
+          <w:sz w:val="24"/>
+          <w:szCs w:val="24"/>
+        </w:rPr>
+        <w:t>al propietario</w:t>
+      </w:r>
+      <w:r>
+        <w:rPr>
+          <w:rFonts w:asciiTheme="majorHAnsi" w:hAnsiTheme="majorHAnsi" w:cstheme="majorHAnsi"/>
+          <w:sz w:val="24"/>
+          <w:szCs w:val="24"/>
+        </w:rPr>
+        <w:t xml:space="preserve"> de la aplicación </w:t>
+      </w:r>
+      <w:r>
+        <w:rPr>
+          <w:rFonts w:asciiTheme="majorHAnsi" w:hAnsiTheme="majorHAnsi" w:cstheme="majorHAnsi"/>
+          <w:sz w:val="24"/>
+          <w:szCs w:val="24"/>
+        </w:rPr>
+        <w:t xml:space="preserve">web con el </w:t>
+      </w:r>
+      <w:r>
+        <w:rPr>
+          <w:rFonts w:asciiTheme="majorHAnsi" w:hAnsiTheme="majorHAnsi" w:cstheme="majorHAnsi"/>
+          <w:sz w:val="24"/>
+          <w:szCs w:val="24"/>
+        </w:rPr>
+        <w:t>fin de una m</w:t>
+      </w:r>
+      <w:r>
+        <w:rPr>
+          <w:rFonts w:asciiTheme="majorHAnsi" w:hAnsiTheme="majorHAnsi" w:cstheme="majorHAnsi"/>
+          <w:sz w:val="24"/>
+          <w:szCs w:val="24"/>
+        </w:rPr>
+        <w:t>ejor atención para sus clientes.</w:t>
+      </w:r>
+    </w:p>
+    <w:p>
+      <w:pPr>
+        <w:spacing w:line="360" w:lineRule="auto"/>
+        <w:jc w:val="both"/>
+        <w:rPr>
+          <w:rFonts w:asciiTheme="majorHAnsi" w:hAnsiTheme="majorHAnsi" w:cstheme="majorHAnsi"/>
+          <w:sz w:val="24"/>
+          <w:szCs w:val="24"/>
+        </w:rPr>
+      </w:pPr>
+      <w:r>
+        <w:rPr>
+          <w:rFonts w:asciiTheme="majorHAnsi" w:hAnsiTheme="majorHAnsi" w:cstheme="majorHAnsi"/>
+          <w:sz w:val="24"/>
+          <w:szCs w:val="24"/>
+        </w:rPr>
+        <w:t xml:space="preserve">Con </w:t>
+      </w:r>
+      <w:r>
+        <w:rPr>
+          <w:rFonts w:asciiTheme="majorHAnsi" w:hAnsiTheme="majorHAnsi" w:cstheme="majorHAnsi"/>
+          <w:sz w:val="24"/>
+          <w:szCs w:val="24"/>
+        </w:rPr>
+        <w:t xml:space="preserve">el desarrollo </w:t>
+      </w:r>
+      <w:r>
+        <w:rPr>
+          <w:rFonts w:asciiTheme="majorHAnsi" w:hAnsiTheme="majorHAnsi" w:cstheme="majorHAnsi"/>
+          <w:sz w:val="24"/>
+          <w:szCs w:val="24"/>
+        </w:rPr>
+        <w:t>del sistema para la</w:t>
+      </w:r>
+      <w:r>
+        <w:rPr>
+          <w:rFonts w:asciiTheme="majorHAnsi" w:hAnsiTheme="majorHAnsi" w:cstheme="majorHAnsi"/>
+          <w:sz w:val="24"/>
+          <w:szCs w:val="24"/>
+        </w:rPr>
+        <w:t xml:space="preserve"> empresa, </w:t>
+      </w:r>
+      <w:r>
+        <w:rPr>
+          <w:rFonts w:asciiTheme="majorHAnsi" w:hAnsiTheme="majorHAnsi" w:cstheme="majorHAnsi"/>
+          <w:sz w:val="24"/>
+          <w:szCs w:val="24"/>
+        </w:rPr>
+        <w:t>permite un mejor manejo de</w:t>
+      </w:r>
+      <w:r>
+        <w:rPr>
+          <w:rFonts w:asciiTheme="majorHAnsi" w:hAnsiTheme="majorHAnsi" w:cstheme="majorHAnsi"/>
+          <w:sz w:val="24"/>
+          <w:szCs w:val="24"/>
+        </w:rPr>
+        <w:t xml:space="preserve"> información referente </w:t>
+      </w:r>
+      <w:r>
+        <w:rPr>
+          <w:rFonts w:asciiTheme="majorHAnsi" w:hAnsiTheme="majorHAnsi" w:cstheme="majorHAnsi"/>
+          <w:sz w:val="24"/>
+          <w:szCs w:val="24"/>
+        </w:rPr>
+        <w:t>a sus servicios que ofrecen en diferentes partes del país, la cual recorren empresas para dar atención a los colaboradores de estas mismas.</w:t>
+      </w:r>
+    </w:p>
+    <w:p>
+      <w:pPr>
+        <w:spacing w:line="360" w:lineRule="auto"/>
+        <w:jc w:val="both"/>
+        <w:rPr>
+          <w:rFonts w:asciiTheme="majorHAnsi" w:hAnsiTheme="majorHAnsi" w:cstheme="majorHAnsi"/>
+          <w:sz w:val="24"/>
+          <w:szCs w:val="24"/>
+        </w:rPr>
+      </w:pPr>
+      <w:r>
+        <w:rPr>
+          <w:rFonts w:asciiTheme="majorHAnsi" w:hAnsiTheme="majorHAnsi" w:cstheme="majorHAnsi"/>
+          <w:sz w:val="24"/>
+          <w:szCs w:val="24"/>
+        </w:rPr>
+        <w:t>Es importante recalcar que la aplicación web está a la mano de todas las personas que quieran saber más sobre ella, en que consiste, como se pueden comunicar de las diferentes partes para la mejor atención para ellos, pueden comunicarse directamente desde la página web en la sección de contáctenos podrán mandar un E-mail.</w:t>
+      </w:r>
+    </w:p>
+    <w:p>
+      <w:pPr>
+        <w:spacing w:line="360" w:lineRule="auto"/>
+        <w:jc w:val="both"/>
+        <w:rPr>
+          <w:rFonts w:asciiTheme="majorHAnsi" w:hAnsiTheme="majorHAnsi" w:cstheme="majorHAnsi"/>
+          <w:sz w:val="24"/>
+          <w:szCs w:val="24"/>
+        </w:rPr>
+      </w:pPr>
+    </w:p>
+    <w:p/>
     <w:p>
       <w:pPr>
         <w:rPr>
@@ -1150,12 +1925,197 @@
       <w:pPr>
         <w:pStyle w:val="Ttulo1"/>
       </w:pPr>
-      <w:bookmarkStart w:id="5" w:name="_Toc519046080"/>
+      <w:bookmarkStart w:id="5" w:name="_Toc519076105"/>
       <w:r>
         <w:lastRenderedPageBreak/>
         <w:t>Descripción del Problema</w:t>
       </w:r>
       <w:bookmarkEnd w:id="5"/>
+    </w:p>
+    <w:p/>
+    <w:p>
+      <w:pPr>
+        <w:spacing w:line="360" w:lineRule="auto"/>
+        <w:jc w:val="both"/>
+        <w:rPr>
+          <w:rFonts w:asciiTheme="majorHAnsi" w:hAnsiTheme="majorHAnsi" w:cstheme="majorHAnsi"/>
+          <w:sz w:val="24"/>
+          <w:szCs w:val="24"/>
+        </w:rPr>
+      </w:pPr>
+      <w:r>
+        <w:rPr>
+          <w:rFonts w:asciiTheme="majorHAnsi" w:hAnsiTheme="majorHAnsi" w:cstheme="majorHAnsi"/>
+          <w:sz w:val="24"/>
+          <w:szCs w:val="24"/>
+        </w:rPr>
+        <w:t>S</w:t>
+      </w:r>
+      <w:r>
+        <w:rPr>
+          <w:rFonts w:asciiTheme="majorHAnsi" w:hAnsiTheme="majorHAnsi" w:cstheme="majorHAnsi"/>
+          <w:sz w:val="24"/>
+          <w:szCs w:val="24"/>
+        </w:rPr>
+        <w:t>e realizó un programa que aplica</w:t>
+      </w:r>
+      <w:r>
+        <w:rPr>
+          <w:rFonts w:asciiTheme="majorHAnsi" w:hAnsiTheme="majorHAnsi" w:cstheme="majorHAnsi"/>
+          <w:sz w:val="24"/>
+          <w:szCs w:val="24"/>
+        </w:rPr>
+        <w:t xml:space="preserve"> el conocimiento visto y practicado en clase, para el diseño y aplicación </w:t>
+      </w:r>
+      <w:proofErr w:type="gramStart"/>
+      <w:r>
+        <w:rPr>
+          <w:rFonts w:asciiTheme="majorHAnsi" w:hAnsiTheme="majorHAnsi" w:cstheme="majorHAnsi"/>
+          <w:sz w:val="24"/>
+          <w:szCs w:val="24"/>
+        </w:rPr>
+        <w:t xml:space="preserve">web </w:t>
+      </w:r>
+      <w:r>
+        <w:rPr>
+          <w:rFonts w:asciiTheme="majorHAnsi" w:hAnsiTheme="majorHAnsi" w:cstheme="majorHAnsi"/>
+          <w:sz w:val="24"/>
+          <w:szCs w:val="24"/>
+        </w:rPr>
+        <w:t xml:space="preserve"> utilizando</w:t>
+      </w:r>
+      <w:proofErr w:type="gramEnd"/>
+      <w:r>
+        <w:rPr>
+          <w:rFonts w:asciiTheme="majorHAnsi" w:hAnsiTheme="majorHAnsi" w:cstheme="majorHAnsi"/>
+          <w:sz w:val="24"/>
+          <w:szCs w:val="24"/>
+        </w:rPr>
+        <w:t xml:space="preserve"> H</w:t>
+      </w:r>
+      <w:r>
+        <w:rPr>
+          <w:rFonts w:asciiTheme="majorHAnsi" w:hAnsiTheme="majorHAnsi" w:cstheme="majorHAnsi"/>
+          <w:sz w:val="24"/>
+          <w:szCs w:val="24"/>
+        </w:rPr>
+        <w:t>tml</w:t>
+      </w:r>
+      <w:r>
+        <w:rPr>
+          <w:rFonts w:asciiTheme="majorHAnsi" w:hAnsiTheme="majorHAnsi" w:cstheme="majorHAnsi"/>
+          <w:sz w:val="24"/>
+          <w:szCs w:val="24"/>
+        </w:rPr>
+        <w:t>5, CSS</w:t>
+      </w:r>
+      <w:r>
+        <w:rPr>
+          <w:rFonts w:asciiTheme="majorHAnsi" w:hAnsiTheme="majorHAnsi" w:cstheme="majorHAnsi"/>
+          <w:sz w:val="24"/>
+          <w:szCs w:val="24"/>
+        </w:rPr>
+        <w:t xml:space="preserve"> y JavaScript</w:t>
+      </w:r>
+      <w:r>
+        <w:rPr>
+          <w:rFonts w:asciiTheme="majorHAnsi" w:hAnsiTheme="majorHAnsi" w:cstheme="majorHAnsi"/>
+          <w:sz w:val="24"/>
+          <w:szCs w:val="24"/>
+        </w:rPr>
+        <w:t>.</w:t>
+      </w:r>
+    </w:p>
+    <w:p>
+      <w:pPr>
+        <w:spacing w:line="360" w:lineRule="auto"/>
+        <w:jc w:val="both"/>
+        <w:rPr>
+          <w:rFonts w:asciiTheme="majorHAnsi" w:hAnsiTheme="majorHAnsi" w:cstheme="majorHAnsi"/>
+          <w:sz w:val="24"/>
+          <w:szCs w:val="24"/>
+        </w:rPr>
+      </w:pPr>
+      <w:r>
+        <w:rPr>
+          <w:rFonts w:asciiTheme="majorHAnsi" w:hAnsiTheme="majorHAnsi" w:cstheme="majorHAnsi"/>
+          <w:sz w:val="24"/>
+          <w:szCs w:val="24"/>
+        </w:rPr>
+        <w:t xml:space="preserve">El desarrollo de la aplicación consiste en lo siguiente: El usuario se </w:t>
+      </w:r>
+      <w:r>
+        <w:rPr>
+          <w:rFonts w:asciiTheme="majorHAnsi" w:hAnsiTheme="majorHAnsi" w:cstheme="majorHAnsi"/>
+          <w:sz w:val="24"/>
+          <w:szCs w:val="24"/>
+        </w:rPr>
+        <w:t xml:space="preserve">puede registrar, puede iniciar sesión para así </w:t>
+      </w:r>
+      <w:r>
+        <w:rPr>
+          <w:rFonts w:asciiTheme="majorHAnsi" w:hAnsiTheme="majorHAnsi" w:cstheme="majorHAnsi"/>
+          <w:sz w:val="24"/>
+          <w:szCs w:val="24"/>
+        </w:rPr>
+        <w:t xml:space="preserve">mismo poder ingresar al sistema; </w:t>
+      </w:r>
+      <w:proofErr w:type="gramStart"/>
+      <w:r>
+        <w:rPr>
+          <w:rFonts w:asciiTheme="majorHAnsi" w:hAnsiTheme="majorHAnsi" w:cstheme="majorHAnsi"/>
+          <w:sz w:val="24"/>
+          <w:szCs w:val="24"/>
+        </w:rPr>
+        <w:t>además  los</w:t>
+      </w:r>
+      <w:proofErr w:type="gramEnd"/>
+      <w:r>
+        <w:rPr>
+          <w:rFonts w:asciiTheme="majorHAnsi" w:hAnsiTheme="majorHAnsi" w:cstheme="majorHAnsi"/>
+          <w:sz w:val="24"/>
+          <w:szCs w:val="24"/>
+        </w:rPr>
+        <w:t xml:space="preserve"> clientes o demás podrá ingresar a ver y poder contactarse con los Doctores. </w:t>
+      </w:r>
+    </w:p>
+    <w:p>
+      <w:pPr>
+        <w:spacing w:line="360" w:lineRule="auto"/>
+        <w:jc w:val="both"/>
+        <w:rPr>
+          <w:rFonts w:asciiTheme="majorHAnsi" w:hAnsiTheme="majorHAnsi" w:cstheme="majorHAnsi"/>
+          <w:sz w:val="24"/>
+          <w:szCs w:val="24"/>
+        </w:rPr>
+      </w:pPr>
+      <w:r>
+        <w:rPr>
+          <w:rFonts w:asciiTheme="majorHAnsi" w:hAnsiTheme="majorHAnsi" w:cstheme="majorHAnsi"/>
+          <w:sz w:val="24"/>
+          <w:szCs w:val="24"/>
+        </w:rPr>
+        <w:t>Algunas de las secciones de esta Aplicación Web se la vamos a mostrar y una explicación de cómo funcionan.</w:t>
+      </w:r>
+    </w:p>
+    <w:p>
+      <w:pPr>
+        <w:spacing w:line="360" w:lineRule="auto"/>
+        <w:jc w:val="both"/>
+        <w:rPr>
+          <w:rFonts w:asciiTheme="majorHAnsi" w:hAnsiTheme="majorHAnsi" w:cstheme="majorHAnsi"/>
+          <w:sz w:val="24"/>
+          <w:szCs w:val="24"/>
+        </w:rPr>
+      </w:pPr>
+      <w:r>
+        <w:rPr>
+          <w:rFonts w:asciiTheme="majorHAnsi" w:hAnsiTheme="majorHAnsi" w:cstheme="majorHAnsi"/>
+          <w:sz w:val="24"/>
+          <w:szCs w:val="24"/>
+        </w:rPr>
+        <w:t>Esta Aplicación web dará un servicio para la empresa muy eficaz para una mejor vinculación con las personas de diferentes partes del país.</w:t>
+      </w:r>
     </w:p>
     <w:p>
       <w:pPr>
@@ -1174,7 +2134,7 @@
       <w:pPr>
         <w:pStyle w:val="Ttulo1"/>
       </w:pPr>
-      <w:bookmarkStart w:id="6" w:name="_Toc519046081"/>
+      <w:bookmarkStart w:id="6" w:name="_Toc519076106"/>
       <w:r>
         <w:lastRenderedPageBreak/>
         <w:t>Desarrollo</w:t>
@@ -1183,62 +2143,56 @@
     </w:p>
     <w:p>
       <w:pPr>
-        <w:rPr>
-          <w:rFonts w:asciiTheme="majorHAnsi" w:eastAsiaTheme="majorEastAsia" w:hAnsiTheme="majorHAnsi" w:cstheme="majorBidi"/>
-          <w:color w:val="2F5496" w:themeColor="accent1" w:themeShade="BF"/>
-          <w:sz w:val="32"/>
-          <w:szCs w:val="32"/>
-        </w:rPr>
-      </w:pPr>
-      <w:r>
-        <w:br w:type="page"/>
-      </w:r>
-    </w:p>
-    <w:p>
-      <w:pPr>
-        <w:pStyle w:val="Ttulo1"/>
-      </w:pPr>
-      <w:bookmarkStart w:id="7" w:name="_Toc519046082"/>
-      <w:r>
-        <w:lastRenderedPageBreak/>
-        <w:t>Bibliografía</w:t>
-      </w:r>
-      <w:bookmarkEnd w:id="7"/>
-    </w:p>
-    <w:p>
-      <w:pPr>
-        <w:rPr>
-          <w:rFonts w:asciiTheme="majorHAnsi" w:eastAsiaTheme="majorEastAsia" w:hAnsiTheme="majorHAnsi" w:cstheme="majorBidi"/>
-          <w:color w:val="2F5496" w:themeColor="accent1" w:themeShade="BF"/>
-          <w:sz w:val="32"/>
-          <w:szCs w:val="32"/>
-        </w:rPr>
-      </w:pPr>
-      <w:r>
-        <w:br w:type="page"/>
-      </w:r>
-    </w:p>
-    <w:p>
-      <w:pPr>
-        <w:pStyle w:val="Ttulo1"/>
-      </w:pPr>
-      <w:bookmarkStart w:id="8" w:name="_Toc519046083"/>
-      <w:r>
-        <w:lastRenderedPageBreak/>
-        <w:t>Anexos</w:t>
-      </w:r>
-      <w:bookmarkEnd w:id="8"/>
+        <w:spacing w:line="360" w:lineRule="auto"/>
+        <w:rPr>
+          <w:rFonts w:asciiTheme="majorHAnsi" w:hAnsiTheme="majorHAnsi" w:cstheme="majorHAnsi"/>
+          <w:sz w:val="24"/>
+          <w:szCs w:val="24"/>
+        </w:rPr>
+      </w:pPr>
+      <w:r>
+        <w:rPr>
+          <w:rFonts w:asciiTheme="majorHAnsi" w:hAnsiTheme="majorHAnsi" w:cstheme="majorHAnsi"/>
+          <w:sz w:val="24"/>
+          <w:szCs w:val="24"/>
+        </w:rPr>
+        <w:t>La aplicación funciona de la siguiente manera.</w:t>
+      </w:r>
     </w:p>
     <w:p>
       <w:r>
         <w:rPr>
           <w:noProof/>
+          <w:lang w:val="en-US"/>
         </w:rPr>
         <w:drawing>
-          <wp:inline distT="0" distB="0" distL="0" distR="0">
-            <wp:extent cx="5612130" cy="5612130"/>
-            <wp:effectExtent l="0" t="0" r="7620" b="7620"/>
-            <wp:docPr id="2" name="Imagen 2"/>
+          <wp:anchor distT="0" distB="0" distL="114300" distR="114300" simplePos="0" relativeHeight="251660288" behindDoc="0" locked="0" layoutInCell="1" allowOverlap="1">
+            <wp:simplePos x="0" y="0"/>
+            <wp:positionH relativeFrom="margin">
+              <wp:align>right</wp:align>
+            </wp:positionH>
+            <wp:positionV relativeFrom="paragraph">
+              <wp:posOffset>194945</wp:posOffset>
+            </wp:positionV>
+            <wp:extent cx="4714240" cy="2296160"/>
+            <wp:effectExtent l="228600" t="209550" r="314960" b="351790"/>
+            <wp:wrapThrough wrapText="bothSides">
+              <wp:wrapPolygon edited="0">
+                <wp:start x="-1485" y="735"/>
+                <wp:lineTo x="-1639" y="1131"/>
+                <wp:lineTo x="-66" y="23852"/>
+                <wp:lineTo x="19260" y="22356"/>
+                <wp:lineTo x="19347" y="22337"/>
+                <wp:lineTo x="20918" y="22161"/>
+                <wp:lineTo x="21024" y="22498"/>
+                <wp:lineTo x="23627" y="21908"/>
+                <wp:lineTo x="23445" y="18523"/>
+                <wp:lineTo x="21882" y="-4019"/>
+                <wp:lineTo x="511" y="283"/>
+                <wp:lineTo x="-1485" y="735"/>
+              </wp:wrapPolygon>
+            </wp:wrapThrough>
+            <wp:docPr id="5" name="Imagen 5"/>
             <wp:cNvGraphicFramePr>
               <a:graphicFrameLocks xmlns:a="http://schemas.openxmlformats.org/drawingml/2006/main" noChangeAspect="1"/>
             </wp:cNvGraphicFramePr>
@@ -1246,11 +2200,254 @@
               <a:graphicData uri="http://schemas.openxmlformats.org/drawingml/2006/picture">
                 <pic:pic xmlns:pic="http://schemas.openxmlformats.org/drawingml/2006/picture">
                   <pic:nvPicPr>
-                    <pic:cNvPr id="2" name="unidad.jpg"/>
+                    <pic:cNvPr id="5" name="home.png"/>
                     <pic:cNvPicPr/>
                   </pic:nvPicPr>
                   <pic:blipFill>
-                    <a:blip r:embed="rId6">
+                    <a:blip r:embed="rId9" cstate="print">
+                      <a:extLst>
+                        <a:ext uri="{28A0092B-C50C-407E-A947-70E740481C1C}">
+                          <a14:useLocalDpi xmlns:a14="http://schemas.microsoft.com/office/drawing/2010/main" val="0"/>
+                        </a:ext>
+                      </a:extLst>
+                    </a:blip>
+                    <a:stretch>
+                      <a:fillRect/>
+                    </a:stretch>
+                  </pic:blipFill>
+                  <pic:spPr>
+                    <a:xfrm rot="377940">
+                      <a:off x="0" y="0"/>
+                      <a:ext cx="4714240" cy="2296160"/>
+                    </a:xfrm>
+                    <a:prstGeom prst="rect">
+                      <a:avLst/>
+                    </a:prstGeom>
+                    <a:solidFill>
+                      <a:srgbClr val="FFFFFF">
+                        <a:shade val="85000"/>
+                      </a:srgbClr>
+                    </a:solidFill>
+                    <a:ln w="190500" cap="sq">
+                      <a:solidFill>
+                        <a:srgbClr val="FFFFFF"/>
+                      </a:solidFill>
+                      <a:miter lim="800000"/>
+                    </a:ln>
+                    <a:effectLst>
+                      <a:outerShdw blurRad="65000" dist="50800" dir="12900000" kx="195000" ky="145000" algn="tl" rotWithShape="0">
+                        <a:srgbClr val="000000">
+                          <a:alpha val="30000"/>
+                        </a:srgbClr>
+                      </a:outerShdw>
+                    </a:effectLst>
+                    <a:scene3d>
+                      <a:camera prst="orthographicFront">
+                        <a:rot lat="0" lon="0" rev="360000"/>
+                      </a:camera>
+                      <a:lightRig rig="twoPt" dir="t">
+                        <a:rot lat="0" lon="0" rev="7200000"/>
+                      </a:lightRig>
+                    </a:scene3d>
+                    <a:sp3d contourW="12700">
+                      <a:bevelT w="25400" h="19050"/>
+                      <a:contourClr>
+                        <a:srgbClr val="969696"/>
+                      </a:contourClr>
+                    </a:sp3d>
+                  </pic:spPr>
+                </pic:pic>
+              </a:graphicData>
+            </a:graphic>
+            <wp14:sizeRelH relativeFrom="page">
+              <wp14:pctWidth>0</wp14:pctWidth>
+            </wp14:sizeRelH>
+            <wp14:sizeRelV relativeFrom="page">
+              <wp14:pctHeight>0</wp14:pctHeight>
+            </wp14:sizeRelV>
+          </wp:anchor>
+        </w:drawing>
+      </w:r>
+    </w:p>
+    <w:p>
+      <w:pPr>
+        <w:pStyle w:val="Prrafodelista"/>
+        <w:numPr>
+          <w:ilvl w:val="4"/>
+          <w:numId w:val="7"/>
+        </w:numPr>
+        <w:spacing w:line="360" w:lineRule="auto"/>
+        <w:rPr>
+          <w:rFonts w:asciiTheme="majorHAnsi" w:hAnsiTheme="majorHAnsi" w:cstheme="majorHAnsi"/>
+          <w:sz w:val="24"/>
+          <w:szCs w:val="24"/>
+        </w:rPr>
+      </w:pPr>
+      <w:r>
+        <w:rPr>
+          <w:rFonts w:asciiTheme="majorHAnsi" w:hAnsiTheme="majorHAnsi" w:cstheme="majorHAnsi"/>
+          <w:sz w:val="24"/>
+          <w:szCs w:val="24"/>
+        </w:rPr>
+        <w:t>En la primera sección se encuentra Inicio la cual con</w:t>
+      </w:r>
+      <w:r>
+        <w:rPr>
+          <w:rFonts w:asciiTheme="majorHAnsi" w:hAnsiTheme="majorHAnsi" w:cstheme="majorHAnsi"/>
+          <w:sz w:val="24"/>
+          <w:szCs w:val="24"/>
+        </w:rPr>
+        <w:t>tiene las otras demás secciones de la página.</w:t>
+      </w:r>
+    </w:p>
+    <w:p/>
+    <w:p/>
+    <w:p/>
+    <w:p/>
+    <w:p>
+      <w:pPr>
+        <w:pStyle w:val="Prrafodelista"/>
+        <w:numPr>
+          <w:ilvl w:val="4"/>
+          <w:numId w:val="7"/>
+        </w:numPr>
+        <w:spacing w:line="360" w:lineRule="auto"/>
+        <w:rPr>
+          <w:rFonts w:asciiTheme="majorHAnsi" w:hAnsiTheme="majorHAnsi" w:cstheme="majorHAnsi"/>
+          <w:sz w:val="24"/>
+          <w:szCs w:val="24"/>
+        </w:rPr>
+      </w:pPr>
+      <w:r>
+        <w:rPr>
+          <w:rFonts w:asciiTheme="majorHAnsi" w:hAnsiTheme="majorHAnsi" w:cstheme="majorHAnsi"/>
+          <w:noProof/>
+          <w:sz w:val="24"/>
+          <w:szCs w:val="24"/>
+        </w:rPr>
+        <w:lastRenderedPageBreak/>
+        <mc:AlternateContent>
+          <mc:Choice Requires="wps">
+            <w:drawing>
+              <wp:anchor distT="0" distB="0" distL="114300" distR="114300" simplePos="0" relativeHeight="251663360" behindDoc="0" locked="0" layoutInCell="1" allowOverlap="1">
+                <wp:simplePos x="0" y="0"/>
+                <wp:positionH relativeFrom="margin">
+                  <wp:posOffset>4104640</wp:posOffset>
+                </wp:positionH>
+                <wp:positionV relativeFrom="paragraph">
+                  <wp:posOffset>3763011</wp:posOffset>
+                </wp:positionV>
+                <wp:extent cx="904875" cy="1290955"/>
+                <wp:effectExtent l="0" t="0" r="0" b="6985"/>
+                <wp:wrapNone/>
+                <wp:docPr id="9" name="Flecha: circular 9"/>
+                <wp:cNvGraphicFramePr/>
+                <a:graphic xmlns:a="http://schemas.openxmlformats.org/drawingml/2006/main">
+                  <a:graphicData uri="http://schemas.microsoft.com/office/word/2010/wordprocessingShape">
+                    <wps:wsp>
+                      <wps:cNvSpPr/>
+                      <wps:spPr>
+                        <a:xfrm rot="4931515">
+                          <a:off x="0" y="0"/>
+                          <a:ext cx="904875" cy="1290955"/>
+                        </a:xfrm>
+                        <a:prstGeom prst="circularArrow">
+                          <a:avLst>
+                            <a:gd name="adj1" fmla="val 12500"/>
+                            <a:gd name="adj2" fmla="val 1142319"/>
+                            <a:gd name="adj3" fmla="val 20457681"/>
+                            <a:gd name="adj4" fmla="val 13272531"/>
+                            <a:gd name="adj5" fmla="val 12500"/>
+                          </a:avLst>
+                        </a:prstGeom>
+                      </wps:spPr>
+                      <wps:style>
+                        <a:lnRef idx="2">
+                          <a:schemeClr val="accent2">
+                            <a:shade val="50000"/>
+                          </a:schemeClr>
+                        </a:lnRef>
+                        <a:fillRef idx="1">
+                          <a:schemeClr val="accent2"/>
+                        </a:fillRef>
+                        <a:effectRef idx="0">
+                          <a:schemeClr val="accent2"/>
+                        </a:effectRef>
+                        <a:fontRef idx="minor">
+                          <a:schemeClr val="lt1"/>
+                        </a:fontRef>
+                      </wps:style>
+                      <wps:bodyPr rot="0" spcFirstLastPara="0" vertOverflow="overflow" horzOverflow="overflow" vert="horz" wrap="square" lIns="91440" tIns="45720" rIns="91440" bIns="45720" numCol="1" spcCol="0" rtlCol="0" fromWordArt="0" anchor="ctr" anchorCtr="0" forceAA="0" compatLnSpc="1">
+                        <a:prstTxWarp prst="textNoShape">
+                          <a:avLst/>
+                        </a:prstTxWarp>
+                        <a:noAutofit/>
+                      </wps:bodyPr>
+                    </wps:wsp>
+                  </a:graphicData>
+                </a:graphic>
+                <wp14:sizeRelV relativeFrom="margin">
+                  <wp14:pctHeight>0</wp14:pctHeight>
+                </wp14:sizeRelV>
+              </wp:anchor>
+            </w:drawing>
+          </mc:Choice>
+          <mc:Fallback>
+            <w:pict>
+              <v:shape w14:anchorId="43296274" id="Flecha: circular 9" o:spid="_x0000_s1026" style="position:absolute;margin-left:323.2pt;margin-top:296.3pt;width:71.25pt;height:101.65pt;rotation:5386529fd;z-index:251663360;visibility:visible;mso-wrap-style:square;mso-height-percent:0;mso-wrap-distance-left:9pt;mso-wrap-distance-top:0;mso-wrap-distance-right:9pt;mso-wrap-distance-bottom:0;mso-position-horizontal:absolute;mso-position-horizontal-relative:margin;mso-position-vertical:absolute;mso-position-vertical-relative:text;mso-height-percent:0;mso-height-relative:margin;v-text-anchor:middle" coordsize="904875,1290955" o:gfxdata="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" path="m111276,346720c205610,108327,398763,-262,575505,85733v136050,66197,237483,236493,265280,445381l896953,531115,791766,645477,670734,531115r56188,c702346,364102,626100,232425,527518,186742,398968,127172,263156,226797,201601,425817l111276,346720xe" fillcolor="#ed7d31 [3205]" strokecolor="#823b0b [1605]" strokeweight="1pt">
+                <v:stroke joinstyle="miter"/>
+                <v:path arrowok="t" o:connecttype="custom" o:connectlocs="111276,346720;575505,85733;840785,531114;896953,531115;791766,645477;670734,531115;726922,531115;527518,186742;201601,425817;111276,346720" o:connectangles="0,0,0,0,0,0,0,0,0,0"/>
+                <w10:wrap anchorx="margin"/>
+              </v:shape>
+            </w:pict>
+          </mc:Fallback>
+        </mc:AlternateContent>
+      </w:r>
+      <w:r>
+        <w:rPr>
+          <w:noProof/>
+        </w:rPr>
+        <w:drawing>
+          <wp:anchor distT="0" distB="0" distL="114300" distR="114300" simplePos="0" relativeHeight="251661312" behindDoc="1" locked="0" layoutInCell="1" allowOverlap="1">
+            <wp:simplePos x="0" y="0"/>
+            <wp:positionH relativeFrom="page">
+              <wp:posOffset>2600325</wp:posOffset>
+            </wp:positionH>
+            <wp:positionV relativeFrom="paragraph">
+              <wp:posOffset>152400</wp:posOffset>
+            </wp:positionV>
+            <wp:extent cx="4605655" cy="2200275"/>
+            <wp:effectExtent l="152400" t="152400" r="366395" b="371475"/>
+            <wp:wrapTight wrapText="bothSides">
+              <wp:wrapPolygon edited="0">
+                <wp:start x="357" y="-1496"/>
+                <wp:lineTo x="-715" y="-1122"/>
+                <wp:lineTo x="-625" y="23003"/>
+                <wp:lineTo x="804" y="24686"/>
+                <wp:lineTo x="893" y="25060"/>
+                <wp:lineTo x="21621" y="25060"/>
+                <wp:lineTo x="21710" y="24686"/>
+                <wp:lineTo x="23050" y="23003"/>
+                <wp:lineTo x="23229" y="19823"/>
+                <wp:lineTo x="23229" y="1870"/>
+                <wp:lineTo x="22157" y="-935"/>
+                <wp:lineTo x="22068" y="-1496"/>
+                <wp:lineTo x="357" y="-1496"/>
+              </wp:wrapPolygon>
+            </wp:wrapTight>
+            <wp:docPr id="6" name="Imagen 6" descr="Sección-Conózcanos  "/>
+            <wp:cNvGraphicFramePr>
+              <a:graphicFrameLocks xmlns:a="http://schemas.openxmlformats.org/drawingml/2006/main" noChangeAspect="1"/>
+            </wp:cNvGraphicFramePr>
+            <a:graphic xmlns:a="http://schemas.openxmlformats.org/drawingml/2006/main">
+              <a:graphicData uri="http://schemas.openxmlformats.org/drawingml/2006/picture">
+                <pic:pic xmlns:pic="http://schemas.openxmlformats.org/drawingml/2006/picture">
+                  <pic:nvPicPr>
+                    <pic:cNvPr id="6" name="home.png"/>
+                    <pic:cNvPicPr/>
+                  </pic:nvPicPr>
+                  <pic:blipFill>
+                    <a:blip r:embed="rId10" cstate="print">
                       <a:extLst>
                         <a:ext uri="{28A0092B-C50C-407E-A947-70E740481C1C}">
                           <a14:useLocalDpi xmlns:a14="http://schemas.microsoft.com/office/drawing/2010/main" val="0"/>
@@ -1264,7 +2461,155 @@
                   <pic:spPr>
                     <a:xfrm>
                       <a:off x="0" y="0"/>
-                      <a:ext cx="5612130" cy="5612130"/>
+                      <a:ext cx="4605655" cy="2200275"/>
+                    </a:xfrm>
+                    <a:prstGeom prst="rect">
+                      <a:avLst/>
+                    </a:prstGeom>
+                    <a:ln>
+                      <a:noFill/>
+                    </a:ln>
+                    <a:effectLst>
+                      <a:outerShdw blurRad="292100" dist="139700" dir="2700000" algn="tl" rotWithShape="0">
+                        <a:srgbClr val="333333">
+                          <a:alpha val="65000"/>
+                        </a:srgbClr>
+                      </a:outerShdw>
+                    </a:effectLst>
+                  </pic:spPr>
+                </pic:pic>
+              </a:graphicData>
+            </a:graphic>
+            <wp14:sizeRelH relativeFrom="page">
+              <wp14:pctWidth>0</wp14:pctWidth>
+            </wp14:sizeRelH>
+            <wp14:sizeRelV relativeFrom="page">
+              <wp14:pctHeight>0</wp14:pctHeight>
+            </wp14:sizeRelV>
+          </wp:anchor>
+        </w:drawing>
+      </w:r>
+      <w:r>
+        <w:rPr>
+          <w:rFonts w:asciiTheme="majorHAnsi" w:hAnsiTheme="majorHAnsi" w:cstheme="majorHAnsi"/>
+          <w:sz w:val="24"/>
+          <w:szCs w:val="24"/>
+        </w:rPr>
+        <w:t xml:space="preserve">En la segunda sección se encuentra Conózcanos </w:t>
+      </w:r>
+      <w:r>
+        <w:rPr>
+          <w:rFonts w:asciiTheme="majorHAnsi" w:hAnsiTheme="majorHAnsi" w:cstheme="majorHAnsi"/>
+          <w:sz w:val="24"/>
+          <w:szCs w:val="24"/>
+        </w:rPr>
+        <w:t>donde se encuentra quienes son</w:t>
+      </w:r>
+      <w:r>
+        <w:rPr>
+          <w:rFonts w:asciiTheme="majorHAnsi" w:hAnsiTheme="majorHAnsi" w:cstheme="majorHAnsi"/>
+          <w:sz w:val="24"/>
+          <w:szCs w:val="24"/>
+        </w:rPr>
+        <w:t xml:space="preserve"> ellos y la historia de empresa, donde tiene vinculo a dos submenús con el nombre: ¿Quiénes </w:t>
+      </w:r>
+      <w:proofErr w:type="spellStart"/>
+      <w:r>
+        <w:rPr>
+          <w:rFonts w:asciiTheme="majorHAnsi" w:hAnsiTheme="majorHAnsi" w:cstheme="majorHAnsi"/>
+          <w:sz w:val="24"/>
+          <w:szCs w:val="24"/>
+        </w:rPr>
+        <w:t>sómos</w:t>
+      </w:r>
+      <w:proofErr w:type="spellEnd"/>
+      <w:r>
+        <w:rPr>
+          <w:rFonts w:asciiTheme="majorHAnsi" w:hAnsiTheme="majorHAnsi" w:cstheme="majorHAnsi"/>
+          <w:sz w:val="24"/>
+          <w:szCs w:val="24"/>
+        </w:rPr>
+        <w:t xml:space="preserve">?, </w:t>
+      </w:r>
+      <w:proofErr w:type="spellStart"/>
+      <w:r>
+        <w:rPr>
+          <w:rFonts w:asciiTheme="majorHAnsi" w:hAnsiTheme="majorHAnsi" w:cstheme="majorHAnsi"/>
+          <w:sz w:val="24"/>
+          <w:szCs w:val="24"/>
+        </w:rPr>
+        <w:t>Nuesto</w:t>
+      </w:r>
+      <w:proofErr w:type="spellEnd"/>
+      <w:r>
+        <w:rPr>
+          <w:rFonts w:asciiTheme="majorHAnsi" w:hAnsiTheme="majorHAnsi" w:cstheme="majorHAnsi"/>
+          <w:sz w:val="24"/>
+          <w:szCs w:val="24"/>
+        </w:rPr>
+        <w:t xml:space="preserve"> Equipo la cual tiene contenido diferente.</w:t>
+      </w:r>
+    </w:p>
+    <w:p>
+      <w:pPr>
+        <w:ind w:left="3240"/>
+      </w:pPr>
+    </w:p>
+    <w:p>
+      <w:pPr>
+        <w:ind w:left="3240"/>
+      </w:pPr>
+      <w:r>
+        <w:rPr>
+          <w:noProof/>
+        </w:rPr>
+        <w:drawing>
+          <wp:anchor distT="0" distB="0" distL="114300" distR="114300" simplePos="0" relativeHeight="251662336" behindDoc="1" locked="0" layoutInCell="1" allowOverlap="1">
+            <wp:simplePos x="0" y="0"/>
+            <wp:positionH relativeFrom="column">
+              <wp:posOffset>-508635</wp:posOffset>
+            </wp:positionH>
+            <wp:positionV relativeFrom="paragraph">
+              <wp:posOffset>240665</wp:posOffset>
+            </wp:positionV>
+            <wp:extent cx="5059680" cy="955040"/>
+            <wp:effectExtent l="0" t="0" r="7620" b="0"/>
+            <wp:wrapTight wrapText="bothSides">
+              <wp:wrapPolygon edited="0">
+                <wp:start x="0" y="0"/>
+                <wp:lineTo x="0" y="21112"/>
+                <wp:lineTo x="21551" y="21112"/>
+                <wp:lineTo x="21551" y="0"/>
+                <wp:lineTo x="0" y="0"/>
+              </wp:wrapPolygon>
+            </wp:wrapTight>
+            <wp:docPr id="8" name="Imagen 8" descr="Imagen que contiene captura de pantalla&#10;&#10;Descripción generada con confianza muy alta"/>
+            <wp:cNvGraphicFramePr>
+              <a:graphicFrameLocks xmlns:a="http://schemas.openxmlformats.org/drawingml/2006/main" noChangeAspect="1"/>
+            </wp:cNvGraphicFramePr>
+            <a:graphic xmlns:a="http://schemas.openxmlformats.org/drawingml/2006/main">
+              <a:graphicData uri="http://schemas.openxmlformats.org/drawingml/2006/picture">
+                <pic:pic xmlns:pic="http://schemas.openxmlformats.org/drawingml/2006/picture">
+                  <pic:nvPicPr>
+                    <pic:cNvPr id="8" name="home.png"/>
+                    <pic:cNvPicPr/>
+                  </pic:nvPicPr>
+                  <pic:blipFill>
+                    <a:blip r:embed="rId11">
+                      <a:extLst>
+                        <a:ext uri="{28A0092B-C50C-407E-A947-70E740481C1C}">
+                          <a14:useLocalDpi xmlns:a14="http://schemas.microsoft.com/office/drawing/2010/main" val="0"/>
+                        </a:ext>
+                      </a:extLst>
+                    </a:blip>
+                    <a:stretch>
+                      <a:fillRect/>
+                    </a:stretch>
+                  </pic:blipFill>
+                  <pic:spPr>
+                    <a:xfrm>
+                      <a:off x="0" y="0"/>
+                      <a:ext cx="5059680" cy="955040"/>
                     </a:xfrm>
                     <a:prstGeom prst="rect">
                       <a:avLst/>
@@ -1273,9 +2618,25 @@
                 </pic:pic>
               </a:graphicData>
             </a:graphic>
-          </wp:inline>
+            <wp14:sizeRelH relativeFrom="page">
+              <wp14:pctWidth>0</wp14:pctWidth>
+            </wp14:sizeRelH>
+            <wp14:sizeRelV relativeFrom="page">
+              <wp14:pctHeight>0</wp14:pctHeight>
+            </wp14:sizeRelV>
+          </wp:anchor>
         </w:drawing>
       </w:r>
+    </w:p>
+    <w:p>
+      <w:pPr>
+        <w:ind w:left="3240"/>
+      </w:pPr>
+    </w:p>
+    <w:p>
+      <w:pPr>
+        <w:ind w:left="3240"/>
+      </w:pPr>
     </w:p>
     <w:p/>
     <w:p>
@@ -1285,9 +2646,1568 @@
         </w:rPr>
         <w:lastRenderedPageBreak/>
         <w:drawing>
-          <wp:inline distT="0" distB="0" distL="0" distR="0">
-            <wp:extent cx="5612130" cy="3156823"/>
-            <wp:effectExtent l="0" t="0" r="7620" b="5715"/>
+          <wp:anchor distT="0" distB="0" distL="114300" distR="114300" simplePos="0" relativeHeight="251664384" behindDoc="1" locked="0" layoutInCell="1" allowOverlap="1">
+            <wp:simplePos x="0" y="0"/>
+            <wp:positionH relativeFrom="margin">
+              <wp:align>left</wp:align>
+            </wp:positionH>
+            <wp:positionV relativeFrom="paragraph">
+              <wp:posOffset>342900</wp:posOffset>
+            </wp:positionV>
+            <wp:extent cx="4657725" cy="2524760"/>
+            <wp:effectExtent l="400050" t="628650" r="409575" b="637540"/>
+            <wp:wrapTight wrapText="bothSides">
+              <wp:wrapPolygon edited="0">
+                <wp:start x="20826" y="-2762"/>
+                <wp:lineTo x="11541" y="-5026"/>
+                <wp:lineTo x="11329" y="-2448"/>
+                <wp:lineTo x="2158" y="-5010"/>
+                <wp:lineTo x="1946" y="-2432"/>
+                <wp:lineTo x="-325" y="-3066"/>
+                <wp:lineTo x="-537" y="-488"/>
+                <wp:lineTo x="-1061" y="-635"/>
+                <wp:lineTo x="-1645" y="9752"/>
+                <wp:lineTo x="-1632" y="15030"/>
+                <wp:lineTo x="-1407" y="17730"/>
+                <wp:lineTo x="-1457" y="20519"/>
+                <wp:lineTo x="-1044" y="23107"/>
+                <wp:lineTo x="-748" y="23849"/>
+                <wp:lineTo x="650" y="24239"/>
+                <wp:lineTo x="1926" y="23936"/>
+                <wp:lineTo x="11309" y="23920"/>
+                <wp:lineTo x="11396" y="23945"/>
+                <wp:lineTo x="20255" y="23782"/>
+                <wp:lineTo x="20343" y="23807"/>
+                <wp:lineTo x="22201" y="21853"/>
+                <wp:lineTo x="22214" y="21692"/>
+                <wp:lineTo x="22862" y="19236"/>
+                <wp:lineTo x="22987" y="16633"/>
+                <wp:lineTo x="22946" y="798"/>
+                <wp:lineTo x="22359" y="-1839"/>
+                <wp:lineTo x="22311" y="-2347"/>
+                <wp:lineTo x="20826" y="-2762"/>
+              </wp:wrapPolygon>
+            </wp:wrapTight>
+            <wp:docPr id="10" name="Imagen 10" descr="Imagen que contiene captura de pantalla&#10;&#10;Descripción generada con confianza muy alta"/>
+            <wp:cNvGraphicFramePr>
+              <a:graphicFrameLocks xmlns:a="http://schemas.openxmlformats.org/drawingml/2006/main" noChangeAspect="1"/>
+            </wp:cNvGraphicFramePr>
+            <a:graphic xmlns:a="http://schemas.openxmlformats.org/drawingml/2006/main">
+              <a:graphicData uri="http://schemas.openxmlformats.org/drawingml/2006/picture">
+                <pic:pic xmlns:pic="http://schemas.openxmlformats.org/drawingml/2006/picture">
+                  <pic:nvPicPr>
+                    <pic:cNvPr id="10" name="home.png"/>
+                    <pic:cNvPicPr/>
+                  </pic:nvPicPr>
+                  <pic:blipFill>
+                    <a:blip r:embed="rId12" cstate="print">
+                      <a:extLst>
+                        <a:ext uri="{28A0092B-C50C-407E-A947-70E740481C1C}">
+                          <a14:useLocalDpi xmlns:a14="http://schemas.microsoft.com/office/drawing/2010/main" val="0"/>
+                        </a:ext>
+                      </a:extLst>
+                    </a:blip>
+                    <a:stretch>
+                      <a:fillRect/>
+                    </a:stretch>
+                  </pic:blipFill>
+                  <pic:spPr>
+                    <a:xfrm rot="21083328">
+                      <a:off x="0" y="0"/>
+                      <a:ext cx="4657725" cy="2524760"/>
+                    </a:xfrm>
+                    <a:prstGeom prst="round2DiagRect">
+                      <a:avLst>
+                        <a:gd name="adj1" fmla="val 16667"/>
+                        <a:gd name="adj2" fmla="val 0"/>
+                      </a:avLst>
+                    </a:prstGeom>
+                    <a:ln w="88900" cap="sq">
+                      <a:solidFill>
+                        <a:srgbClr val="FFFFFF"/>
+                      </a:solidFill>
+                      <a:miter lim="800000"/>
+                    </a:ln>
+                    <a:effectLst>
+                      <a:outerShdw blurRad="254000" algn="tl" rotWithShape="0">
+                        <a:srgbClr val="000000">
+                          <a:alpha val="43000"/>
+                        </a:srgbClr>
+                      </a:outerShdw>
+                    </a:effectLst>
+                  </pic:spPr>
+                </pic:pic>
+              </a:graphicData>
+            </a:graphic>
+            <wp14:sizeRelH relativeFrom="page">
+              <wp14:pctWidth>0</wp14:pctWidth>
+            </wp14:sizeRelH>
+            <wp14:sizeRelV relativeFrom="page">
+              <wp14:pctHeight>0</wp14:pctHeight>
+            </wp14:sizeRelV>
+          </wp:anchor>
+        </w:drawing>
+      </w:r>
+    </w:p>
+    <w:p/>
+    <w:p/>
+    <w:p/>
+    <w:p>
+      <w:pPr>
+        <w:pStyle w:val="Prrafodelista"/>
+        <w:numPr>
+          <w:ilvl w:val="4"/>
+          <w:numId w:val="7"/>
+        </w:numPr>
+        <w:spacing w:line="360" w:lineRule="auto"/>
+        <w:rPr>
+          <w:rFonts w:asciiTheme="majorHAnsi" w:hAnsiTheme="majorHAnsi" w:cstheme="majorHAnsi"/>
+          <w:sz w:val="24"/>
+          <w:szCs w:val="24"/>
+        </w:rPr>
+      </w:pPr>
+      <w:r>
+        <w:rPr>
+          <w:rFonts w:asciiTheme="majorHAnsi" w:hAnsiTheme="majorHAnsi" w:cstheme="majorHAnsi"/>
+          <w:noProof/>
+          <w:sz w:val="24"/>
+          <w:szCs w:val="24"/>
+        </w:rPr>
+        <mc:AlternateContent>
+          <mc:Choice Requires="wps">
+            <w:drawing>
+              <wp:anchor distT="0" distB="0" distL="114300" distR="114300" simplePos="0" relativeHeight="251667456" behindDoc="0" locked="0" layoutInCell="1" allowOverlap="1" wp14:anchorId="55359D95" wp14:editId="04EB52EC">
+                <wp:simplePos x="0" y="0"/>
+                <wp:positionH relativeFrom="column">
+                  <wp:posOffset>4005897</wp:posOffset>
+                </wp:positionH>
+                <wp:positionV relativeFrom="paragraph">
+                  <wp:posOffset>2234248</wp:posOffset>
+                </wp:positionV>
+                <wp:extent cx="1962785" cy="2327910"/>
+                <wp:effectExtent l="0" t="0" r="0" b="0"/>
+                <wp:wrapNone/>
+                <wp:docPr id="7" name="Flecha: circular 7"/>
+                <wp:cNvGraphicFramePr/>
+                <a:graphic xmlns:a="http://schemas.openxmlformats.org/drawingml/2006/main">
+                  <a:graphicData uri="http://schemas.microsoft.com/office/word/2010/wordprocessingShape">
+                    <wps:wsp>
+                      <wps:cNvSpPr/>
+                      <wps:spPr>
+                        <a:xfrm rot="4931515">
+                          <a:off x="0" y="0"/>
+                          <a:ext cx="1962785" cy="2327910"/>
+                        </a:xfrm>
+                        <a:prstGeom prst="circularArrow">
+                          <a:avLst>
+                            <a:gd name="adj1" fmla="val 5403"/>
+                            <a:gd name="adj2" fmla="val 1142319"/>
+                            <a:gd name="adj3" fmla="val 20044470"/>
+                            <a:gd name="adj4" fmla="val 13491632"/>
+                            <a:gd name="adj5" fmla="val 7197"/>
+                          </a:avLst>
+                        </a:prstGeom>
+                      </wps:spPr>
+                      <wps:style>
+                        <a:lnRef idx="2">
+                          <a:schemeClr val="accent2">
+                            <a:shade val="50000"/>
+                          </a:schemeClr>
+                        </a:lnRef>
+                        <a:fillRef idx="1">
+                          <a:schemeClr val="accent2"/>
+                        </a:fillRef>
+                        <a:effectRef idx="0">
+                          <a:schemeClr val="accent2"/>
+                        </a:effectRef>
+                        <a:fontRef idx="minor">
+                          <a:schemeClr val="lt1"/>
+                        </a:fontRef>
+                      </wps:style>
+                      <wps:bodyPr rot="0" spcFirstLastPara="0" vertOverflow="overflow" horzOverflow="overflow" vert="horz" wrap="square" lIns="91440" tIns="45720" rIns="91440" bIns="45720" numCol="1" spcCol="0" rtlCol="0" fromWordArt="0" anchor="ctr" anchorCtr="0" forceAA="0" compatLnSpc="1">
+                        <a:prstTxWarp prst="textNoShape">
+                          <a:avLst/>
+                        </a:prstTxWarp>
+                        <a:noAutofit/>
+                      </wps:bodyPr>
+                    </wps:wsp>
+                  </a:graphicData>
+                </a:graphic>
+                <wp14:sizeRelH relativeFrom="margin">
+                  <wp14:pctWidth>0</wp14:pctWidth>
+                </wp14:sizeRelH>
+                <wp14:sizeRelV relativeFrom="margin">
+                  <wp14:pctHeight>0</wp14:pctHeight>
+                </wp14:sizeRelV>
+              </wp:anchor>
+            </w:drawing>
+          </mc:Choice>
+          <mc:Fallback>
+            <w:pict>
+              <v:shape w14:anchorId="58D6C9AE" id="Flecha: circular 7" o:spid="_x0000_s1026" style="position:absolute;margin-left:315.4pt;margin-top:175.95pt;width:154.55pt;height:183.3pt;rotation:5386529fd;z-index:251667456;visibility:visible;mso-wrap-style:square;mso-width-percent:0;mso-height-percent:0;mso-wrap-distance-left:9pt;mso-wrap-distance-top:0;mso-wrap-distance-right:9pt;mso-wrap-distance-bottom:0;mso-position-horizontal:absolute;mso-position-horizontal-relative:text;mso-position-vertical:absolute;mso-position-vertical-relative:text;mso-width-percent:0;mso-height-percent:0;mso-width-relative:margin;mso-height-relative:margin;v-text-anchor:middle" coordsize="1962785,2327910" o:gfxdata="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" path="m292861,478767c504803,169827,841766,28397,1167225,111779v295701,75758,539512,326532,647922,666427l1901853,767734r-84435,295245l1621368,801611r86632,-10464c1606404,490628,1389180,272967,1129661,211645,844180,144188,551759,276060,369098,554634l292861,478767xe" fillcolor="#ed7d31 [3205]" strokecolor="#823b0b [1605]" strokeweight="1pt">
+                <v:stroke joinstyle="miter"/>
+                <v:path arrowok="t" o:connecttype="custom" o:connectlocs="292861,478767;1167225,111779;1815147,778206;1901853,767734;1817418,1062979;1621368,801611;1708000,791147;1129661,211645;369098,554634;292861,478767" o:connectangles="0,0,0,0,0,0,0,0,0,0"/>
+              </v:shape>
+            </w:pict>
+          </mc:Fallback>
+        </mc:AlternateContent>
+      </w:r>
+      <w:r>
+        <w:rPr>
+          <w:rFonts w:asciiTheme="majorHAnsi" w:hAnsiTheme="majorHAnsi" w:cstheme="majorHAnsi"/>
+          <w:sz w:val="24"/>
+          <w:szCs w:val="24"/>
+        </w:rPr>
+        <w:t xml:space="preserve">La sección de tratamientos, la cual contiene diferentes secciones </w:t>
+      </w:r>
+      <w:proofErr w:type="spellStart"/>
+      <w:r>
+        <w:rPr>
+          <w:rFonts w:asciiTheme="majorHAnsi" w:hAnsiTheme="majorHAnsi" w:cstheme="majorHAnsi"/>
+          <w:sz w:val="24"/>
+          <w:szCs w:val="24"/>
+        </w:rPr>
+        <w:t>especificas</w:t>
+      </w:r>
+      <w:proofErr w:type="spellEnd"/>
+      <w:r>
+        <w:rPr>
+          <w:rFonts w:asciiTheme="majorHAnsi" w:hAnsiTheme="majorHAnsi" w:cstheme="majorHAnsi"/>
+          <w:sz w:val="24"/>
+          <w:szCs w:val="24"/>
+        </w:rPr>
+        <w:t xml:space="preserve"> de la misma.</w:t>
+      </w:r>
+    </w:p>
+    <w:p>
+      <w:pPr>
+        <w:pStyle w:val="Prrafodelista"/>
+        <w:ind w:left="2880"/>
+      </w:pPr>
+    </w:p>
+    <w:p>
+      <w:pPr>
+        <w:pStyle w:val="Prrafodelista"/>
+        <w:ind w:left="2880"/>
+      </w:pPr>
+    </w:p>
+    <w:p>
+      <w:pPr>
+        <w:pStyle w:val="Prrafodelista"/>
+        <w:ind w:left="2880"/>
+      </w:pPr>
+    </w:p>
+    <w:p>
+      <w:pPr>
+        <w:pStyle w:val="Prrafodelista"/>
+        <w:ind w:left="2880"/>
+      </w:pPr>
+      <w:r>
+        <w:rPr>
+          <w:noProof/>
+        </w:rPr>
+        <w:drawing>
+          <wp:anchor distT="0" distB="0" distL="114300" distR="114300" simplePos="0" relativeHeight="251665408" behindDoc="1" locked="0" layoutInCell="1" allowOverlap="1">
+            <wp:simplePos x="0" y="0"/>
+            <wp:positionH relativeFrom="column">
+              <wp:posOffset>-121920</wp:posOffset>
+            </wp:positionH>
+            <wp:positionV relativeFrom="paragraph">
+              <wp:posOffset>127000</wp:posOffset>
+            </wp:positionV>
+            <wp:extent cx="5194300" cy="2028825"/>
+            <wp:effectExtent l="19050" t="0" r="25400" b="619125"/>
+            <wp:wrapTight wrapText="bothSides">
+              <wp:wrapPolygon edited="0">
+                <wp:start x="238" y="0"/>
+                <wp:lineTo x="-79" y="608"/>
+                <wp:lineTo x="-79" y="27989"/>
+                <wp:lineTo x="21626" y="27989"/>
+                <wp:lineTo x="21626" y="2028"/>
+                <wp:lineTo x="21547" y="1014"/>
+                <wp:lineTo x="21310" y="0"/>
+                <wp:lineTo x="238" y="0"/>
+              </wp:wrapPolygon>
+            </wp:wrapTight>
+            <wp:docPr id="4" name="Imagen 4" descr="Imagen que contiene captura de pantalla&#10;&#10;Descripción generada con confianza muy alta"/>
+            <wp:cNvGraphicFramePr>
+              <a:graphicFrameLocks xmlns:a="http://schemas.openxmlformats.org/drawingml/2006/main" noChangeAspect="1"/>
+            </wp:cNvGraphicFramePr>
+            <a:graphic xmlns:a="http://schemas.openxmlformats.org/drawingml/2006/main">
+              <a:graphicData uri="http://schemas.openxmlformats.org/drawingml/2006/picture">
+                <pic:pic xmlns:pic="http://schemas.openxmlformats.org/drawingml/2006/picture">
+                  <pic:nvPicPr>
+                    <pic:cNvPr id="4" name="home.png"/>
+                    <pic:cNvPicPr/>
+                  </pic:nvPicPr>
+                  <pic:blipFill>
+                    <a:blip r:embed="rId13">
+                      <a:extLst>
+                        <a:ext uri="{28A0092B-C50C-407E-A947-70E740481C1C}">
+                          <a14:useLocalDpi xmlns:a14="http://schemas.microsoft.com/office/drawing/2010/main" val="0"/>
+                        </a:ext>
+                      </a:extLst>
+                    </a:blip>
+                    <a:stretch>
+                      <a:fillRect/>
+                    </a:stretch>
+                  </pic:blipFill>
+                  <pic:spPr>
+                    <a:xfrm>
+                      <a:off x="0" y="0"/>
+                      <a:ext cx="5194300" cy="2028825"/>
+                    </a:xfrm>
+                    <a:prstGeom prst="roundRect">
+                      <a:avLst>
+                        <a:gd name="adj" fmla="val 8594"/>
+                      </a:avLst>
+                    </a:prstGeom>
+                    <a:solidFill>
+                      <a:srgbClr val="FFFFFF">
+                        <a:shade val="85000"/>
+                      </a:srgbClr>
+                    </a:solidFill>
+                    <a:ln>
+                      <a:noFill/>
+                    </a:ln>
+                    <a:effectLst>
+                      <a:reflection blurRad="12700" stA="38000" endPos="28000" dist="5000" dir="5400000" sy="-100000" algn="bl" rotWithShape="0"/>
+                    </a:effectLst>
+                  </pic:spPr>
+                </pic:pic>
+              </a:graphicData>
+            </a:graphic>
+            <wp14:sizeRelH relativeFrom="page">
+              <wp14:pctWidth>0</wp14:pctWidth>
+            </wp14:sizeRelH>
+            <wp14:sizeRelV relativeFrom="page">
+              <wp14:pctHeight>0</wp14:pctHeight>
+            </wp14:sizeRelV>
+          </wp:anchor>
+        </w:drawing>
+      </w:r>
+    </w:p>
+    <w:p>
+      <w:pPr>
+        <w:pStyle w:val="Prrafodelista"/>
+        <w:ind w:left="2880"/>
+      </w:pPr>
+    </w:p>
+    <w:p>
+      <w:pPr>
+        <w:pStyle w:val="Prrafodelista"/>
+        <w:ind w:left="2880"/>
+      </w:pPr>
+    </w:p>
+    <w:p/>
+    <w:p>
+      <w:pPr>
+        <w:rPr>
+          <w:rFonts w:asciiTheme="majorHAnsi" w:eastAsiaTheme="majorEastAsia" w:hAnsiTheme="majorHAnsi" w:cstheme="majorBidi"/>
+          <w:color w:val="2F5496" w:themeColor="accent1" w:themeShade="BF"/>
+          <w:sz w:val="32"/>
+          <w:szCs w:val="32"/>
+        </w:rPr>
+      </w:pPr>
+    </w:p>
+    <w:p>
+      <w:pPr>
+        <w:pStyle w:val="Ttulo1"/>
+      </w:pPr>
+      <w:bookmarkStart w:id="7" w:name="_Toc519076107"/>
+      <w:r>
+        <w:rPr>
+          <w:noProof/>
+        </w:rPr>
+        <w:lastRenderedPageBreak/>
+        <w:drawing>
+          <wp:anchor distT="0" distB="0" distL="114300" distR="114300" simplePos="0" relativeHeight="251668480" behindDoc="1" locked="0" layoutInCell="1" allowOverlap="1">
+            <wp:simplePos x="0" y="0"/>
+            <wp:positionH relativeFrom="column">
+              <wp:posOffset>-842010</wp:posOffset>
+            </wp:positionH>
+            <wp:positionV relativeFrom="paragraph">
+              <wp:posOffset>76200</wp:posOffset>
+            </wp:positionV>
+            <wp:extent cx="4143375" cy="2356726"/>
+            <wp:effectExtent l="114300" t="76200" r="66675" b="139065"/>
+            <wp:wrapTight wrapText="bothSides">
+              <wp:wrapPolygon edited="0">
+                <wp:start x="1291" y="-698"/>
+                <wp:lineTo x="-596" y="-349"/>
+                <wp:lineTo x="-596" y="20605"/>
+                <wp:lineTo x="1291" y="22700"/>
+                <wp:lineTo x="19961" y="22700"/>
+                <wp:lineTo x="20657" y="22002"/>
+                <wp:lineTo x="21848" y="19382"/>
+                <wp:lineTo x="21848" y="2095"/>
+                <wp:lineTo x="20160" y="-349"/>
+                <wp:lineTo x="19961" y="-698"/>
+                <wp:lineTo x="1291" y="-698"/>
+              </wp:wrapPolygon>
+            </wp:wrapTight>
+            <wp:docPr id="12" name="Imagen 12" descr="Imagen que contiene captura de pantalla&#10;&#10;Descripción generada con confianza muy alta"/>
+            <wp:cNvGraphicFramePr>
+              <a:graphicFrameLocks xmlns:a="http://schemas.openxmlformats.org/drawingml/2006/main" noChangeAspect="1"/>
+            </wp:cNvGraphicFramePr>
+            <a:graphic xmlns:a="http://schemas.openxmlformats.org/drawingml/2006/main">
+              <a:graphicData uri="http://schemas.openxmlformats.org/drawingml/2006/picture">
+                <pic:pic xmlns:pic="http://schemas.openxmlformats.org/drawingml/2006/picture">
+                  <pic:nvPicPr>
+                    <pic:cNvPr id="12" name="home.png"/>
+                    <pic:cNvPicPr/>
+                  </pic:nvPicPr>
+                  <pic:blipFill>
+                    <a:blip r:embed="rId14" cstate="print">
+                      <a:extLst>
+                        <a:ext uri="{28A0092B-C50C-407E-A947-70E740481C1C}">
+                          <a14:useLocalDpi xmlns:a14="http://schemas.microsoft.com/office/drawing/2010/main" val="0"/>
+                        </a:ext>
+                      </a:extLst>
+                    </a:blip>
+                    <a:stretch>
+                      <a:fillRect/>
+                    </a:stretch>
+                  </pic:blipFill>
+                  <pic:spPr>
+                    <a:xfrm>
+                      <a:off x="0" y="0"/>
+                      <a:ext cx="4143375" cy="2356726"/>
+                    </a:xfrm>
+                    <a:prstGeom prst="roundRect">
+                      <a:avLst>
+                        <a:gd name="adj" fmla="val 16667"/>
+                      </a:avLst>
+                    </a:prstGeom>
+                    <a:ln>
+                      <a:noFill/>
+                    </a:ln>
+                    <a:effectLst>
+                      <a:outerShdw blurRad="76200" dist="38100" dir="7800000" algn="tl" rotWithShape="0">
+                        <a:srgbClr val="000000">
+                          <a:alpha val="40000"/>
+                        </a:srgbClr>
+                      </a:outerShdw>
+                    </a:effectLst>
+                    <a:scene3d>
+                      <a:camera prst="orthographicFront"/>
+                      <a:lightRig rig="contrasting" dir="t">
+                        <a:rot lat="0" lon="0" rev="4200000"/>
+                      </a:lightRig>
+                    </a:scene3d>
+                    <a:sp3d prstMaterial="plastic">
+                      <a:bevelT w="381000" h="114300" prst="relaxedInset"/>
+                      <a:contourClr>
+                        <a:srgbClr val="969696"/>
+                      </a:contourClr>
+                    </a:sp3d>
+                  </pic:spPr>
+                </pic:pic>
+              </a:graphicData>
+            </a:graphic>
+            <wp14:sizeRelH relativeFrom="page">
+              <wp14:pctWidth>0</wp14:pctWidth>
+            </wp14:sizeRelH>
+            <wp14:sizeRelV relativeFrom="page">
+              <wp14:pctHeight>0</wp14:pctHeight>
+            </wp14:sizeRelV>
+          </wp:anchor>
+        </w:drawing>
+      </w:r>
+      <w:bookmarkEnd w:id="7"/>
+    </w:p>
+    <w:p>
+      <w:pPr>
+        <w:pStyle w:val="Ttulo1"/>
+      </w:pPr>
+    </w:p>
+    <w:p>
+      <w:pPr>
+        <w:pStyle w:val="Ttulo1"/>
+      </w:pPr>
+    </w:p>
+    <w:p>
+      <w:pPr>
+        <w:pStyle w:val="Prrafodelista"/>
+        <w:numPr>
+          <w:ilvl w:val="4"/>
+          <w:numId w:val="7"/>
+        </w:numPr>
+        <w:spacing w:line="360" w:lineRule="auto"/>
+        <w:rPr>
+          <w:rFonts w:asciiTheme="majorHAnsi" w:hAnsiTheme="majorHAnsi" w:cstheme="majorHAnsi"/>
+          <w:sz w:val="24"/>
+          <w:szCs w:val="24"/>
+        </w:rPr>
+      </w:pPr>
+      <w:r>
+        <w:rPr>
+          <w:rFonts w:asciiTheme="majorHAnsi" w:hAnsiTheme="majorHAnsi" w:cstheme="majorHAnsi"/>
+          <w:sz w:val="24"/>
+          <w:szCs w:val="24"/>
+        </w:rPr>
+        <w:t xml:space="preserve">Otra sección más de esta aplicación son los convenios con diferentes empresas en San Carlos, </w:t>
+      </w:r>
+      <w:proofErr w:type="gramStart"/>
+      <w:r>
+        <w:rPr>
+          <w:rFonts w:asciiTheme="majorHAnsi" w:hAnsiTheme="majorHAnsi" w:cstheme="majorHAnsi"/>
+          <w:sz w:val="24"/>
+          <w:szCs w:val="24"/>
+        </w:rPr>
+        <w:t>que  cuida</w:t>
+      </w:r>
+      <w:proofErr w:type="gramEnd"/>
+      <w:r>
+        <w:rPr>
+          <w:rFonts w:asciiTheme="majorHAnsi" w:hAnsiTheme="majorHAnsi" w:cstheme="majorHAnsi"/>
+          <w:sz w:val="24"/>
+          <w:szCs w:val="24"/>
+        </w:rPr>
+        <w:t xml:space="preserve"> la salud bucal de los colaboradores.</w:t>
+      </w:r>
+    </w:p>
+    <w:p>
+      <w:pPr>
+        <w:pStyle w:val="Prrafodelista"/>
+        <w:spacing w:line="360" w:lineRule="auto"/>
+        <w:ind w:left="2160"/>
+        <w:rPr>
+          <w:rFonts w:asciiTheme="majorHAnsi" w:hAnsiTheme="majorHAnsi" w:cstheme="majorHAnsi"/>
+          <w:sz w:val="24"/>
+          <w:szCs w:val="24"/>
+        </w:rPr>
+      </w:pPr>
+    </w:p>
+    <w:p>
+      <w:pPr>
+        <w:pStyle w:val="Prrafodelista"/>
+        <w:spacing w:line="360" w:lineRule="auto"/>
+        <w:ind w:left="2160"/>
+        <w:rPr>
+          <w:rFonts w:asciiTheme="majorHAnsi" w:hAnsiTheme="majorHAnsi" w:cstheme="majorHAnsi"/>
+          <w:sz w:val="24"/>
+          <w:szCs w:val="24"/>
+        </w:rPr>
+      </w:pPr>
+      <w:r>
+        <w:rPr>
+          <w:rFonts w:asciiTheme="majorHAnsi" w:hAnsiTheme="majorHAnsi" w:cstheme="majorHAnsi"/>
+          <w:noProof/>
+          <w:sz w:val="24"/>
+          <w:szCs w:val="24"/>
+        </w:rPr>
+        <w:drawing>
+          <wp:anchor distT="0" distB="0" distL="114300" distR="114300" simplePos="0" relativeHeight="251669504" behindDoc="1" locked="0" layoutInCell="1" allowOverlap="1">
+            <wp:simplePos x="0" y="0"/>
+            <wp:positionH relativeFrom="column">
+              <wp:posOffset>472440</wp:posOffset>
+            </wp:positionH>
+            <wp:positionV relativeFrom="paragraph">
+              <wp:posOffset>671195</wp:posOffset>
+            </wp:positionV>
+            <wp:extent cx="5612130" cy="2345690"/>
+            <wp:effectExtent l="323850" t="323850" r="331470" b="321310"/>
+            <wp:wrapTight wrapText="bothSides">
+              <wp:wrapPolygon edited="0">
+                <wp:start x="1466" y="-2982"/>
+                <wp:lineTo x="-733" y="-2631"/>
+                <wp:lineTo x="-733" y="175"/>
+                <wp:lineTo x="-1173" y="175"/>
+                <wp:lineTo x="-1246" y="20875"/>
+                <wp:lineTo x="-1100" y="22805"/>
+                <wp:lineTo x="-147" y="24032"/>
+                <wp:lineTo x="-73" y="24383"/>
+                <wp:lineTo x="20236" y="24383"/>
+                <wp:lineTo x="20310" y="24032"/>
+                <wp:lineTo x="21849" y="22629"/>
+                <wp:lineTo x="21923" y="22629"/>
+                <wp:lineTo x="22656" y="19822"/>
+                <wp:lineTo x="22802" y="17016"/>
+                <wp:lineTo x="22802" y="175"/>
+                <wp:lineTo x="21703" y="-2456"/>
+                <wp:lineTo x="21629" y="-2982"/>
+                <wp:lineTo x="1466" y="-2982"/>
+              </wp:wrapPolygon>
+            </wp:wrapTight>
+            <wp:docPr id="13" name="Imagen 13" descr="Imagen que contiene captura de pantalla&#10;&#10;Descripción generada con confianza muy alta"/>
+            <wp:cNvGraphicFramePr>
+              <a:graphicFrameLocks xmlns:a="http://schemas.openxmlformats.org/drawingml/2006/main" noChangeAspect="1"/>
+            </wp:cNvGraphicFramePr>
+            <a:graphic xmlns:a="http://schemas.openxmlformats.org/drawingml/2006/main">
+              <a:graphicData uri="http://schemas.openxmlformats.org/drawingml/2006/picture">
+                <pic:pic xmlns:pic="http://schemas.openxmlformats.org/drawingml/2006/picture">
+                  <pic:nvPicPr>
+                    <pic:cNvPr id="13" name="home.png"/>
+                    <pic:cNvPicPr/>
+                  </pic:nvPicPr>
+                  <pic:blipFill>
+                    <a:blip r:embed="rId15">
+                      <a:extLst>
+                        <a:ext uri="{28A0092B-C50C-407E-A947-70E740481C1C}">
+                          <a14:useLocalDpi xmlns:a14="http://schemas.microsoft.com/office/drawing/2010/main" val="0"/>
+                        </a:ext>
+                      </a:extLst>
+                    </a:blip>
+                    <a:stretch>
+                      <a:fillRect/>
+                    </a:stretch>
+                  </pic:blipFill>
+                  <pic:spPr>
+                    <a:xfrm>
+                      <a:off x="0" y="0"/>
+                      <a:ext cx="5612130" cy="2345690"/>
+                    </a:xfrm>
+                    <a:prstGeom prst="round2DiagRect">
+                      <a:avLst>
+                        <a:gd name="adj1" fmla="val 16667"/>
+                        <a:gd name="adj2" fmla="val 0"/>
+                      </a:avLst>
+                    </a:prstGeom>
+                    <a:ln w="88900" cap="sq">
+                      <a:solidFill>
+                        <a:srgbClr val="FFFFFF"/>
+                      </a:solidFill>
+                      <a:miter lim="800000"/>
+                    </a:ln>
+                    <a:effectLst>
+                      <a:outerShdw blurRad="254000" algn="tl" rotWithShape="0">
+                        <a:srgbClr val="000000">
+                          <a:alpha val="43000"/>
+                        </a:srgbClr>
+                      </a:outerShdw>
+                    </a:effectLst>
+                  </pic:spPr>
+                </pic:pic>
+              </a:graphicData>
+            </a:graphic>
+            <wp14:sizeRelH relativeFrom="page">
+              <wp14:pctWidth>0</wp14:pctWidth>
+            </wp14:sizeRelH>
+            <wp14:sizeRelV relativeFrom="page">
+              <wp14:pctHeight>0</wp14:pctHeight>
+            </wp14:sizeRelV>
+          </wp:anchor>
+        </w:drawing>
+      </w:r>
+    </w:p>
+    <w:p>
+      <w:pPr>
+        <w:pStyle w:val="Prrafodelista"/>
+        <w:numPr>
+          <w:ilvl w:val="4"/>
+          <w:numId w:val="7"/>
+        </w:numPr>
+        <w:spacing w:line="360" w:lineRule="auto"/>
+        <w:rPr>
+          <w:rFonts w:asciiTheme="majorHAnsi" w:hAnsiTheme="majorHAnsi" w:cstheme="majorHAnsi"/>
+          <w:sz w:val="24"/>
+          <w:szCs w:val="24"/>
+        </w:rPr>
+      </w:pPr>
+      <w:r>
+        <w:rPr>
+          <w:rFonts w:asciiTheme="majorHAnsi" w:hAnsiTheme="majorHAnsi" w:cstheme="majorHAnsi"/>
+          <w:sz w:val="24"/>
+          <w:szCs w:val="24"/>
+        </w:rPr>
+        <w:t>La sección de Giras contiene información para ofrecer los servicios en donde usted esté.</w:t>
+      </w:r>
+    </w:p>
+    <w:p>
+      <w:pPr>
+        <w:spacing w:line="360" w:lineRule="auto"/>
+        <w:rPr>
+          <w:rFonts w:asciiTheme="majorHAnsi" w:hAnsiTheme="majorHAnsi" w:cstheme="majorHAnsi"/>
+          <w:sz w:val="24"/>
+          <w:szCs w:val="24"/>
+        </w:rPr>
+      </w:pPr>
+    </w:p>
+    <w:p>
+      <w:pPr>
+        <w:pStyle w:val="Prrafodelista"/>
+        <w:spacing w:line="360" w:lineRule="auto"/>
+        <w:ind w:left="2160"/>
+        <w:rPr>
+          <w:rFonts w:asciiTheme="majorHAnsi" w:hAnsiTheme="majorHAnsi" w:cstheme="majorHAnsi"/>
+          <w:sz w:val="24"/>
+          <w:szCs w:val="24"/>
+        </w:rPr>
+      </w:pPr>
+    </w:p>
+    <w:p>
+      <w:pPr>
+        <w:pStyle w:val="Ttulo1"/>
+      </w:pPr>
+      <w:bookmarkStart w:id="8" w:name="_Toc519076108"/>
+      <w:r>
+        <w:rPr>
+          <w:noProof/>
+        </w:rPr>
+        <w:lastRenderedPageBreak/>
+        <w:drawing>
+          <wp:anchor distT="0" distB="0" distL="114300" distR="114300" simplePos="0" relativeHeight="251670528" behindDoc="1" locked="0" layoutInCell="1" allowOverlap="1">
+            <wp:simplePos x="0" y="0"/>
+            <wp:positionH relativeFrom="page">
+              <wp:posOffset>561975</wp:posOffset>
+            </wp:positionH>
+            <wp:positionV relativeFrom="paragraph">
+              <wp:posOffset>361950</wp:posOffset>
+            </wp:positionV>
+            <wp:extent cx="3785644" cy="2409825"/>
+            <wp:effectExtent l="342900" t="361950" r="424815" b="352425"/>
+            <wp:wrapTight wrapText="bothSides">
+              <wp:wrapPolygon edited="0">
+                <wp:start x="20763" y="-3244"/>
+                <wp:lineTo x="2718" y="-2903"/>
+                <wp:lineTo x="2718" y="-171"/>
+                <wp:lineTo x="-1957" y="-171"/>
+                <wp:lineTo x="-1848" y="5293"/>
+                <wp:lineTo x="0" y="24588"/>
+                <wp:lineTo x="2718" y="24588"/>
+                <wp:lineTo x="2826" y="24247"/>
+                <wp:lineTo x="23915" y="21685"/>
+                <wp:lineTo x="21959" y="2561"/>
+                <wp:lineTo x="21524" y="-3244"/>
+                <wp:lineTo x="20763" y="-3244"/>
+              </wp:wrapPolygon>
+            </wp:wrapTight>
+            <wp:docPr id="14" name="Imagen 14" descr="Imagen que contiene captura de pantalla&#10;&#10;Descripción generada con confianza muy alta"/>
+            <wp:cNvGraphicFramePr>
+              <a:graphicFrameLocks xmlns:a="http://schemas.openxmlformats.org/drawingml/2006/main" noChangeAspect="1"/>
+            </wp:cNvGraphicFramePr>
+            <a:graphic xmlns:a="http://schemas.openxmlformats.org/drawingml/2006/main">
+              <a:graphicData uri="http://schemas.openxmlformats.org/drawingml/2006/picture">
+                <pic:pic xmlns:pic="http://schemas.openxmlformats.org/drawingml/2006/picture">
+                  <pic:nvPicPr>
+                    <pic:cNvPr id="14" name="home.png"/>
+                    <pic:cNvPicPr/>
+                  </pic:nvPicPr>
+                  <pic:blipFill>
+                    <a:blip r:embed="rId16" cstate="print">
+                      <a:extLst>
+                        <a:ext uri="{28A0092B-C50C-407E-A947-70E740481C1C}">
+                          <a14:useLocalDpi xmlns:a14="http://schemas.microsoft.com/office/drawing/2010/main" val="0"/>
+                        </a:ext>
+                      </a:extLst>
+                    </a:blip>
+                    <a:stretch>
+                      <a:fillRect/>
+                    </a:stretch>
+                  </pic:blipFill>
+                  <pic:spPr>
+                    <a:xfrm>
+                      <a:off x="0" y="0"/>
+                      <a:ext cx="3785644" cy="2409825"/>
+                    </a:xfrm>
+                    <a:prstGeom prst="rect">
+                      <a:avLst/>
+                    </a:prstGeom>
+                    <a:solidFill>
+                      <a:srgbClr val="FFFFFF">
+                        <a:shade val="85000"/>
+                      </a:srgbClr>
+                    </a:solidFill>
+                    <a:ln w="190500" cap="sq">
+                      <a:solidFill>
+                        <a:srgbClr val="FFFFFF"/>
+                      </a:solidFill>
+                      <a:miter lim="800000"/>
+                    </a:ln>
+                    <a:effectLst>
+                      <a:outerShdw blurRad="65000" dist="50800" dir="12900000" kx="195000" ky="145000" algn="tl" rotWithShape="0">
+                        <a:srgbClr val="000000">
+                          <a:alpha val="30000"/>
+                        </a:srgbClr>
+                      </a:outerShdw>
+                    </a:effectLst>
+                    <a:scene3d>
+                      <a:camera prst="orthographicFront">
+                        <a:rot lat="0" lon="0" rev="360000"/>
+                      </a:camera>
+                      <a:lightRig rig="twoPt" dir="t">
+                        <a:rot lat="0" lon="0" rev="7200000"/>
+                      </a:lightRig>
+                    </a:scene3d>
+                    <a:sp3d contourW="12700">
+                      <a:bevelT w="25400" h="19050"/>
+                      <a:contourClr>
+                        <a:srgbClr val="969696"/>
+                      </a:contourClr>
+                    </a:sp3d>
+                  </pic:spPr>
+                </pic:pic>
+              </a:graphicData>
+            </a:graphic>
+            <wp14:sizeRelH relativeFrom="page">
+              <wp14:pctWidth>0</wp14:pctWidth>
+            </wp14:sizeRelH>
+            <wp14:sizeRelV relativeFrom="page">
+              <wp14:pctHeight>0</wp14:pctHeight>
+            </wp14:sizeRelV>
+          </wp:anchor>
+        </w:drawing>
+      </w:r>
+      <w:bookmarkEnd w:id="8"/>
+    </w:p>
+    <w:p>
+      <w:pPr>
+        <w:pStyle w:val="Prrafodelista"/>
+        <w:numPr>
+          <w:ilvl w:val="4"/>
+          <w:numId w:val="7"/>
+        </w:numPr>
+        <w:rPr>
+          <w:rFonts w:asciiTheme="majorHAnsi" w:hAnsiTheme="majorHAnsi" w:cstheme="majorBidi"/>
+          <w:sz w:val="32"/>
+          <w:szCs w:val="32"/>
+        </w:rPr>
+      </w:pPr>
+      <w:r>
+        <w:rPr>
+          <w:rFonts w:asciiTheme="majorHAnsi" w:hAnsiTheme="majorHAnsi" w:cstheme="majorBidi"/>
+          <w:sz w:val="24"/>
+          <w:szCs w:val="24"/>
+        </w:rPr>
+        <w:t>La sección Contáctenos, permite al usuario poder comunicarse por medio de un E-mail.</w:t>
+      </w:r>
+    </w:p>
+    <w:p>
+      <w:pPr>
+        <w:pStyle w:val="Ttulo1"/>
+      </w:pPr>
+    </w:p>
+    <w:p>
+      <w:pPr>
+        <w:pStyle w:val="Ttulo1"/>
+      </w:pPr>
+    </w:p>
+    <w:p>
+      <w:pPr>
+        <w:pStyle w:val="Ttulo1"/>
+      </w:pPr>
+    </w:p>
+    <w:p>
+      <w:pPr>
+        <w:pStyle w:val="Ttulo1"/>
+      </w:pPr>
+    </w:p>
+    <w:p>
+      <w:pPr>
+        <w:pStyle w:val="Ttulo1"/>
+      </w:pPr>
+    </w:p>
+    <w:p/>
+    <w:p/>
+    <w:p>
+      <w:r>
+        <w:rPr>
+          <w:noProof/>
+        </w:rPr>
+        <w:drawing>
+          <wp:anchor distT="0" distB="0" distL="114300" distR="114300" simplePos="0" relativeHeight="251671552" behindDoc="1" locked="0" layoutInCell="1" allowOverlap="1">
+            <wp:simplePos x="0" y="0"/>
+            <wp:positionH relativeFrom="margin">
+              <wp:align>center</wp:align>
+            </wp:positionH>
+            <wp:positionV relativeFrom="paragraph">
+              <wp:posOffset>11430</wp:posOffset>
+            </wp:positionV>
+            <wp:extent cx="4033520" cy="2428875"/>
+            <wp:effectExtent l="0" t="0" r="5080" b="9525"/>
+            <wp:wrapTight wrapText="bothSides">
+              <wp:wrapPolygon edited="0">
+                <wp:start x="0" y="0"/>
+                <wp:lineTo x="0" y="21515"/>
+                <wp:lineTo x="21525" y="21515"/>
+                <wp:lineTo x="21525" y="0"/>
+                <wp:lineTo x="0" y="0"/>
+              </wp:wrapPolygon>
+            </wp:wrapTight>
+            <wp:docPr id="16" name="Imagen 16" descr="Imagen que contiene captura de pantalla&#10;&#10;Descripción generada con confianza muy alta"/>
+            <wp:cNvGraphicFramePr>
+              <a:graphicFrameLocks xmlns:a="http://schemas.openxmlformats.org/drawingml/2006/main" noChangeAspect="1"/>
+            </wp:cNvGraphicFramePr>
+            <a:graphic xmlns:a="http://schemas.openxmlformats.org/drawingml/2006/main">
+              <a:graphicData uri="http://schemas.openxmlformats.org/drawingml/2006/picture">
+                <pic:pic xmlns:pic="http://schemas.openxmlformats.org/drawingml/2006/picture">
+                  <pic:nvPicPr>
+                    <pic:cNvPr id="16" name="home.png"/>
+                    <pic:cNvPicPr/>
+                  </pic:nvPicPr>
+                  <pic:blipFill>
+                    <a:blip r:embed="rId17">
+                      <a:extLst>
+                        <a:ext uri="{28A0092B-C50C-407E-A947-70E740481C1C}">
+                          <a14:useLocalDpi xmlns:a14="http://schemas.microsoft.com/office/drawing/2010/main" val="0"/>
+                        </a:ext>
+                      </a:extLst>
+                    </a:blip>
+                    <a:stretch>
+                      <a:fillRect/>
+                    </a:stretch>
+                  </pic:blipFill>
+                  <pic:spPr>
+                    <a:xfrm>
+                      <a:off x="0" y="0"/>
+                      <a:ext cx="4033520" cy="2428875"/>
+                    </a:xfrm>
+                    <a:prstGeom prst="rect">
+                      <a:avLst/>
+                    </a:prstGeom>
+                  </pic:spPr>
+                </pic:pic>
+              </a:graphicData>
+            </a:graphic>
+            <wp14:sizeRelH relativeFrom="page">
+              <wp14:pctWidth>0</wp14:pctWidth>
+            </wp14:sizeRelH>
+            <wp14:sizeRelV relativeFrom="page">
+              <wp14:pctHeight>0</wp14:pctHeight>
+            </wp14:sizeRelV>
+          </wp:anchor>
+        </w:drawing>
+      </w:r>
+    </w:p>
+    <w:p>
+      <w:pPr>
+        <w:pStyle w:val="Ttulo1"/>
+      </w:pPr>
+    </w:p>
+    <w:p>
+      <w:pPr>
+        <w:pStyle w:val="Ttulo1"/>
+      </w:pPr>
+    </w:p>
+    <w:p>
+      <w:pPr>
+        <w:pStyle w:val="Ttulo1"/>
+      </w:pPr>
+    </w:p>
+    <w:p>
+      <w:pPr>
+        <w:pStyle w:val="Prrafodelista"/>
+        <w:numPr>
+          <w:ilvl w:val="4"/>
+          <w:numId w:val="7"/>
+        </w:numPr>
+        <w:rPr>
+          <w:rFonts w:asciiTheme="majorHAnsi" w:hAnsiTheme="majorHAnsi" w:cstheme="majorHAnsi"/>
+          <w:sz w:val="24"/>
+          <w:szCs w:val="24"/>
+        </w:rPr>
+      </w:pPr>
+    </w:p>
+    <w:p>
+      <w:pPr>
+        <w:pStyle w:val="Ttulo1"/>
+      </w:pPr>
+    </w:p>
+    <w:p>
+      <w:pPr>
+        <w:pStyle w:val="Ttulo1"/>
+      </w:pPr>
+    </w:p>
+    <w:p/>
+    <w:p>
+      <w:pPr>
+        <w:pStyle w:val="Prrafodelista"/>
+        <w:numPr>
+          <w:ilvl w:val="4"/>
+          <w:numId w:val="7"/>
+        </w:numPr>
+      </w:pPr>
+      <w:r>
+        <w:rPr>
+          <w:rFonts w:asciiTheme="majorHAnsi" w:hAnsiTheme="majorHAnsi" w:cstheme="majorHAnsi"/>
+          <w:sz w:val="24"/>
+          <w:szCs w:val="24"/>
+        </w:rPr>
+        <w:t xml:space="preserve">Otra sección es un pequeño Blog la cual la Dra. </w:t>
+      </w:r>
+      <w:proofErr w:type="spellStart"/>
+      <w:r>
+        <w:rPr>
+          <w:rFonts w:asciiTheme="majorHAnsi" w:hAnsiTheme="majorHAnsi" w:cstheme="majorHAnsi"/>
+          <w:sz w:val="24"/>
+          <w:szCs w:val="24"/>
+        </w:rPr>
+        <w:t>Laksmir</w:t>
+      </w:r>
+      <w:proofErr w:type="spellEnd"/>
+      <w:r>
+        <w:rPr>
+          <w:rFonts w:asciiTheme="majorHAnsi" w:hAnsiTheme="majorHAnsi" w:cstheme="majorHAnsi"/>
+          <w:sz w:val="24"/>
+          <w:szCs w:val="24"/>
+        </w:rPr>
+        <w:t xml:space="preserve"> </w:t>
+      </w:r>
+      <w:proofErr w:type="spellStart"/>
+      <w:r>
+        <w:rPr>
+          <w:rFonts w:asciiTheme="majorHAnsi" w:hAnsiTheme="majorHAnsi" w:cstheme="majorHAnsi"/>
+          <w:sz w:val="24"/>
+          <w:szCs w:val="24"/>
+        </w:rPr>
+        <w:t>Shärz</w:t>
+      </w:r>
+      <w:proofErr w:type="spellEnd"/>
+      <w:r>
+        <w:rPr>
+          <w:rFonts w:asciiTheme="majorHAnsi" w:hAnsiTheme="majorHAnsi" w:cstheme="majorHAnsi"/>
+          <w:sz w:val="24"/>
+          <w:szCs w:val="24"/>
+        </w:rPr>
+        <w:t xml:space="preserve"> junto con el Dr. Francisco </w:t>
+      </w:r>
+      <w:proofErr w:type="spellStart"/>
+      <w:r>
+        <w:rPr>
+          <w:rFonts w:asciiTheme="majorHAnsi" w:hAnsiTheme="majorHAnsi" w:cstheme="majorHAnsi"/>
+          <w:sz w:val="24"/>
+          <w:szCs w:val="24"/>
+        </w:rPr>
+        <w:t>Valerín</w:t>
+      </w:r>
+      <w:proofErr w:type="spellEnd"/>
+      <w:r>
+        <w:rPr>
+          <w:rFonts w:asciiTheme="majorHAnsi" w:hAnsiTheme="majorHAnsi" w:cstheme="majorHAnsi"/>
+          <w:sz w:val="24"/>
+          <w:szCs w:val="24"/>
+        </w:rPr>
+        <w:t xml:space="preserve"> hacen unas secciones de preguntas frecuentes.</w:t>
+      </w:r>
+    </w:p>
+    <w:p>
+      <w:pPr>
+        <w:pStyle w:val="Ttulo1"/>
+      </w:pPr>
+    </w:p>
+    <w:p>
+      <w:pPr>
+        <w:pStyle w:val="Ttulo1"/>
+      </w:pPr>
+    </w:p>
+    <w:p>
+      <w:pPr>
+        <w:pStyle w:val="Ttulo1"/>
+      </w:pPr>
+      <w:bookmarkStart w:id="9" w:name="_Toc519076109"/>
+      <w:r>
+        <w:t>Bibliografía</w:t>
+      </w:r>
+      <w:bookmarkEnd w:id="9"/>
+    </w:p>
+    <w:sdt>
+      <w:sdtPr>
+        <w:rPr>
+          <w:lang w:val="es-ES"/>
+        </w:rPr>
+        <w:id w:val="1854454697"/>
+        <w:docPartObj>
+          <w:docPartGallery w:val="Bibliographies"/>
+          <w:docPartUnique/>
+        </w:docPartObj>
+      </w:sdtPr>
+      <w:sdtEndPr>
+        <w:rPr>
+          <w:rFonts w:asciiTheme="minorHAnsi" w:eastAsiaTheme="minorHAnsi" w:hAnsiTheme="minorHAnsi" w:cstheme="minorBidi"/>
+          <w:color w:val="auto"/>
+          <w:sz w:val="22"/>
+          <w:szCs w:val="22"/>
+          <w:lang w:val="es-CR"/>
+        </w:rPr>
+      </w:sdtEndPr>
+      <w:sdtContent>
+        <w:p>
+          <w:pPr>
+            <w:pStyle w:val="Ttulo1"/>
+          </w:pPr>
+          <w:r>
+            <w:rPr>
+              <w:lang w:val="es-ES"/>
+            </w:rPr>
+            <w:t>Bibliografía</w:t>
+          </w:r>
+        </w:p>
+        <w:sdt>
+          <w:sdtPr>
+            <w:id w:val="111145805"/>
+            <w:bibliography/>
+          </w:sdtPr>
+          <w:sdtContent>
+            <w:p>
+              <w:pPr>
+                <w:pStyle w:val="Bibliografa"/>
+                <w:ind w:left="720" w:hanging="720"/>
+                <w:rPr>
+                  <w:noProof/>
+                  <w:sz w:val="24"/>
+                  <w:szCs w:val="24"/>
+                </w:rPr>
+              </w:pPr>
+              <w:r>
+                <w:fldChar w:fldCharType="begin"/>
+              </w:r>
+              <w:r>
+                <w:instrText>BIBLIOGRAPHY</w:instrText>
+              </w:r>
+              <w:r>
+                <w:fldChar w:fldCharType="separate"/>
+              </w:r>
+              <w:r>
+                <w:rPr>
+                  <w:noProof/>
+                </w:rPr>
+                <w:t>(s.f.). Obtenido de https://getbootstrap.com/docs/4.0/components/carousel/</w:t>
+              </w:r>
+            </w:p>
+            <w:p>
+              <w:pPr>
+                <w:pStyle w:val="Bibliografa"/>
+                <w:ind w:left="720" w:hanging="720"/>
+                <w:rPr>
+                  <w:noProof/>
+                </w:rPr>
+              </w:pPr>
+              <w:r>
+                <w:rPr>
+                  <w:i/>
+                  <w:iCs/>
+                  <w:noProof/>
+                </w:rPr>
+                <w:t>Bootrstrap</w:t>
+              </w:r>
+              <w:r>
+                <w:rPr>
+                  <w:noProof/>
+                </w:rPr>
+                <w:t>. (s.f.). Obtenido de https://getbootstrap.com/docs/4.0/components/navbar/</w:t>
+              </w:r>
+            </w:p>
+            <w:p>
+              <w:pPr>
+                <w:pStyle w:val="Bibliografa"/>
+                <w:ind w:left="720" w:hanging="720"/>
+                <w:rPr>
+                  <w:noProof/>
+                </w:rPr>
+              </w:pPr>
+              <w:r>
+                <w:rPr>
+                  <w:noProof/>
+                </w:rPr>
+                <w:t>bootstrap. (s.f.). Obtenido de https://getbootstrap.com/</w:t>
+              </w:r>
+            </w:p>
+            <w:p>
+              <w:pPr>
+                <w:pStyle w:val="Bibliografa"/>
+                <w:ind w:left="720" w:hanging="720"/>
+                <w:rPr>
+                  <w:noProof/>
+                </w:rPr>
+              </w:pPr>
+              <w:r>
+                <w:rPr>
+                  <w:i/>
+                  <w:iCs/>
+                  <w:noProof/>
+                </w:rPr>
+                <w:t>flexbox</w:t>
+              </w:r>
+              <w:r>
+                <w:rPr>
+                  <w:noProof/>
+                </w:rPr>
+                <w:t>. (s.f.). Obtenido de https://flexboxfroggy.com/#es</w:t>
+              </w:r>
+            </w:p>
+            <w:p>
+              <w:pPr>
+                <w:pStyle w:val="Bibliografa"/>
+                <w:ind w:left="720" w:hanging="720"/>
+                <w:rPr>
+                  <w:noProof/>
+                </w:rPr>
+              </w:pPr>
+              <w:r>
+                <w:rPr>
+                  <w:i/>
+                  <w:iCs/>
+                  <w:noProof/>
+                </w:rPr>
+                <w:t>font awesome</w:t>
+              </w:r>
+              <w:r>
+                <w:rPr>
+                  <w:noProof/>
+                </w:rPr>
+                <w:t>. (s.f.). Obtenido de https://fontawesome.com/icons/maxcdn?style=brands</w:t>
+              </w:r>
+            </w:p>
+            <w:p>
+              <w:pPr>
+                <w:pStyle w:val="Bibliografa"/>
+                <w:ind w:left="720" w:hanging="720"/>
+                <w:rPr>
+                  <w:noProof/>
+                </w:rPr>
+              </w:pPr>
+              <w:r>
+                <w:rPr>
+                  <w:i/>
+                  <w:iCs/>
+                  <w:noProof/>
+                </w:rPr>
+                <w:t>GitHub</w:t>
+              </w:r>
+              <w:r>
+                <w:rPr>
+                  <w:noProof/>
+                </w:rPr>
+                <w:t>. (s.f.). Obtenido de https://daemonite.github.io/material/docs/4.0/components/navbar/</w:t>
+              </w:r>
+            </w:p>
+            <w:p>
+              <w:pPr>
+                <w:pStyle w:val="Bibliografa"/>
+                <w:ind w:left="720" w:hanging="720"/>
+                <w:rPr>
+                  <w:noProof/>
+                </w:rPr>
+              </w:pPr>
+              <w:r>
+                <w:rPr>
+                  <w:i/>
+                  <w:iCs/>
+                  <w:noProof/>
+                </w:rPr>
+                <w:t>jquery</w:t>
+              </w:r>
+              <w:r>
+                <w:rPr>
+                  <w:noProof/>
+                </w:rPr>
+                <w:t>. (s.f.). Obtenido de https://jquery.com/download/</w:t>
+              </w:r>
+            </w:p>
+            <w:p>
+              <w:pPr>
+                <w:pStyle w:val="Bibliografa"/>
+                <w:ind w:left="720" w:hanging="720"/>
+                <w:rPr>
+                  <w:noProof/>
+                </w:rPr>
+              </w:pPr>
+              <w:r>
+                <w:rPr>
+                  <w:noProof/>
+                </w:rPr>
+                <w:t>kar7777. (s.f.). Obtenido de https://github.com/kar7777/ProyectoWeb_</w:t>
+              </w:r>
+            </w:p>
+            <w:p>
+              <w:pPr>
+                <w:pStyle w:val="Bibliografa"/>
+                <w:ind w:left="720" w:hanging="720"/>
+                <w:rPr>
+                  <w:noProof/>
+                </w:rPr>
+              </w:pPr>
+              <w:r>
+                <w:rPr>
+                  <w:i/>
+                  <w:iCs/>
+                  <w:noProof/>
+                </w:rPr>
+                <w:t>Libros Web</w:t>
+              </w:r>
+              <w:r>
+                <w:rPr>
+                  <w:noProof/>
+                </w:rPr>
+                <w:t>. (s.f.). Obtenido de http://librosweb.es/libro/css/capitulo_4/margen_relleno_bordes_y_modelo_de_cajas.html</w:t>
+              </w:r>
+            </w:p>
+            <w:p>
+              <w:pPr>
+                <w:pStyle w:val="Bibliografa"/>
+                <w:ind w:left="720" w:hanging="720"/>
+                <w:rPr>
+                  <w:noProof/>
+                </w:rPr>
+              </w:pPr>
+              <w:r>
+                <w:rPr>
+                  <w:i/>
+                  <w:iCs/>
+                  <w:noProof/>
+                </w:rPr>
+                <w:t>w3schools</w:t>
+              </w:r>
+              <w:r>
+                <w:rPr>
+                  <w:noProof/>
+                </w:rPr>
+                <w:t>. (s.f.). Obtenido de https://www.w3schools.com/cssref/css_animatable.asp</w:t>
+              </w:r>
+            </w:p>
+            <w:p>
+              <w:r>
+                <w:rPr>
+                  <w:b/>
+                  <w:bCs/>
+                </w:rPr>
+                <w:fldChar w:fldCharType="end"/>
+              </w:r>
+            </w:p>
+          </w:sdtContent>
+        </w:sdt>
+      </w:sdtContent>
+    </w:sdt>
+    <w:p/>
+    <w:p>
+      <w:pPr>
+        <w:rPr>
+          <w:rFonts w:asciiTheme="majorHAnsi" w:eastAsiaTheme="majorEastAsia" w:hAnsiTheme="majorHAnsi" w:cstheme="majorBidi"/>
+          <w:color w:val="2F5496" w:themeColor="accent1" w:themeShade="BF"/>
+          <w:sz w:val="32"/>
+          <w:szCs w:val="32"/>
+          <w:lang w:val="en-US"/>
+        </w:rPr>
+      </w:pPr>
+    </w:p>
+    <w:p>
+      <w:pPr>
+        <w:pStyle w:val="Ttulo1"/>
+        <w:rPr>
+          <w:lang w:val="en-US"/>
+        </w:rPr>
+      </w:pPr>
+      <w:bookmarkStart w:id="10" w:name="_Toc519076110"/>
+    </w:p>
+    <w:p>
+      <w:pPr>
+        <w:rPr>
+          <w:lang w:val="en-US"/>
+        </w:rPr>
+      </w:pPr>
+    </w:p>
+    <w:p>
+      <w:pPr>
+        <w:rPr>
+          <w:lang w:val="en-US"/>
+        </w:rPr>
+      </w:pPr>
+    </w:p>
+    <w:p>
+      <w:pPr>
+        <w:rPr>
+          <w:lang w:val="en-US"/>
+        </w:rPr>
+      </w:pPr>
+    </w:p>
+    <w:p>
+      <w:pPr>
+        <w:rPr>
+          <w:lang w:val="en-US"/>
+        </w:rPr>
+      </w:pPr>
+    </w:p>
+    <w:p>
+      <w:pPr>
+        <w:rPr>
+          <w:lang w:val="en-US"/>
+        </w:rPr>
+      </w:pPr>
+    </w:p>
+    <w:p>
+      <w:pPr>
+        <w:rPr>
+          <w:lang w:val="en-US"/>
+        </w:rPr>
+      </w:pPr>
+    </w:p>
+    <w:p>
+      <w:pPr>
+        <w:rPr>
+          <w:lang w:val="en-US"/>
+        </w:rPr>
+      </w:pPr>
+    </w:p>
+    <w:p>
+      <w:pPr>
+        <w:pStyle w:val="Ttulo1"/>
+        <w:rPr>
+          <w:lang w:val="en-US"/>
+        </w:rPr>
+      </w:pPr>
+      <w:proofErr w:type="spellStart"/>
+      <w:r>
+        <w:rPr>
+          <w:lang w:val="en-US"/>
+        </w:rPr>
+        <w:lastRenderedPageBreak/>
+        <w:t>Anexos</w:t>
+      </w:r>
+      <w:bookmarkEnd w:id="10"/>
+      <w:proofErr w:type="spellEnd"/>
+    </w:p>
+    <w:p/>
+    <w:p>
+      <w:pPr>
+        <w:pStyle w:val="Prrafodelista"/>
+        <w:ind w:left="3600"/>
+        <w:rPr>
+          <w:lang w:val="en-US"/>
+        </w:rPr>
+      </w:pPr>
+      <w:r>
+        <w:rPr>
+          <w:noProof/>
+        </w:rPr>
+        <w:drawing>
+          <wp:anchor distT="0" distB="0" distL="114300" distR="114300" simplePos="0" relativeHeight="251672576" behindDoc="1" locked="0" layoutInCell="1" allowOverlap="1">
+            <wp:simplePos x="0" y="0"/>
+            <wp:positionH relativeFrom="column">
+              <wp:posOffset>-603885</wp:posOffset>
+            </wp:positionH>
+            <wp:positionV relativeFrom="paragraph">
+              <wp:posOffset>290195</wp:posOffset>
+            </wp:positionV>
+            <wp:extent cx="3524250" cy="3524250"/>
+            <wp:effectExtent l="381000" t="438150" r="381000" b="438150"/>
+            <wp:wrapThrough wrapText="bothSides">
+              <wp:wrapPolygon edited="0">
+                <wp:start x="20729" y="-1969"/>
+                <wp:lineTo x="1619" y="-3189"/>
+                <wp:lineTo x="1477" y="-1326"/>
+                <wp:lineTo x="-619" y="-1486"/>
+                <wp:lineTo x="-760" y="377"/>
+                <wp:lineTo x="-1575" y="315"/>
+                <wp:lineTo x="-2026" y="7775"/>
+                <wp:lineTo x="-2011" y="15270"/>
+                <wp:lineTo x="-1863" y="21019"/>
+                <wp:lineTo x="-1297" y="22818"/>
+                <wp:lineTo x="-750" y="23328"/>
+                <wp:lineTo x="1229" y="23479"/>
+                <wp:lineTo x="1363" y="23255"/>
+                <wp:lineTo x="4291" y="23244"/>
+                <wp:lineTo x="4408" y="23252"/>
+                <wp:lineTo x="20615" y="22612"/>
+                <wp:lineTo x="20732" y="22621"/>
+                <wp:lineTo x="22503" y="20882"/>
+                <wp:lineTo x="23227" y="19064"/>
+                <wp:lineTo x="23394" y="15330"/>
+                <wp:lineTo x="23364" y="339"/>
+                <wp:lineTo x="22100" y="-1513"/>
+                <wp:lineTo x="22010" y="-1871"/>
+                <wp:lineTo x="20729" y="-1969"/>
+              </wp:wrapPolygon>
+            </wp:wrapThrough>
+            <wp:docPr id="2" name="Imagen 2"/>
+            <wp:cNvGraphicFramePr>
+              <a:graphicFrameLocks xmlns:a="http://schemas.openxmlformats.org/drawingml/2006/main" noChangeAspect="1"/>
+            </wp:cNvGraphicFramePr>
+            <a:graphic xmlns:a="http://schemas.openxmlformats.org/drawingml/2006/main">
+              <a:graphicData uri="http://schemas.openxmlformats.org/drawingml/2006/picture">
+                <pic:pic xmlns:pic="http://schemas.openxmlformats.org/drawingml/2006/picture">
+                  <pic:nvPicPr>
+                    <pic:cNvPr id="2" name="unidad.jpg"/>
+                    <pic:cNvPicPr/>
+                  </pic:nvPicPr>
+                  <pic:blipFill>
+                    <a:blip r:embed="rId18" cstate="print">
+                      <a:extLst>
+                        <a:ext uri="{28A0092B-C50C-407E-A947-70E740481C1C}">
+                          <a14:useLocalDpi xmlns:a14="http://schemas.microsoft.com/office/drawing/2010/main" val="0"/>
+                        </a:ext>
+                      </a:extLst>
+                    </a:blip>
+                    <a:stretch>
+                      <a:fillRect/>
+                    </a:stretch>
+                  </pic:blipFill>
+                  <pic:spPr>
+                    <a:xfrm rot="21338905">
+                      <a:off x="0" y="0"/>
+                      <a:ext cx="3524250" cy="3524250"/>
+                    </a:xfrm>
+                    <a:prstGeom prst="round2DiagRect">
+                      <a:avLst>
+                        <a:gd name="adj1" fmla="val 16667"/>
+                        <a:gd name="adj2" fmla="val 0"/>
+                      </a:avLst>
+                    </a:prstGeom>
+                    <a:ln w="88900" cap="sq">
+                      <a:solidFill>
+                        <a:srgbClr val="FFFFFF"/>
+                      </a:solidFill>
+                      <a:miter lim="800000"/>
+                    </a:ln>
+                    <a:effectLst>
+                      <a:outerShdw blurRad="254000" algn="tl" rotWithShape="0">
+                        <a:srgbClr val="000000">
+                          <a:alpha val="43000"/>
+                        </a:srgbClr>
+                      </a:outerShdw>
+                    </a:effectLst>
+                  </pic:spPr>
+                </pic:pic>
+              </a:graphicData>
+            </a:graphic>
+            <wp14:sizeRelH relativeFrom="page">
+              <wp14:pctWidth>0</wp14:pctWidth>
+            </wp14:sizeRelH>
+            <wp14:sizeRelV relativeFrom="page">
+              <wp14:pctHeight>0</wp14:pctHeight>
+            </wp14:sizeRelV>
+          </wp:anchor>
+        </w:drawing>
+      </w:r>
+    </w:p>
+    <w:p/>
+    <w:p/>
+    <w:p>
+      <w:r>
+        <w:rPr>
+          <w:noProof/>
+        </w:rPr>
+        <w:drawing>
+          <wp:anchor distT="0" distB="0" distL="114300" distR="114300" simplePos="0" relativeHeight="251673600" behindDoc="1" locked="0" layoutInCell="1" allowOverlap="1">
+            <wp:simplePos x="0" y="0"/>
+            <wp:positionH relativeFrom="page">
+              <wp:align>right</wp:align>
+            </wp:positionH>
+            <wp:positionV relativeFrom="paragraph">
+              <wp:posOffset>3784600</wp:posOffset>
+            </wp:positionV>
+            <wp:extent cx="4543425" cy="2555240"/>
+            <wp:effectExtent l="323850" t="323850" r="333375" b="321310"/>
+            <wp:wrapThrough wrapText="bothSides">
+              <wp:wrapPolygon edited="0">
+                <wp:start x="1992" y="-2738"/>
+                <wp:lineTo x="-906" y="-2416"/>
+                <wp:lineTo x="-906" y="161"/>
+                <wp:lineTo x="-1449" y="161"/>
+                <wp:lineTo x="-1540" y="20934"/>
+                <wp:lineTo x="-996" y="23350"/>
+                <wp:lineTo x="-91" y="24155"/>
+                <wp:lineTo x="19834" y="24155"/>
+                <wp:lineTo x="21102" y="23350"/>
+                <wp:lineTo x="22642" y="20934"/>
+                <wp:lineTo x="22642" y="20773"/>
+                <wp:lineTo x="23004" y="18197"/>
+                <wp:lineTo x="23094" y="161"/>
+                <wp:lineTo x="21736" y="-2254"/>
+                <wp:lineTo x="21645" y="-2738"/>
+                <wp:lineTo x="1992" y="-2738"/>
+              </wp:wrapPolygon>
+            </wp:wrapThrough>
             <wp:docPr id="3" name="Imagen 3" descr="La imagen puede contener: personas sentadas"/>
             <wp:cNvGraphicFramePr>
               <a:graphicFrameLocks xmlns:a="http://schemas.openxmlformats.org/drawingml/2006/main" noChangeAspect="1"/>
@@ -1302,7 +4222,7 @@
                     </pic:cNvPicPr>
                   </pic:nvPicPr>
                   <pic:blipFill>
-                    <a:blip r:embed="rId7">
+                    <a:blip r:embed="rId19" cstate="print">
                       <a:extLst>
                         <a:ext uri="{28A0092B-C50C-407E-A947-70E740481C1C}">
                           <a14:useLocalDpi xmlns:a14="http://schemas.microsoft.com/office/drawing/2010/main" val="0"/>
@@ -1317,20 +4237,369 @@
                   <pic:spPr bwMode="auto">
                     <a:xfrm>
                       <a:off x="0" y="0"/>
-                      <a:ext cx="5612130" cy="3156823"/>
+                      <a:ext cx="4543425" cy="2555240"/>
+                    </a:xfrm>
+                    <a:prstGeom prst="round2DiagRect">
+                      <a:avLst>
+                        <a:gd name="adj1" fmla="val 16667"/>
+                        <a:gd name="adj2" fmla="val 0"/>
+                      </a:avLst>
+                    </a:prstGeom>
+                    <a:ln w="88900" cap="sq">
+                      <a:solidFill>
+                        <a:srgbClr val="FFFFFF"/>
+                      </a:solidFill>
+                      <a:miter lim="800000"/>
+                    </a:ln>
+                    <a:effectLst>
+                      <a:outerShdw blurRad="254000" algn="tl" rotWithShape="0">
+                        <a:srgbClr val="000000">
+                          <a:alpha val="43000"/>
+                        </a:srgbClr>
+                      </a:outerShdw>
+                    </a:effectLst>
+                  </pic:spPr>
+                </pic:pic>
+              </a:graphicData>
+            </a:graphic>
+            <wp14:sizeRelH relativeFrom="page">
+              <wp14:pctWidth>0</wp14:pctWidth>
+            </wp14:sizeRelH>
+            <wp14:sizeRelV relativeFrom="page">
+              <wp14:pctHeight>0</wp14:pctHeight>
+            </wp14:sizeRelV>
+          </wp:anchor>
+        </w:drawing>
+      </w:r>
+    </w:p>
+    <w:p/>
+    <w:p/>
+    <w:p/>
+    <w:p/>
+    <w:p/>
+    <w:p/>
+    <w:p/>
+    <w:p/>
+    <w:p/>
+    <w:p/>
+    <w:p/>
+    <w:p/>
+    <w:p/>
+    <w:p/>
+    <w:p>
+      <w:pPr>
+        <w:ind w:firstLine="708"/>
+      </w:pPr>
+    </w:p>
+    <w:p>
+      <w:pPr>
+        <w:ind w:firstLine="708"/>
+      </w:pPr>
+    </w:p>
+    <w:p>
+      <w:pPr>
+        <w:ind w:firstLine="708"/>
+      </w:pPr>
+    </w:p>
+    <w:p>
+      <w:pPr>
+        <w:ind w:firstLine="708"/>
+      </w:pPr>
+    </w:p>
+    <w:p>
+      <w:pPr>
+        <w:ind w:firstLine="708"/>
+      </w:pPr>
+    </w:p>
+    <w:p>
+      <w:pPr>
+        <w:ind w:firstLine="708"/>
+      </w:pPr>
+    </w:p>
+    <w:p>
+      <w:pPr>
+        <w:ind w:firstLine="708"/>
+      </w:pPr>
+    </w:p>
+    <w:p>
+      <w:pPr>
+        <w:ind w:firstLine="708"/>
+      </w:pPr>
+    </w:p>
+    <w:p>
+      <w:pPr>
+        <w:ind w:firstLine="708"/>
+      </w:pPr>
+    </w:p>
+    <w:p>
+      <w:pPr>
+        <w:ind w:firstLine="708"/>
+      </w:pPr>
+    </w:p>
+    <w:p>
+      <w:pPr>
+        <w:ind w:firstLine="708"/>
+      </w:pPr>
+      <w:r>
+        <w:rPr>
+          <w:noProof/>
+        </w:rPr>
+        <w:drawing>
+          <wp:anchor distT="0" distB="0" distL="114300" distR="114300" simplePos="0" relativeHeight="251674624" behindDoc="1" locked="0" layoutInCell="1" allowOverlap="1">
+            <wp:simplePos x="0" y="0"/>
+            <wp:positionH relativeFrom="margin">
+              <wp:align>left</wp:align>
+            </wp:positionH>
+            <wp:positionV relativeFrom="paragraph">
+              <wp:posOffset>36195</wp:posOffset>
+            </wp:positionV>
+            <wp:extent cx="2057400" cy="2743200"/>
+            <wp:effectExtent l="361950" t="266700" r="438150" b="266700"/>
+            <wp:wrapTight wrapText="bothSides">
+              <wp:wrapPolygon edited="0">
+                <wp:start x="20200" y="-2100"/>
+                <wp:lineTo x="-3800" y="-1800"/>
+                <wp:lineTo x="-3800" y="3000"/>
+                <wp:lineTo x="200" y="23550"/>
+                <wp:lineTo x="3400" y="23550"/>
+                <wp:lineTo x="3600" y="23250"/>
+                <wp:lineTo x="25400" y="22200"/>
+                <wp:lineTo x="26000" y="19950"/>
+                <wp:lineTo x="22200" y="3000"/>
+                <wp:lineTo x="21400" y="-2100"/>
+                <wp:lineTo x="20200" y="-2100"/>
+              </wp:wrapPolygon>
+            </wp:wrapTight>
+            <wp:docPr id="17" name="Imagen 17" descr="Imagen que contiene persona, interior, mujer, pared&#10;&#10;Descripción generada con confianza muy alta"/>
+            <wp:cNvGraphicFramePr>
+              <a:graphicFrameLocks xmlns:a="http://schemas.openxmlformats.org/drawingml/2006/main" noChangeAspect="1"/>
+            </wp:cNvGraphicFramePr>
+            <a:graphic xmlns:a="http://schemas.openxmlformats.org/drawingml/2006/main">
+              <a:graphicData uri="http://schemas.openxmlformats.org/drawingml/2006/picture">
+                <pic:pic xmlns:pic="http://schemas.openxmlformats.org/drawingml/2006/picture">
+                  <pic:nvPicPr>
+                    <pic:cNvPr id="17" name="karla.jpg"/>
+                    <pic:cNvPicPr/>
+                  </pic:nvPicPr>
+                  <pic:blipFill>
+                    <a:blip r:embed="rId20" cstate="print">
+                      <a:extLst>
+                        <a:ext uri="{BEBA8EAE-BF5A-486C-A8C5-ECC9F3942E4B}">
+                          <a14:imgProps xmlns:a14="http://schemas.microsoft.com/office/drawing/2010/main">
+                            <a14:imgLayer r:embed="rId21">
+                              <a14:imgEffect>
+                                <a14:brightnessContrast bright="40000" contrast="-40000"/>
+                              </a14:imgEffect>
+                            </a14:imgLayer>
+                          </a14:imgProps>
+                        </a:ext>
+                        <a:ext uri="{28A0092B-C50C-407E-A947-70E740481C1C}">
+                          <a14:useLocalDpi xmlns:a14="http://schemas.microsoft.com/office/drawing/2010/main" val="0"/>
+                        </a:ext>
+                      </a:extLst>
+                    </a:blip>
+                    <a:stretch>
+                      <a:fillRect/>
+                    </a:stretch>
+                  </pic:blipFill>
+                  <pic:spPr>
+                    <a:xfrm>
+                      <a:off x="0" y="0"/>
+                      <a:ext cx="2057400" cy="2743200"/>
                     </a:xfrm>
                     <a:prstGeom prst="rect">
                       <a:avLst/>
                     </a:prstGeom>
-                    <a:noFill/>
-                    <a:ln>
-                      <a:noFill/>
+                    <a:solidFill>
+                      <a:srgbClr val="FFFFFF">
+                        <a:shade val="85000"/>
+                      </a:srgbClr>
+                    </a:solidFill>
+                    <a:ln w="190500" cap="sq">
+                      <a:solidFill>
+                        <a:srgbClr val="FFFFFF"/>
+                      </a:solidFill>
+                      <a:miter lim="800000"/>
                     </a:ln>
+                    <a:effectLst>
+                      <a:outerShdw blurRad="65000" dist="50800" dir="12900000" kx="195000" ky="145000" algn="tl" rotWithShape="0">
+                        <a:srgbClr val="000000">
+                          <a:alpha val="30000"/>
+                        </a:srgbClr>
+                      </a:outerShdw>
+                    </a:effectLst>
+                    <a:scene3d>
+                      <a:camera prst="orthographicFront">
+                        <a:rot lat="0" lon="0" rev="360000"/>
+                      </a:camera>
+                      <a:lightRig rig="twoPt" dir="t">
+                        <a:rot lat="0" lon="0" rev="7200000"/>
+                      </a:lightRig>
+                    </a:scene3d>
+                    <a:sp3d contourW="12700">
+                      <a:bevelT w="25400" h="19050"/>
+                      <a:contourClr>
+                        <a:srgbClr val="969696"/>
+                      </a:contourClr>
+                    </a:sp3d>
                   </pic:spPr>
                 </pic:pic>
               </a:graphicData>
             </a:graphic>
-          </wp:inline>
+            <wp14:sizeRelH relativeFrom="page">
+              <wp14:pctWidth>0</wp14:pctWidth>
+            </wp14:sizeRelH>
+            <wp14:sizeRelV relativeFrom="page">
+              <wp14:pctHeight>0</wp14:pctHeight>
+            </wp14:sizeRelV>
+          </wp:anchor>
+        </w:drawing>
+      </w:r>
+    </w:p>
+    <w:p>
+      <w:pPr>
+        <w:ind w:firstLine="708"/>
+      </w:pPr>
+      <w:r>
+        <w:rPr>
+          <w:noProof/>
+        </w:rPr>
+        <w:drawing>
+          <wp:anchor distT="0" distB="0" distL="114300" distR="114300" simplePos="0" relativeHeight="251675648" behindDoc="1" locked="0" layoutInCell="1" allowOverlap="1">
+            <wp:simplePos x="0" y="0"/>
+            <wp:positionH relativeFrom="column">
+              <wp:posOffset>2921635</wp:posOffset>
+            </wp:positionH>
+            <wp:positionV relativeFrom="paragraph">
+              <wp:posOffset>1727200</wp:posOffset>
+            </wp:positionV>
+            <wp:extent cx="2347595" cy="3028950"/>
+            <wp:effectExtent l="495300" t="438150" r="548005" b="514350"/>
+            <wp:wrapTight wrapText="bothSides">
+              <wp:wrapPolygon edited="0">
+                <wp:start x="-3381" y="79"/>
+                <wp:lineTo x="-4076" y="575"/>
+                <wp:lineTo x="-2576" y="4783"/>
+                <wp:lineTo x="-3232" y="4976"/>
+                <wp:lineTo x="-1732" y="9185"/>
+                <wp:lineTo x="-2387" y="9378"/>
+                <wp:lineTo x="-1391" y="11410"/>
+                <wp:lineTo x="-2047" y="11603"/>
+                <wp:lineTo x="-1051" y="13635"/>
+                <wp:lineTo x="-1707" y="13827"/>
+                <wp:lineTo x="-711" y="15859"/>
+                <wp:lineTo x="-1530" y="16101"/>
+                <wp:lineTo x="-534" y="18133"/>
+                <wp:lineTo x="-1190" y="18326"/>
+                <wp:lineTo x="-194" y="20358"/>
+                <wp:lineTo x="146" y="22582"/>
+                <wp:lineTo x="7041" y="22878"/>
+                <wp:lineTo x="24841" y="21707"/>
+                <wp:lineTo x="25130" y="21913"/>
+                <wp:lineTo x="26277" y="21575"/>
+                <wp:lineTo x="25720" y="17379"/>
+                <wp:lineTo x="25216" y="15203"/>
+                <wp:lineTo x="24876" y="12978"/>
+                <wp:lineTo x="23868" y="8625"/>
+                <wp:lineTo x="23528" y="6400"/>
+                <wp:lineTo x="23023" y="4223"/>
+                <wp:lineTo x="22683" y="1998"/>
+                <wp:lineTo x="22179" y="-179"/>
+                <wp:lineTo x="19771" y="-1650"/>
+                <wp:lineTo x="19273" y="-2665"/>
+                <wp:lineTo x="13306" y="-2217"/>
+                <wp:lineTo x="9045" y="-963"/>
+                <wp:lineTo x="8050" y="-2995"/>
+                <wp:lineTo x="-2398" y="-210"/>
+                <wp:lineTo x="-3381" y="79"/>
+              </wp:wrapPolygon>
+            </wp:wrapTight>
+            <wp:docPr id="19" name="Imagen 19" descr="Imagen que contiene persona, interior, ordenador, verde&#10;&#10;Descripción generada con confianza muy alta"/>
+            <wp:cNvGraphicFramePr>
+              <a:graphicFrameLocks xmlns:a="http://schemas.openxmlformats.org/drawingml/2006/main" noChangeAspect="1"/>
+            </wp:cNvGraphicFramePr>
+            <a:graphic xmlns:a="http://schemas.openxmlformats.org/drawingml/2006/main">
+              <a:graphicData uri="http://schemas.openxmlformats.org/drawingml/2006/picture">
+                <pic:pic xmlns:pic="http://schemas.openxmlformats.org/drawingml/2006/picture">
+                  <pic:nvPicPr>
+                    <pic:cNvPr id="19" name="karla2.jpg"/>
+                    <pic:cNvPicPr/>
+                  </pic:nvPicPr>
+                  <pic:blipFill>
+                    <a:blip r:embed="rId22" cstate="print">
+                      <a:extLst>
+                        <a:ext uri="{BEBA8EAE-BF5A-486C-A8C5-ECC9F3942E4B}">
+                          <a14:imgProps xmlns:a14="http://schemas.microsoft.com/office/drawing/2010/main">
+                            <a14:imgLayer r:embed="rId23">
+                              <a14:imgEffect>
+                                <a14:saturation sat="0"/>
+                              </a14:imgEffect>
+                              <a14:imgEffect>
+                                <a14:brightnessContrast bright="40000" contrast="-20000"/>
+                              </a14:imgEffect>
+                            </a14:imgLayer>
+                          </a14:imgProps>
+                        </a:ext>
+                        <a:ext uri="{28A0092B-C50C-407E-A947-70E740481C1C}">
+                          <a14:useLocalDpi xmlns:a14="http://schemas.microsoft.com/office/drawing/2010/main" val="0"/>
+                        </a:ext>
+                      </a:extLst>
+                    </a:blip>
+                    <a:stretch>
+                      <a:fillRect/>
+                    </a:stretch>
+                  </pic:blipFill>
+                  <pic:spPr>
+                    <a:xfrm rot="1247784">
+                      <a:off x="0" y="0"/>
+                      <a:ext cx="2347595" cy="3028950"/>
+                    </a:xfrm>
+                    <a:prstGeom prst="rect">
+                      <a:avLst/>
+                    </a:prstGeom>
+                    <a:solidFill>
+                      <a:srgbClr val="FFFFFF">
+                        <a:shade val="85000"/>
+                      </a:srgbClr>
+                    </a:solidFill>
+                    <a:ln w="190500" cap="sq">
+                      <a:solidFill>
+                        <a:srgbClr val="FFFFFF"/>
+                      </a:solidFill>
+                      <a:miter lim="800000"/>
+                    </a:ln>
+                    <a:effectLst>
+                      <a:outerShdw blurRad="65000" dist="50800" dir="12900000" kx="195000" ky="145000" algn="tl" rotWithShape="0">
+                        <a:srgbClr val="000000">
+                          <a:alpha val="30000"/>
+                        </a:srgbClr>
+                      </a:outerShdw>
+                    </a:effectLst>
+                    <a:scene3d>
+                      <a:camera prst="orthographicFront">
+                        <a:rot lat="0" lon="0" rev="360000"/>
+                      </a:camera>
+                      <a:lightRig rig="twoPt" dir="t">
+                        <a:rot lat="0" lon="0" rev="7200000"/>
+                      </a:lightRig>
+                    </a:scene3d>
+                    <a:sp3d contourW="12700">
+                      <a:bevelT w="25400" h="19050"/>
+                      <a:contourClr>
+                        <a:srgbClr val="969696"/>
+                      </a:contourClr>
+                    </a:sp3d>
+                  </pic:spPr>
+                </pic:pic>
+              </a:graphicData>
+            </a:graphic>
+            <wp14:sizeRelH relativeFrom="page">
+              <wp14:pctWidth>0</wp14:pctWidth>
+            </wp14:sizeRelH>
+            <wp14:sizeRelV relativeFrom="page">
+              <wp14:pctHeight>0</wp14:pctHeight>
+            </wp14:sizeRelV>
+          </wp:anchor>
         </w:drawing>
       </w:r>
     </w:p>
@@ -1342,6 +4611,872 @@
     </w:sectPr>
   </w:body>
 </w:document>
+</file>
+
+<file path=word/endnotes.xml><?xml version="1.0" encoding="utf-8"?>
+<w:endnotes xmlns:wpc="http://schemas.microsoft.com/office/word/2010/wordprocessingCanvas" xmlns:cx="http://schemas.microsoft.com/office/drawing/2014/chartex" xmlns:cx1="http://schemas.microsoft.com/office/drawing/2015/9/8/chartex" xmlns:cx2="http://schemas.microsoft.com/office/drawing/2015/10/21/chartex" xmlns:cx3="http://schemas.microsoft.com/office/drawing/2016/5/9/chartex" xmlns:cx4="http://schemas.microsoft.com/office/drawing/2016/5/10/chartex" xmlns:cx5="http://schemas.microsoft.com/office/drawing/2016/5/11/chartex" xmlns:cx6="http://schemas.microsoft.com/office/drawing/2016/5/12/chartex" xmlns:cx7="http://schemas.microsoft.com/office/drawing/2016/5/13/chartex" xmlns:cx8="http://schemas.microsoft.com/office/drawing/2016/5/14/chartex" xmlns:mc="http://schemas.openxmlformats.org/markup-compatibility/2006" xmlns:aink="http://schemas.microsoft.com/office/drawing/2016/ink" xmlns:am3d="http://schemas.microsoft.com/office/drawing/2017/model3d" xmlns:o="urn:schemas-microsoft-com:office:office" xmlns:r="http://schemas.openxmlformats.org/officeDocument/2006/relationships" xmlns:m="http://schemas.openxmlformats.org/officeDocument/2006/math" xmlns:v="urn:schemas-microsoft-com:vml" xmlns:wp14="http://schemas.microsoft.com/office/word/2010/wordprocessingDrawing" xmlns:wp="http://schemas.openxmlformats.org/drawingml/2006/wordprocessingDrawing" xmlns:w10="urn:schemas-microsoft-com:office:word" xmlns:w="http://schemas.openxmlformats.org/wordprocessingml/2006/main" xmlns:w14="http://schemas.microsoft.com/office/word/2010/wordml" xmlns:w15="http://schemas.microsoft.com/office/word/2012/wordml" xmlns:w16cid="http://schemas.microsoft.com/office/word/2016/wordml/cid" xmlns:w16se="http://schemas.microsoft.com/office/word/2015/wordml/symex" xmlns:wpg="http://schemas.microsoft.com/office/word/2010/wordprocessingGroup" xmlns:wpi="http://schemas.microsoft.com/office/word/2010/wordprocessingInk" xmlns:wne="http://schemas.microsoft.com/office/word/2006/wordml" xmlns:wps="http://schemas.microsoft.com/office/word/2010/wordprocessingShape" mc:Ignorable="w14 w15 w16se w16cid wp14">
+  <w:endnote w:type="separator" w:id="-1">
+    <w:p>
+      <w:pPr>
+        <w:spacing w:after="0" w:line="240" w:lineRule="auto"/>
+      </w:pPr>
+      <w:r>
+        <w:separator/>
+      </w:r>
+    </w:p>
+  </w:endnote>
+  <w:endnote w:type="continuationSeparator" w:id="0">
+    <w:p>
+      <w:pPr>
+        <w:spacing w:after="0" w:line="240" w:lineRule="auto"/>
+      </w:pPr>
+      <w:r>
+        <w:continuationSeparator/>
+      </w:r>
+    </w:p>
+  </w:endnote>
+</w:endnotes>
+</file>
+
+<file path=word/footnotes.xml><?xml version="1.0" encoding="utf-8"?>
+<w:footnotes xmlns:wpc="http://schemas.microsoft.com/office/word/2010/wordprocessingCanvas" xmlns:cx="http://schemas.microsoft.com/office/drawing/2014/chartex" xmlns:cx1="http://schemas.microsoft.com/office/drawing/2015/9/8/chartex" xmlns:cx2="http://schemas.microsoft.com/office/drawing/2015/10/21/chartex" xmlns:cx3="http://schemas.microsoft.com/office/drawing/2016/5/9/chartex" xmlns:cx4="http://schemas.microsoft.com/office/drawing/2016/5/10/chartex" xmlns:cx5="http://schemas.microsoft.com/office/drawing/2016/5/11/chartex" xmlns:cx6="http://schemas.microsoft.com/office/drawing/2016/5/12/chartex" xmlns:cx7="http://schemas.microsoft.com/office/drawing/2016/5/13/chartex" xmlns:cx8="http://schemas.microsoft.com/office/drawing/2016/5/14/chartex" xmlns:mc="http://schemas.openxmlformats.org/markup-compatibility/2006" xmlns:aink="http://schemas.microsoft.com/office/drawing/2016/ink" xmlns:am3d="http://schemas.microsoft.com/office/drawing/2017/model3d" xmlns:o="urn:schemas-microsoft-com:office:office" xmlns:r="http://schemas.openxmlformats.org/officeDocument/2006/relationships" xmlns:m="http://schemas.openxmlformats.org/officeDocument/2006/math" xmlns:v="urn:schemas-microsoft-com:vml" xmlns:wp14="http://schemas.microsoft.com/office/word/2010/wordprocessingDrawing" xmlns:wp="http://schemas.openxmlformats.org/drawingml/2006/wordprocessingDrawing" xmlns:w10="urn:schemas-microsoft-com:office:word" xmlns:w="http://schemas.openxmlformats.org/wordprocessingml/2006/main" xmlns:w14="http://schemas.microsoft.com/office/word/2010/wordml" xmlns:w15="http://schemas.microsoft.com/office/word/2012/wordml" xmlns:w16cid="http://schemas.microsoft.com/office/word/2016/wordml/cid" xmlns:w16se="http://schemas.microsoft.com/office/word/2015/wordml/symex" xmlns:wpg="http://schemas.microsoft.com/office/word/2010/wordprocessingGroup" xmlns:wpi="http://schemas.microsoft.com/office/word/2010/wordprocessingInk" xmlns:wne="http://schemas.microsoft.com/office/word/2006/wordml" xmlns:wps="http://schemas.microsoft.com/office/word/2010/wordprocessingShape" mc:Ignorable="w14 w15 w16se w16cid wp14">
+  <w:footnote w:type="separator" w:id="-1">
+    <w:p>
+      <w:pPr>
+        <w:spacing w:after="0" w:line="240" w:lineRule="auto"/>
+      </w:pPr>
+      <w:r>
+        <w:separator/>
+      </w:r>
+    </w:p>
+  </w:footnote>
+  <w:footnote w:type="continuationSeparator" w:id="0">
+    <w:p>
+      <w:pPr>
+        <w:spacing w:after="0" w:line="240" w:lineRule="auto"/>
+      </w:pPr>
+      <w:r>
+        <w:continuationSeparator/>
+      </w:r>
+    </w:p>
+  </w:footnote>
+</w:footnotes>
+</file>
+
+<file path=word/numbering.xml><?xml version="1.0" encoding="utf-8"?>
+<w:numbering xmlns:wpc="http://schemas.microsoft.com/office/word/2010/wordprocessingCanvas" xmlns:cx="http://schemas.microsoft.com/office/drawing/2014/chartex" xmlns:cx1="http://schemas.microsoft.com/office/drawing/2015/9/8/chartex" xmlns:cx2="http://schemas.microsoft.com/office/drawing/2015/10/21/chartex" xmlns:cx3="http://schemas.microsoft.com/office/drawing/2016/5/9/chartex" xmlns:cx4="http://schemas.microsoft.com/office/drawing/2016/5/10/chartex" xmlns:cx5="http://schemas.microsoft.com/office/drawing/2016/5/11/chartex" xmlns:cx6="http://schemas.microsoft.com/office/drawing/2016/5/12/chartex" xmlns:cx7="http://schemas.microsoft.com/office/drawing/2016/5/13/chartex" xmlns:cx8="http://schemas.microsoft.com/office/drawing/2016/5/14/chartex" xmlns:mc="http://schemas.openxmlformats.org/markup-compatibility/2006" xmlns:aink="http://schemas.microsoft.com/office/drawing/2016/ink" xmlns:am3d="http://schemas.microsoft.com/office/drawing/2017/model3d" xmlns:o="urn:schemas-microsoft-com:office:office" xmlns:r="http://schemas.openxmlformats.org/officeDocument/2006/relationships" xmlns:m="http://schemas.openxmlformats.org/officeDocument/2006/math" xmlns:v="urn:schemas-microsoft-com:vml" xmlns:wp14="http://schemas.microsoft.com/office/word/2010/wordprocessingDrawing" xmlns:wp="http://schemas.openxmlformats.org/drawingml/2006/wordprocessingDrawing" xmlns:w10="urn:schemas-microsoft-com:office:word" xmlns:w="http://schemas.openxmlformats.org/wordprocessingml/2006/main" xmlns:w14="http://schemas.microsoft.com/office/word/2010/wordml" xmlns:w15="http://schemas.microsoft.com/office/word/2012/wordml" xmlns:w16cid="http://schemas.microsoft.com/office/word/2016/wordml/cid" xmlns:w16se="http://schemas.microsoft.com/office/word/2015/wordml/symex" xmlns:wpg="http://schemas.microsoft.com/office/word/2010/wordprocessingGroup" xmlns:wpi="http://schemas.microsoft.com/office/word/2010/wordprocessingInk" xmlns:wne="http://schemas.microsoft.com/office/word/2006/wordml" xmlns:wps="http://schemas.microsoft.com/office/word/2010/wordprocessingShape" mc:Ignorable="w14 w15 w16se w16cid wp14">
+  <w:abstractNum w:abstractNumId="0" w15:restartNumberingAfterBreak="0">
+    <w:nsid w:val="1ABB2635"/>
+    <w:multiLevelType w:val="hybridMultilevel"/>
+    <w:tmpl w:val="AADE7D4A"/>
+    <w:lvl w:ilvl="0" w:tplc="140A0003">
+      <w:start w:val="1"/>
+      <w:numFmt w:val="bullet"/>
+      <w:lvlText w:val="o"/>
+      <w:lvlJc w:val="left"/>
+      <w:pPr>
+        <w:ind w:left="1440" w:hanging="360"/>
+      </w:pPr>
+      <w:rPr>
+        <w:rFonts w:ascii="Courier New" w:hAnsi="Courier New" w:cs="Courier New" w:hint="default"/>
+      </w:rPr>
+    </w:lvl>
+    <w:lvl w:ilvl="1" w:tplc="140A0003" w:tentative="1">
+      <w:start w:val="1"/>
+      <w:numFmt w:val="bullet"/>
+      <w:lvlText w:val="o"/>
+      <w:lvlJc w:val="left"/>
+      <w:pPr>
+        <w:ind w:left="2160" w:hanging="360"/>
+      </w:pPr>
+      <w:rPr>
+        <w:rFonts w:ascii="Courier New" w:hAnsi="Courier New" w:cs="Courier New" w:hint="default"/>
+      </w:rPr>
+    </w:lvl>
+    <w:lvl w:ilvl="2" w:tplc="140A0005" w:tentative="1">
+      <w:start w:val="1"/>
+      <w:numFmt w:val="bullet"/>
+      <w:lvlText w:val=""/>
+      <w:lvlJc w:val="left"/>
+      <w:pPr>
+        <w:ind w:left="2880" w:hanging="360"/>
+      </w:pPr>
+      <w:rPr>
+        <w:rFonts w:ascii="Wingdings" w:hAnsi="Wingdings" w:hint="default"/>
+      </w:rPr>
+    </w:lvl>
+    <w:lvl w:ilvl="3" w:tplc="140A0001" w:tentative="1">
+      <w:start w:val="1"/>
+      <w:numFmt w:val="bullet"/>
+      <w:lvlText w:val=""/>
+      <w:lvlJc w:val="left"/>
+      <w:pPr>
+        <w:ind w:left="3600" w:hanging="360"/>
+      </w:pPr>
+      <w:rPr>
+        <w:rFonts w:ascii="Symbol" w:hAnsi="Symbol" w:hint="default"/>
+      </w:rPr>
+    </w:lvl>
+    <w:lvl w:ilvl="4" w:tplc="140A0003" w:tentative="1">
+      <w:start w:val="1"/>
+      <w:numFmt w:val="bullet"/>
+      <w:lvlText w:val="o"/>
+      <w:lvlJc w:val="left"/>
+      <w:pPr>
+        <w:ind w:left="4320" w:hanging="360"/>
+      </w:pPr>
+      <w:rPr>
+        <w:rFonts w:ascii="Courier New" w:hAnsi="Courier New" w:cs="Courier New" w:hint="default"/>
+      </w:rPr>
+    </w:lvl>
+    <w:lvl w:ilvl="5" w:tplc="140A0005" w:tentative="1">
+      <w:start w:val="1"/>
+      <w:numFmt w:val="bullet"/>
+      <w:lvlText w:val=""/>
+      <w:lvlJc w:val="left"/>
+      <w:pPr>
+        <w:ind w:left="5040" w:hanging="360"/>
+      </w:pPr>
+      <w:rPr>
+        <w:rFonts w:ascii="Wingdings" w:hAnsi="Wingdings" w:hint="default"/>
+      </w:rPr>
+    </w:lvl>
+    <w:lvl w:ilvl="6" w:tplc="140A0001" w:tentative="1">
+      <w:start w:val="1"/>
+      <w:numFmt w:val="bullet"/>
+      <w:lvlText w:val=""/>
+      <w:lvlJc w:val="left"/>
+      <w:pPr>
+        <w:ind w:left="5760" w:hanging="360"/>
+      </w:pPr>
+      <w:rPr>
+        <w:rFonts w:ascii="Symbol" w:hAnsi="Symbol" w:hint="default"/>
+      </w:rPr>
+    </w:lvl>
+    <w:lvl w:ilvl="7" w:tplc="140A0003" w:tentative="1">
+      <w:start w:val="1"/>
+      <w:numFmt w:val="bullet"/>
+      <w:lvlText w:val="o"/>
+      <w:lvlJc w:val="left"/>
+      <w:pPr>
+        <w:ind w:left="6480" w:hanging="360"/>
+      </w:pPr>
+      <w:rPr>
+        <w:rFonts w:ascii="Courier New" w:hAnsi="Courier New" w:cs="Courier New" w:hint="default"/>
+      </w:rPr>
+    </w:lvl>
+    <w:lvl w:ilvl="8" w:tplc="140A0005" w:tentative="1">
+      <w:start w:val="1"/>
+      <w:numFmt w:val="bullet"/>
+      <w:lvlText w:val=""/>
+      <w:lvlJc w:val="left"/>
+      <w:pPr>
+        <w:ind w:left="7200" w:hanging="360"/>
+      </w:pPr>
+      <w:rPr>
+        <w:rFonts w:ascii="Wingdings" w:hAnsi="Wingdings" w:hint="default"/>
+      </w:rPr>
+    </w:lvl>
+  </w:abstractNum>
+  <w:abstractNum w:abstractNumId="1" w15:restartNumberingAfterBreak="0">
+    <w:nsid w:val="202268ED"/>
+    <w:multiLevelType w:val="hybridMultilevel"/>
+    <w:tmpl w:val="53EE2424"/>
+    <w:lvl w:ilvl="0" w:tplc="140A0003">
+      <w:start w:val="1"/>
+      <w:numFmt w:val="bullet"/>
+      <w:lvlText w:val="o"/>
+      <w:lvlJc w:val="left"/>
+      <w:pPr>
+        <w:ind w:left="1428" w:hanging="360"/>
+      </w:pPr>
+      <w:rPr>
+        <w:rFonts w:ascii="Courier New" w:hAnsi="Courier New" w:cs="Courier New" w:hint="default"/>
+      </w:rPr>
+    </w:lvl>
+    <w:lvl w:ilvl="1" w:tplc="140A0003" w:tentative="1">
+      <w:start w:val="1"/>
+      <w:numFmt w:val="bullet"/>
+      <w:lvlText w:val="o"/>
+      <w:lvlJc w:val="left"/>
+      <w:pPr>
+        <w:ind w:left="2148" w:hanging="360"/>
+      </w:pPr>
+      <w:rPr>
+        <w:rFonts w:ascii="Courier New" w:hAnsi="Courier New" w:cs="Courier New" w:hint="default"/>
+      </w:rPr>
+    </w:lvl>
+    <w:lvl w:ilvl="2" w:tplc="140A0005" w:tentative="1">
+      <w:start w:val="1"/>
+      <w:numFmt w:val="bullet"/>
+      <w:lvlText w:val=""/>
+      <w:lvlJc w:val="left"/>
+      <w:pPr>
+        <w:ind w:left="2868" w:hanging="360"/>
+      </w:pPr>
+      <w:rPr>
+        <w:rFonts w:ascii="Wingdings" w:hAnsi="Wingdings" w:hint="default"/>
+      </w:rPr>
+    </w:lvl>
+    <w:lvl w:ilvl="3" w:tplc="140A0001" w:tentative="1">
+      <w:start w:val="1"/>
+      <w:numFmt w:val="bullet"/>
+      <w:lvlText w:val=""/>
+      <w:lvlJc w:val="left"/>
+      <w:pPr>
+        <w:ind w:left="3588" w:hanging="360"/>
+      </w:pPr>
+      <w:rPr>
+        <w:rFonts w:ascii="Symbol" w:hAnsi="Symbol" w:hint="default"/>
+      </w:rPr>
+    </w:lvl>
+    <w:lvl w:ilvl="4" w:tplc="140A0003" w:tentative="1">
+      <w:start w:val="1"/>
+      <w:numFmt w:val="bullet"/>
+      <w:lvlText w:val="o"/>
+      <w:lvlJc w:val="left"/>
+      <w:pPr>
+        <w:ind w:left="4308" w:hanging="360"/>
+      </w:pPr>
+      <w:rPr>
+        <w:rFonts w:ascii="Courier New" w:hAnsi="Courier New" w:cs="Courier New" w:hint="default"/>
+      </w:rPr>
+    </w:lvl>
+    <w:lvl w:ilvl="5" w:tplc="140A0005" w:tentative="1">
+      <w:start w:val="1"/>
+      <w:numFmt w:val="bullet"/>
+      <w:lvlText w:val=""/>
+      <w:lvlJc w:val="left"/>
+      <w:pPr>
+        <w:ind w:left="5028" w:hanging="360"/>
+      </w:pPr>
+      <w:rPr>
+        <w:rFonts w:ascii="Wingdings" w:hAnsi="Wingdings" w:hint="default"/>
+      </w:rPr>
+    </w:lvl>
+    <w:lvl w:ilvl="6" w:tplc="140A0001" w:tentative="1">
+      <w:start w:val="1"/>
+      <w:numFmt w:val="bullet"/>
+      <w:lvlText w:val=""/>
+      <w:lvlJc w:val="left"/>
+      <w:pPr>
+        <w:ind w:left="5748" w:hanging="360"/>
+      </w:pPr>
+      <w:rPr>
+        <w:rFonts w:ascii="Symbol" w:hAnsi="Symbol" w:hint="default"/>
+      </w:rPr>
+    </w:lvl>
+    <w:lvl w:ilvl="7" w:tplc="140A0003" w:tentative="1">
+      <w:start w:val="1"/>
+      <w:numFmt w:val="bullet"/>
+      <w:lvlText w:val="o"/>
+      <w:lvlJc w:val="left"/>
+      <w:pPr>
+        <w:ind w:left="6468" w:hanging="360"/>
+      </w:pPr>
+      <w:rPr>
+        <w:rFonts w:ascii="Courier New" w:hAnsi="Courier New" w:cs="Courier New" w:hint="default"/>
+      </w:rPr>
+    </w:lvl>
+    <w:lvl w:ilvl="8" w:tplc="140A0005" w:tentative="1">
+      <w:start w:val="1"/>
+      <w:numFmt w:val="bullet"/>
+      <w:lvlText w:val=""/>
+      <w:lvlJc w:val="left"/>
+      <w:pPr>
+        <w:ind w:left="7188" w:hanging="360"/>
+      </w:pPr>
+      <w:rPr>
+        <w:rFonts w:ascii="Wingdings" w:hAnsi="Wingdings" w:hint="default"/>
+      </w:rPr>
+    </w:lvl>
+  </w:abstractNum>
+  <w:abstractNum w:abstractNumId="2" w15:restartNumberingAfterBreak="0">
+    <w:nsid w:val="346701CE"/>
+    <w:multiLevelType w:val="hybridMultilevel"/>
+    <w:tmpl w:val="DD30365C"/>
+    <w:lvl w:ilvl="0" w:tplc="140A0003">
+      <w:start w:val="1"/>
+      <w:numFmt w:val="bullet"/>
+      <w:lvlText w:val="o"/>
+      <w:lvlJc w:val="left"/>
+      <w:pPr>
+        <w:ind w:left="720" w:hanging="360"/>
+      </w:pPr>
+      <w:rPr>
+        <w:rFonts w:ascii="Courier New" w:hAnsi="Courier New" w:cs="Courier New" w:hint="default"/>
+      </w:rPr>
+    </w:lvl>
+    <w:lvl w:ilvl="1" w:tplc="140A0003" w:tentative="1">
+      <w:start w:val="1"/>
+      <w:numFmt w:val="bullet"/>
+      <w:lvlText w:val="o"/>
+      <w:lvlJc w:val="left"/>
+      <w:pPr>
+        <w:ind w:left="1440" w:hanging="360"/>
+      </w:pPr>
+      <w:rPr>
+        <w:rFonts w:ascii="Courier New" w:hAnsi="Courier New" w:cs="Courier New" w:hint="default"/>
+      </w:rPr>
+    </w:lvl>
+    <w:lvl w:ilvl="2" w:tplc="140A0005" w:tentative="1">
+      <w:start w:val="1"/>
+      <w:numFmt w:val="bullet"/>
+      <w:lvlText w:val=""/>
+      <w:lvlJc w:val="left"/>
+      <w:pPr>
+        <w:ind w:left="2160" w:hanging="360"/>
+      </w:pPr>
+      <w:rPr>
+        <w:rFonts w:ascii="Wingdings" w:hAnsi="Wingdings" w:hint="default"/>
+      </w:rPr>
+    </w:lvl>
+    <w:lvl w:ilvl="3" w:tplc="140A0001" w:tentative="1">
+      <w:start w:val="1"/>
+      <w:numFmt w:val="bullet"/>
+      <w:lvlText w:val=""/>
+      <w:lvlJc w:val="left"/>
+      <w:pPr>
+        <w:ind w:left="2880" w:hanging="360"/>
+      </w:pPr>
+      <w:rPr>
+        <w:rFonts w:ascii="Symbol" w:hAnsi="Symbol" w:hint="default"/>
+      </w:rPr>
+    </w:lvl>
+    <w:lvl w:ilvl="4" w:tplc="140A0003" w:tentative="1">
+      <w:start w:val="1"/>
+      <w:numFmt w:val="bullet"/>
+      <w:lvlText w:val="o"/>
+      <w:lvlJc w:val="left"/>
+      <w:pPr>
+        <w:ind w:left="3600" w:hanging="360"/>
+      </w:pPr>
+      <w:rPr>
+        <w:rFonts w:ascii="Courier New" w:hAnsi="Courier New" w:cs="Courier New" w:hint="default"/>
+      </w:rPr>
+    </w:lvl>
+    <w:lvl w:ilvl="5" w:tplc="140A0005" w:tentative="1">
+      <w:start w:val="1"/>
+      <w:numFmt w:val="bullet"/>
+      <w:lvlText w:val=""/>
+      <w:lvlJc w:val="left"/>
+      <w:pPr>
+        <w:ind w:left="4320" w:hanging="360"/>
+      </w:pPr>
+      <w:rPr>
+        <w:rFonts w:ascii="Wingdings" w:hAnsi="Wingdings" w:hint="default"/>
+      </w:rPr>
+    </w:lvl>
+    <w:lvl w:ilvl="6" w:tplc="140A0001" w:tentative="1">
+      <w:start w:val="1"/>
+      <w:numFmt w:val="bullet"/>
+      <w:lvlText w:val=""/>
+      <w:lvlJc w:val="left"/>
+      <w:pPr>
+        <w:ind w:left="5040" w:hanging="360"/>
+      </w:pPr>
+      <w:rPr>
+        <w:rFonts w:ascii="Symbol" w:hAnsi="Symbol" w:hint="default"/>
+      </w:rPr>
+    </w:lvl>
+    <w:lvl w:ilvl="7" w:tplc="140A0003" w:tentative="1">
+      <w:start w:val="1"/>
+      <w:numFmt w:val="bullet"/>
+      <w:lvlText w:val="o"/>
+      <w:lvlJc w:val="left"/>
+      <w:pPr>
+        <w:ind w:left="5760" w:hanging="360"/>
+      </w:pPr>
+      <w:rPr>
+        <w:rFonts w:ascii="Courier New" w:hAnsi="Courier New" w:cs="Courier New" w:hint="default"/>
+      </w:rPr>
+    </w:lvl>
+    <w:lvl w:ilvl="8" w:tplc="140A0005" w:tentative="1">
+      <w:start w:val="1"/>
+      <w:numFmt w:val="bullet"/>
+      <w:lvlText w:val=""/>
+      <w:lvlJc w:val="left"/>
+      <w:pPr>
+        <w:ind w:left="6480" w:hanging="360"/>
+      </w:pPr>
+      <w:rPr>
+        <w:rFonts w:ascii="Wingdings" w:hAnsi="Wingdings" w:hint="default"/>
+      </w:rPr>
+    </w:lvl>
+  </w:abstractNum>
+  <w:abstractNum w:abstractNumId="3" w15:restartNumberingAfterBreak="0">
+    <w:nsid w:val="3ABD2432"/>
+    <w:multiLevelType w:val="hybridMultilevel"/>
+    <w:tmpl w:val="921017C8"/>
+    <w:lvl w:ilvl="0" w:tplc="140A0001">
+      <w:start w:val="1"/>
+      <w:numFmt w:val="bullet"/>
+      <w:lvlText w:val=""/>
+      <w:lvlJc w:val="left"/>
+      <w:pPr>
+        <w:ind w:left="720" w:hanging="360"/>
+      </w:pPr>
+      <w:rPr>
+        <w:rFonts w:ascii="Symbol" w:hAnsi="Symbol" w:hint="default"/>
+      </w:rPr>
+    </w:lvl>
+    <w:lvl w:ilvl="1" w:tplc="140A0003">
+      <w:start w:val="1"/>
+      <w:numFmt w:val="bullet"/>
+      <w:lvlText w:val="o"/>
+      <w:lvlJc w:val="left"/>
+      <w:pPr>
+        <w:ind w:left="1440" w:hanging="360"/>
+      </w:pPr>
+      <w:rPr>
+        <w:rFonts w:ascii="Courier New" w:hAnsi="Courier New" w:cs="Courier New" w:hint="default"/>
+      </w:rPr>
+    </w:lvl>
+    <w:lvl w:ilvl="2" w:tplc="140A0005">
+      <w:start w:val="1"/>
+      <w:numFmt w:val="bullet"/>
+      <w:lvlText w:val=""/>
+      <w:lvlJc w:val="left"/>
+      <w:pPr>
+        <w:ind w:left="2160" w:hanging="360"/>
+      </w:pPr>
+      <w:rPr>
+        <w:rFonts w:ascii="Wingdings" w:hAnsi="Wingdings" w:hint="default"/>
+      </w:rPr>
+    </w:lvl>
+    <w:lvl w:ilvl="3" w:tplc="140A0001">
+      <w:start w:val="1"/>
+      <w:numFmt w:val="bullet"/>
+      <w:lvlText w:val=""/>
+      <w:lvlJc w:val="left"/>
+      <w:pPr>
+        <w:ind w:left="2880" w:hanging="360"/>
+      </w:pPr>
+      <w:rPr>
+        <w:rFonts w:ascii="Symbol" w:hAnsi="Symbol" w:hint="default"/>
+      </w:rPr>
+    </w:lvl>
+    <w:lvl w:ilvl="4" w:tplc="140A0003">
+      <w:start w:val="1"/>
+      <w:numFmt w:val="bullet"/>
+      <w:lvlText w:val="o"/>
+      <w:lvlJc w:val="left"/>
+      <w:pPr>
+        <w:ind w:left="3600" w:hanging="360"/>
+      </w:pPr>
+      <w:rPr>
+        <w:rFonts w:ascii="Courier New" w:hAnsi="Courier New" w:cs="Courier New" w:hint="default"/>
+      </w:rPr>
+    </w:lvl>
+    <w:lvl w:ilvl="5" w:tplc="140A0005" w:tentative="1">
+      <w:start w:val="1"/>
+      <w:numFmt w:val="bullet"/>
+      <w:lvlText w:val=""/>
+      <w:lvlJc w:val="left"/>
+      <w:pPr>
+        <w:ind w:left="4320" w:hanging="360"/>
+      </w:pPr>
+      <w:rPr>
+        <w:rFonts w:ascii="Wingdings" w:hAnsi="Wingdings" w:hint="default"/>
+      </w:rPr>
+    </w:lvl>
+    <w:lvl w:ilvl="6" w:tplc="140A0001" w:tentative="1">
+      <w:start w:val="1"/>
+      <w:numFmt w:val="bullet"/>
+      <w:lvlText w:val=""/>
+      <w:lvlJc w:val="left"/>
+      <w:pPr>
+        <w:ind w:left="5040" w:hanging="360"/>
+      </w:pPr>
+      <w:rPr>
+        <w:rFonts w:ascii="Symbol" w:hAnsi="Symbol" w:hint="default"/>
+      </w:rPr>
+    </w:lvl>
+    <w:lvl w:ilvl="7" w:tplc="140A0003">
+      <w:start w:val="1"/>
+      <w:numFmt w:val="bullet"/>
+      <w:lvlText w:val="o"/>
+      <w:lvlJc w:val="left"/>
+      <w:pPr>
+        <w:ind w:left="5760" w:hanging="360"/>
+      </w:pPr>
+      <w:rPr>
+        <w:rFonts w:ascii="Courier New" w:hAnsi="Courier New" w:cs="Courier New" w:hint="default"/>
+      </w:rPr>
+    </w:lvl>
+    <w:lvl w:ilvl="8" w:tplc="140A0005" w:tentative="1">
+      <w:start w:val="1"/>
+      <w:numFmt w:val="bullet"/>
+      <w:lvlText w:val=""/>
+      <w:lvlJc w:val="left"/>
+      <w:pPr>
+        <w:ind w:left="6480" w:hanging="360"/>
+      </w:pPr>
+      <w:rPr>
+        <w:rFonts w:ascii="Wingdings" w:hAnsi="Wingdings" w:hint="default"/>
+      </w:rPr>
+    </w:lvl>
+  </w:abstractNum>
+  <w:abstractNum w:abstractNumId="4" w15:restartNumberingAfterBreak="0">
+    <w:nsid w:val="635B54DB"/>
+    <w:multiLevelType w:val="hybridMultilevel"/>
+    <w:tmpl w:val="70700166"/>
+    <w:lvl w:ilvl="0" w:tplc="A2F61EC2">
+      <w:numFmt w:val="bullet"/>
+      <w:lvlText w:val="•"/>
+      <w:lvlJc w:val="left"/>
+      <w:pPr>
+        <w:ind w:left="720" w:hanging="360"/>
+      </w:pPr>
+      <w:rPr>
+        <w:rFonts w:ascii="Calibri" w:eastAsiaTheme="minorHAnsi" w:hAnsi="Calibri" w:cs="Calibri" w:hint="default"/>
+      </w:rPr>
+    </w:lvl>
+    <w:lvl w:ilvl="1" w:tplc="140A0003" w:tentative="1">
+      <w:start w:val="1"/>
+      <w:numFmt w:val="bullet"/>
+      <w:lvlText w:val="o"/>
+      <w:lvlJc w:val="left"/>
+      <w:pPr>
+        <w:ind w:left="1440" w:hanging="360"/>
+      </w:pPr>
+      <w:rPr>
+        <w:rFonts w:ascii="Courier New" w:hAnsi="Courier New" w:cs="Courier New" w:hint="default"/>
+      </w:rPr>
+    </w:lvl>
+    <w:lvl w:ilvl="2" w:tplc="140A0005" w:tentative="1">
+      <w:start w:val="1"/>
+      <w:numFmt w:val="bullet"/>
+      <w:lvlText w:val=""/>
+      <w:lvlJc w:val="left"/>
+      <w:pPr>
+        <w:ind w:left="2160" w:hanging="360"/>
+      </w:pPr>
+      <w:rPr>
+        <w:rFonts w:ascii="Wingdings" w:hAnsi="Wingdings" w:hint="default"/>
+      </w:rPr>
+    </w:lvl>
+    <w:lvl w:ilvl="3" w:tplc="140A0001" w:tentative="1">
+      <w:start w:val="1"/>
+      <w:numFmt w:val="bullet"/>
+      <w:lvlText w:val=""/>
+      <w:lvlJc w:val="left"/>
+      <w:pPr>
+        <w:ind w:left="2880" w:hanging="360"/>
+      </w:pPr>
+      <w:rPr>
+        <w:rFonts w:ascii="Symbol" w:hAnsi="Symbol" w:hint="default"/>
+      </w:rPr>
+    </w:lvl>
+    <w:lvl w:ilvl="4" w:tplc="140A0003" w:tentative="1">
+      <w:start w:val="1"/>
+      <w:numFmt w:val="bullet"/>
+      <w:lvlText w:val="o"/>
+      <w:lvlJc w:val="left"/>
+      <w:pPr>
+        <w:ind w:left="3600" w:hanging="360"/>
+      </w:pPr>
+      <w:rPr>
+        <w:rFonts w:ascii="Courier New" w:hAnsi="Courier New" w:cs="Courier New" w:hint="default"/>
+      </w:rPr>
+    </w:lvl>
+    <w:lvl w:ilvl="5" w:tplc="140A0005" w:tentative="1">
+      <w:start w:val="1"/>
+      <w:numFmt w:val="bullet"/>
+      <w:lvlText w:val=""/>
+      <w:lvlJc w:val="left"/>
+      <w:pPr>
+        <w:ind w:left="4320" w:hanging="360"/>
+      </w:pPr>
+      <w:rPr>
+        <w:rFonts w:ascii="Wingdings" w:hAnsi="Wingdings" w:hint="default"/>
+      </w:rPr>
+    </w:lvl>
+    <w:lvl w:ilvl="6" w:tplc="140A0001" w:tentative="1">
+      <w:start w:val="1"/>
+      <w:numFmt w:val="bullet"/>
+      <w:lvlText w:val=""/>
+      <w:lvlJc w:val="left"/>
+      <w:pPr>
+        <w:ind w:left="5040" w:hanging="360"/>
+      </w:pPr>
+      <w:rPr>
+        <w:rFonts w:ascii="Symbol" w:hAnsi="Symbol" w:hint="default"/>
+      </w:rPr>
+    </w:lvl>
+    <w:lvl w:ilvl="7" w:tplc="140A0003" w:tentative="1">
+      <w:start w:val="1"/>
+      <w:numFmt w:val="bullet"/>
+      <w:lvlText w:val="o"/>
+      <w:lvlJc w:val="left"/>
+      <w:pPr>
+        <w:ind w:left="5760" w:hanging="360"/>
+      </w:pPr>
+      <w:rPr>
+        <w:rFonts w:ascii="Courier New" w:hAnsi="Courier New" w:cs="Courier New" w:hint="default"/>
+      </w:rPr>
+    </w:lvl>
+    <w:lvl w:ilvl="8" w:tplc="140A0005" w:tentative="1">
+      <w:start w:val="1"/>
+      <w:numFmt w:val="bullet"/>
+      <w:lvlText w:val=""/>
+      <w:lvlJc w:val="left"/>
+      <w:pPr>
+        <w:ind w:left="6480" w:hanging="360"/>
+      </w:pPr>
+      <w:rPr>
+        <w:rFonts w:ascii="Wingdings" w:hAnsi="Wingdings" w:hint="default"/>
+      </w:rPr>
+    </w:lvl>
+  </w:abstractNum>
+  <w:abstractNum w:abstractNumId="5" w15:restartNumberingAfterBreak="0">
+    <w:nsid w:val="6F9023FC"/>
+    <w:multiLevelType w:val="hybridMultilevel"/>
+    <w:tmpl w:val="9788E56C"/>
+    <w:lvl w:ilvl="0" w:tplc="140A0003">
+      <w:start w:val="1"/>
+      <w:numFmt w:val="bullet"/>
+      <w:lvlText w:val="o"/>
+      <w:lvlJc w:val="left"/>
+      <w:pPr>
+        <w:ind w:left="720" w:hanging="360"/>
+      </w:pPr>
+      <w:rPr>
+        <w:rFonts w:ascii="Courier New" w:hAnsi="Courier New" w:cs="Courier New" w:hint="default"/>
+      </w:rPr>
+    </w:lvl>
+    <w:lvl w:ilvl="1" w:tplc="140A0003" w:tentative="1">
+      <w:start w:val="1"/>
+      <w:numFmt w:val="bullet"/>
+      <w:lvlText w:val="o"/>
+      <w:lvlJc w:val="left"/>
+      <w:pPr>
+        <w:ind w:left="1440" w:hanging="360"/>
+      </w:pPr>
+      <w:rPr>
+        <w:rFonts w:ascii="Courier New" w:hAnsi="Courier New" w:cs="Courier New" w:hint="default"/>
+      </w:rPr>
+    </w:lvl>
+    <w:lvl w:ilvl="2" w:tplc="140A0005" w:tentative="1">
+      <w:start w:val="1"/>
+      <w:numFmt w:val="bullet"/>
+      <w:lvlText w:val=""/>
+      <w:lvlJc w:val="left"/>
+      <w:pPr>
+        <w:ind w:left="2160" w:hanging="360"/>
+      </w:pPr>
+      <w:rPr>
+        <w:rFonts w:ascii="Wingdings" w:hAnsi="Wingdings" w:hint="default"/>
+      </w:rPr>
+    </w:lvl>
+    <w:lvl w:ilvl="3" w:tplc="140A0001" w:tentative="1">
+      <w:start w:val="1"/>
+      <w:numFmt w:val="bullet"/>
+      <w:lvlText w:val=""/>
+      <w:lvlJc w:val="left"/>
+      <w:pPr>
+        <w:ind w:left="2880" w:hanging="360"/>
+      </w:pPr>
+      <w:rPr>
+        <w:rFonts w:ascii="Symbol" w:hAnsi="Symbol" w:hint="default"/>
+      </w:rPr>
+    </w:lvl>
+    <w:lvl w:ilvl="4" w:tplc="140A0003" w:tentative="1">
+      <w:start w:val="1"/>
+      <w:numFmt w:val="bullet"/>
+      <w:lvlText w:val="o"/>
+      <w:lvlJc w:val="left"/>
+      <w:pPr>
+        <w:ind w:left="3600" w:hanging="360"/>
+      </w:pPr>
+      <w:rPr>
+        <w:rFonts w:ascii="Courier New" w:hAnsi="Courier New" w:cs="Courier New" w:hint="default"/>
+      </w:rPr>
+    </w:lvl>
+    <w:lvl w:ilvl="5" w:tplc="140A0005" w:tentative="1">
+      <w:start w:val="1"/>
+      <w:numFmt w:val="bullet"/>
+      <w:lvlText w:val=""/>
+      <w:lvlJc w:val="left"/>
+      <w:pPr>
+        <w:ind w:left="4320" w:hanging="360"/>
+      </w:pPr>
+      <w:rPr>
+        <w:rFonts w:ascii="Wingdings" w:hAnsi="Wingdings" w:hint="default"/>
+      </w:rPr>
+    </w:lvl>
+    <w:lvl w:ilvl="6" w:tplc="140A0001" w:tentative="1">
+      <w:start w:val="1"/>
+      <w:numFmt w:val="bullet"/>
+      <w:lvlText w:val=""/>
+      <w:lvlJc w:val="left"/>
+      <w:pPr>
+        <w:ind w:left="5040" w:hanging="360"/>
+      </w:pPr>
+      <w:rPr>
+        <w:rFonts w:ascii="Symbol" w:hAnsi="Symbol" w:hint="default"/>
+      </w:rPr>
+    </w:lvl>
+    <w:lvl w:ilvl="7" w:tplc="140A0003" w:tentative="1">
+      <w:start w:val="1"/>
+      <w:numFmt w:val="bullet"/>
+      <w:lvlText w:val="o"/>
+      <w:lvlJc w:val="left"/>
+      <w:pPr>
+        <w:ind w:left="5760" w:hanging="360"/>
+      </w:pPr>
+      <w:rPr>
+        <w:rFonts w:ascii="Courier New" w:hAnsi="Courier New" w:cs="Courier New" w:hint="default"/>
+      </w:rPr>
+    </w:lvl>
+    <w:lvl w:ilvl="8" w:tplc="140A0005" w:tentative="1">
+      <w:start w:val="1"/>
+      <w:numFmt w:val="bullet"/>
+      <w:lvlText w:val=""/>
+      <w:lvlJc w:val="left"/>
+      <w:pPr>
+        <w:ind w:left="6480" w:hanging="360"/>
+      </w:pPr>
+      <w:rPr>
+        <w:rFonts w:ascii="Wingdings" w:hAnsi="Wingdings" w:hint="default"/>
+      </w:rPr>
+    </w:lvl>
+  </w:abstractNum>
+  <w:abstractNum w:abstractNumId="6" w15:restartNumberingAfterBreak="0">
+    <w:nsid w:val="74E24854"/>
+    <w:multiLevelType w:val="hybridMultilevel"/>
+    <w:tmpl w:val="01A43D5A"/>
+    <w:lvl w:ilvl="0" w:tplc="140A0003">
+      <w:start w:val="1"/>
+      <w:numFmt w:val="bullet"/>
+      <w:lvlText w:val="o"/>
+      <w:lvlJc w:val="left"/>
+      <w:pPr>
+        <w:ind w:left="1068" w:hanging="360"/>
+      </w:pPr>
+      <w:rPr>
+        <w:rFonts w:ascii="Courier New" w:hAnsi="Courier New" w:cs="Courier New" w:hint="default"/>
+      </w:rPr>
+    </w:lvl>
+    <w:lvl w:ilvl="1" w:tplc="140A0003" w:tentative="1">
+      <w:start w:val="1"/>
+      <w:numFmt w:val="bullet"/>
+      <w:lvlText w:val="o"/>
+      <w:lvlJc w:val="left"/>
+      <w:pPr>
+        <w:ind w:left="1788" w:hanging="360"/>
+      </w:pPr>
+      <w:rPr>
+        <w:rFonts w:ascii="Courier New" w:hAnsi="Courier New" w:cs="Courier New" w:hint="default"/>
+      </w:rPr>
+    </w:lvl>
+    <w:lvl w:ilvl="2" w:tplc="140A0005" w:tentative="1">
+      <w:start w:val="1"/>
+      <w:numFmt w:val="bullet"/>
+      <w:lvlText w:val=""/>
+      <w:lvlJc w:val="left"/>
+      <w:pPr>
+        <w:ind w:left="2508" w:hanging="360"/>
+      </w:pPr>
+      <w:rPr>
+        <w:rFonts w:ascii="Wingdings" w:hAnsi="Wingdings" w:hint="default"/>
+      </w:rPr>
+    </w:lvl>
+    <w:lvl w:ilvl="3" w:tplc="140A0001" w:tentative="1">
+      <w:start w:val="1"/>
+      <w:numFmt w:val="bullet"/>
+      <w:lvlText w:val=""/>
+      <w:lvlJc w:val="left"/>
+      <w:pPr>
+        <w:ind w:left="3228" w:hanging="360"/>
+      </w:pPr>
+      <w:rPr>
+        <w:rFonts w:ascii="Symbol" w:hAnsi="Symbol" w:hint="default"/>
+      </w:rPr>
+    </w:lvl>
+    <w:lvl w:ilvl="4" w:tplc="140A0003" w:tentative="1">
+      <w:start w:val="1"/>
+      <w:numFmt w:val="bullet"/>
+      <w:lvlText w:val="o"/>
+      <w:lvlJc w:val="left"/>
+      <w:pPr>
+        <w:ind w:left="3948" w:hanging="360"/>
+      </w:pPr>
+      <w:rPr>
+        <w:rFonts w:ascii="Courier New" w:hAnsi="Courier New" w:cs="Courier New" w:hint="default"/>
+      </w:rPr>
+    </w:lvl>
+    <w:lvl w:ilvl="5" w:tplc="140A0005" w:tentative="1">
+      <w:start w:val="1"/>
+      <w:numFmt w:val="bullet"/>
+      <w:lvlText w:val=""/>
+      <w:lvlJc w:val="left"/>
+      <w:pPr>
+        <w:ind w:left="4668" w:hanging="360"/>
+      </w:pPr>
+      <w:rPr>
+        <w:rFonts w:ascii="Wingdings" w:hAnsi="Wingdings" w:hint="default"/>
+      </w:rPr>
+    </w:lvl>
+    <w:lvl w:ilvl="6" w:tplc="140A0001" w:tentative="1">
+      <w:start w:val="1"/>
+      <w:numFmt w:val="bullet"/>
+      <w:lvlText w:val=""/>
+      <w:lvlJc w:val="left"/>
+      <w:pPr>
+        <w:ind w:left="5388" w:hanging="360"/>
+      </w:pPr>
+      <w:rPr>
+        <w:rFonts w:ascii="Symbol" w:hAnsi="Symbol" w:hint="default"/>
+      </w:rPr>
+    </w:lvl>
+    <w:lvl w:ilvl="7" w:tplc="140A0003" w:tentative="1">
+      <w:start w:val="1"/>
+      <w:numFmt w:val="bullet"/>
+      <w:lvlText w:val="o"/>
+      <w:lvlJc w:val="left"/>
+      <w:pPr>
+        <w:ind w:left="6108" w:hanging="360"/>
+      </w:pPr>
+      <w:rPr>
+        <w:rFonts w:ascii="Courier New" w:hAnsi="Courier New" w:cs="Courier New" w:hint="default"/>
+      </w:rPr>
+    </w:lvl>
+    <w:lvl w:ilvl="8" w:tplc="140A0005" w:tentative="1">
+      <w:start w:val="1"/>
+      <w:numFmt w:val="bullet"/>
+      <w:lvlText w:val=""/>
+      <w:lvlJc w:val="left"/>
+      <w:pPr>
+        <w:ind w:left="6828" w:hanging="360"/>
+      </w:pPr>
+      <w:rPr>
+        <w:rFonts w:ascii="Wingdings" w:hAnsi="Wingdings" w:hint="default"/>
+      </w:rPr>
+    </w:lvl>
+  </w:abstractNum>
+  <w:num w:numId="1">
+    <w:abstractNumId w:val="2"/>
+  </w:num>
+  <w:num w:numId="2">
+    <w:abstractNumId w:val="4"/>
+  </w:num>
+  <w:num w:numId="3">
+    <w:abstractNumId w:val="0"/>
+  </w:num>
+  <w:num w:numId="4">
+    <w:abstractNumId w:val="6"/>
+  </w:num>
+  <w:num w:numId="5">
+    <w:abstractNumId w:val="1"/>
+  </w:num>
+  <w:num w:numId="6">
+    <w:abstractNumId w:val="5"/>
+  </w:num>
+  <w:num w:numId="7">
+    <w:abstractNumId w:val="3"/>
+  </w:num>
+</w:numbering>
 </file>
 
 <file path=word/styles.xml><?xml version="1.0" encoding="utf-8"?>
@@ -1764,6 +5899,29 @@
       <w:szCs w:val="32"/>
     </w:rPr>
   </w:style>
+  <w:style w:type="paragraph" w:styleId="Ttulo4">
+    <w:name w:val="heading 4"/>
+    <w:basedOn w:val="Normal"/>
+    <w:next w:val="Normal"/>
+    <w:link w:val="Ttulo4Car"/>
+    <w:uiPriority w:val="9"/>
+    <w:semiHidden/>
+    <w:unhideWhenUsed/>
+    <w:qFormat/>
+    <w:rsid w:val="000C5CE1"/>
+    <w:pPr>
+      <w:keepNext/>
+      <w:keepLines/>
+      <w:spacing w:before="40" w:after="0"/>
+      <w:outlineLvl w:val="3"/>
+    </w:pPr>
+    <w:rPr>
+      <w:rFonts w:asciiTheme="majorHAnsi" w:eastAsiaTheme="majorEastAsia" w:hAnsiTheme="majorHAnsi" w:cstheme="majorBidi"/>
+      <w:i/>
+      <w:iCs/>
+      <w:color w:val="2F5496" w:themeColor="accent1" w:themeShade="BF"/>
+    </w:rPr>
+  </w:style>
   <w:style w:type="character" w:default="1" w:styleId="Fuentedeprrafopredeter">
     <w:name w:val="Default Paragraph Font"/>
     <w:uiPriority w:val="1"/>
@@ -1841,6 +5999,83 @@
       <w:color w:val="0563C1" w:themeColor="hyperlink"/>
       <w:u w:val="single"/>
     </w:rPr>
+  </w:style>
+  <w:style w:type="character" w:customStyle="1" w:styleId="Ttulo4Car">
+    <w:name w:val="Título 4 Car"/>
+    <w:basedOn w:val="Fuentedeprrafopredeter"/>
+    <w:link w:val="Ttulo4"/>
+    <w:uiPriority w:val="9"/>
+    <w:semiHidden/>
+    <w:rsid w:val="000C5CE1"/>
+    <w:rPr>
+      <w:rFonts w:asciiTheme="majorHAnsi" w:eastAsiaTheme="majorEastAsia" w:hAnsiTheme="majorHAnsi" w:cstheme="majorBidi"/>
+      <w:i/>
+      <w:iCs/>
+      <w:color w:val="2F5496" w:themeColor="accent1" w:themeShade="BF"/>
+    </w:rPr>
+  </w:style>
+  <w:style w:type="paragraph" w:styleId="Prrafodelista">
+    <w:name w:val="List Paragraph"/>
+    <w:basedOn w:val="Normal"/>
+    <w:uiPriority w:val="34"/>
+    <w:qFormat/>
+    <w:rsid w:val="009C3B46"/>
+    <w:pPr>
+      <w:ind w:left="720"/>
+      <w:contextualSpacing/>
+    </w:pPr>
+  </w:style>
+  <w:style w:type="paragraph" w:styleId="Bibliografa">
+    <w:name w:val="Bibliography"/>
+    <w:basedOn w:val="Normal"/>
+    <w:next w:val="Normal"/>
+    <w:uiPriority w:val="37"/>
+    <w:unhideWhenUsed/>
+    <w:rsid w:val="005C63DF"/>
+  </w:style>
+  <w:style w:type="paragraph" w:styleId="Encabezado">
+    <w:name w:val="header"/>
+    <w:basedOn w:val="Normal"/>
+    <w:link w:val="EncabezadoCar"/>
+    <w:uiPriority w:val="99"/>
+    <w:unhideWhenUsed/>
+    <w:rsid w:val="006811D9"/>
+    <w:pPr>
+      <w:tabs>
+        <w:tab w:val="center" w:pos="4419"/>
+        <w:tab w:val="right" w:pos="8838"/>
+      </w:tabs>
+      <w:spacing w:after="0" w:line="240" w:lineRule="auto"/>
+    </w:pPr>
+  </w:style>
+  <w:style w:type="character" w:customStyle="1" w:styleId="EncabezadoCar">
+    <w:name w:val="Encabezado Car"/>
+    <w:basedOn w:val="Fuentedeprrafopredeter"/>
+    <w:link w:val="Encabezado"/>
+    <w:uiPriority w:val="99"/>
+    <w:rsid w:val="006811D9"/>
+  </w:style>
+  <w:style w:type="paragraph" w:styleId="Piedepgina">
+    <w:name w:val="footer"/>
+    <w:basedOn w:val="Normal"/>
+    <w:link w:val="PiedepginaCar"/>
+    <w:uiPriority w:val="99"/>
+    <w:unhideWhenUsed/>
+    <w:rsid w:val="006811D9"/>
+    <w:pPr>
+      <w:tabs>
+        <w:tab w:val="center" w:pos="4419"/>
+        <w:tab w:val="right" w:pos="8838"/>
+      </w:tabs>
+      <w:spacing w:after="0" w:line="240" w:lineRule="auto"/>
+    </w:pPr>
+  </w:style>
+  <w:style w:type="character" w:customStyle="1" w:styleId="PiedepginaCar">
+    <w:name w:val="Pie de página Car"/>
+    <w:basedOn w:val="Fuentedeprrafopredeter"/>
+    <w:link w:val="Piedepgina"/>
+    <w:uiPriority w:val="99"/>
+    <w:rsid w:val="006811D9"/>
   </w:style>
 </w:styles>
 </file>
@@ -2141,11 +6376,117 @@
 </file>
 
 <file path=customXml/item1.xml><?xml version="1.0" encoding="utf-8"?>
-<b:Sources xmlns:b="http://schemas.openxmlformats.org/officeDocument/2006/bibliography" xmlns="http://schemas.openxmlformats.org/officeDocument/2006/bibliography" SelectedStyle="\APASixthEditionOfficeOnline.xsl" StyleName="APA" Version="6"/>
+<b:Sources xmlns:b="http://schemas.openxmlformats.org/officeDocument/2006/bibliography" xmlns="http://schemas.openxmlformats.org/officeDocument/2006/bibliography" SelectedStyle="\APASixthEditionOfficeOnline.xsl" StyleName="APA" Version="6">
+  <b:Source>
+    <b:Tag>kar</b:Tag>
+    <b:SourceType>InternetSite</b:SourceType>
+    <b:Guid>{4CB5D693-4481-4D0C-A5FB-2F3BDB6BC733}</b:Guid>
+    <b:LCID>es-CR</b:LCID>
+    <b:URL>https://github.com/kar7777/ProyectoWeb_</b:URL>
+    <b:Author>
+      <b:Author>
+        <b:NameList>
+          <b:Person>
+            <b:Last>kar7777</b:Last>
+          </b:Person>
+        </b:NameList>
+      </b:Author>
+    </b:Author>
+    <b:RefOrder>1</b:RefOrder>
+  </b:Source>
+  <b:Source>
+    <b:Tag>fle</b:Tag>
+    <b:SourceType>InternetSite</b:SourceType>
+    <b:Guid>{A652B57A-28C5-4905-A8BD-02500B7C02E9}</b:Guid>
+    <b:LCID>es-CR</b:LCID>
+    <b:Title>flexbox</b:Title>
+    <b:URL>https://flexboxfroggy.com/#es</b:URL>
+    <b:RefOrder>2</b:RefOrder>
+  </b:Source>
+  <b:Source>
+    <b:Tag>fon</b:Tag>
+    <b:SourceType>InternetSite</b:SourceType>
+    <b:Guid>{8E660089-E38D-4D2C-86B4-61A307A4FD5B}</b:Guid>
+    <b:LCID>es-CR</b:LCID>
+    <b:Title>font awesome</b:Title>
+    <b:URL>https://fontawesome.com/icons/maxcdn?style=brands</b:URL>
+    <b:RefOrder>3</b:RefOrder>
+  </b:Source>
+  <b:Source>
+    <b:Tag>w3s</b:Tag>
+    <b:SourceType>InternetSite</b:SourceType>
+    <b:Guid>{38B6C3FC-9D9C-41A6-933B-32B1DADF2816}</b:Guid>
+    <b:LCID>es-CR</b:LCID>
+    <b:Title>w3schools</b:Title>
+    <b:URL>https://www.w3schools.com/cssref/css_animatable.asp</b:URL>
+    <b:RefOrder>4</b:RefOrder>
+  </b:Source>
+  <b:Source>
+    <b:Tag>boo</b:Tag>
+    <b:SourceType>InternetSite</b:SourceType>
+    <b:Guid>{F9CCD72D-F086-4FAC-A832-612E022E1140}</b:Guid>
+    <b:LCID>es-CR</b:LCID>
+    <b:Author>
+      <b:Author>
+        <b:NameList>
+          <b:Person>
+            <b:Last>bootstrap</b:Last>
+          </b:Person>
+        </b:NameList>
+      </b:Author>
+    </b:Author>
+    <b:URL>https://getbootstrap.com/</b:URL>
+    <b:RefOrder>5</b:RefOrder>
+  </b:Source>
+  <b:Source>
+    <b:Tag>jqu</b:Tag>
+    <b:SourceType>InternetSite</b:SourceType>
+    <b:Guid>{57AC0EC7-14A5-4205-931D-1DF38E69C3DE}</b:Guid>
+    <b:LCID>es-CR</b:LCID>
+    <b:Title>jquery</b:Title>
+    <b:URL>https://jquery.com/download/</b:URL>
+    <b:RefOrder>6</b:RefOrder>
+  </b:Source>
+  <b:Source>
+    <b:Tag>Lib</b:Tag>
+    <b:SourceType>InternetSite</b:SourceType>
+    <b:Guid>{AF3259D5-AF93-4EAB-9BC3-C3D6D0C3445B}</b:Guid>
+    <b:LCID>es-CR</b:LCID>
+    <b:Title>Libros Web</b:Title>
+    <b:URL>http://librosweb.es/libro/css/capitulo_4/margen_relleno_bordes_y_modelo_de_cajas.html</b:URL>
+    <b:RefOrder>7</b:RefOrder>
+  </b:Source>
+  <b:Source>
+    <b:Tag>htt</b:Tag>
+    <b:SourceType>InternetSite</b:SourceType>
+    <b:Guid>{9659B4FA-24A0-4103-84B5-DA4443D8C708}</b:Guid>
+    <b:LCID>es-CR</b:LCID>
+    <b:URL>https://getbootstrap.com/docs/4.0/components/carousel/</b:URL>
+    <b:RefOrder>8</b:RefOrder>
+  </b:Source>
+  <b:Source>
+    <b:Tag>Boo</b:Tag>
+    <b:SourceType>InternetSite</b:SourceType>
+    <b:Guid>{7FC7EF9D-BFFD-444E-8981-AC454C7F93BD}</b:Guid>
+    <b:LCID>es-CR</b:LCID>
+    <b:Title>Bootrstrap</b:Title>
+    <b:URL>https://getbootstrap.com/docs/4.0/components/navbar/</b:URL>
+    <b:RefOrder>9</b:RefOrder>
+  </b:Source>
+  <b:Source>
+    <b:Tag>Git</b:Tag>
+    <b:SourceType>InternetSite</b:SourceType>
+    <b:Guid>{4C6CF9F1-6B0E-481D-8E49-DE39CFF1C323}</b:Guid>
+    <b:LCID>es-CR</b:LCID>
+    <b:Title>GitHub</b:Title>
+    <b:URL>https://daemonite.github.io/material/docs/4.0/components/navbar/</b:URL>
+    <b:RefOrder>10</b:RefOrder>
+  </b:Source>
+</b:Sources>
 </file>
 
 <file path=customXml/itemProps1.xml><?xml version="1.0" encoding="utf-8"?>
-<ds:datastoreItem xmlns:ds="http://schemas.openxmlformats.org/officeDocument/2006/customXml" ds:itemID="{11E1FB16-6E44-4C95-B8AB-BBDDF652085A}">
+<ds:datastoreItem xmlns:ds="http://schemas.openxmlformats.org/officeDocument/2006/customXml" ds:itemID="{1C503E46-D4DB-49DC-8FB5-3C14839DACC3}">
   <ds:schemaRefs>
     <ds:schemaRef ds:uri="http://schemas.openxmlformats.org/officeDocument/2006/bibliography"/>
   </ds:schemaRefs>
